--- a/FL_UI_BB.docx
+++ b/FL_UI_BB.docx
@@ -10,6 +10,7 @@
           <w:docPartUnique/>
         </w:docPartObj>
       </w:sdtPr>
+      <w:sdtEndPr/>
       <w:sdtContent>
         <w:p>
           <w:r>
@@ -89,6 +90,7 @@
                                     <w:dataBinding w:prefixMappings="xmlns:ns0='http://schemas.openxmlformats.org/package/2006/metadata/core-properties' xmlns:ns1='http://purl.org/dc/elements/1.1/'" w:xpath="/ns0:coreProperties[1]/ns1:creator[1]" w:storeItemID="{6C3C8BC8-F283-45AE-878A-BAB7291924A1}"/>
                                     <w:text/>
                                   </w:sdtPr>
+                                  <w:sdtEndPr/>
                                   <w:sdtContent>
                                     <w:r>
                                       <w:rPr>
@@ -148,6 +150,7 @@
                               <w:dataBinding w:prefixMappings="xmlns:ns0='http://schemas.openxmlformats.org/package/2006/metadata/core-properties' xmlns:ns1='http://purl.org/dc/elements/1.1/'" w:xpath="/ns0:coreProperties[1]/ns1:creator[1]" w:storeItemID="{6C3C8BC8-F283-45AE-878A-BAB7291924A1}"/>
                               <w:text/>
                             </w:sdtPr>
+                            <w:sdtEndPr/>
                             <w:sdtContent>
                               <w:r>
                                 <w:rPr>
@@ -372,6 +375,7 @@
                                     <w:dataBinding w:prefixMappings="xmlns:ns0='http://schemas.microsoft.com/office/2006/coverPageProps'" w:xpath="/ns0:CoverPageProperties[1]/ns0:Abstract[1]" w:storeItemID="{55AF091B-3C7A-41E3-B477-F2FDAA23CFDA}"/>
                                     <w:text/>
                                   </w:sdtPr>
+                                  <w:sdtEndPr/>
                                   <w:sdtContent>
                                     <w:r>
                                       <w:rPr>
@@ -425,6 +429,7 @@
                               <w:dataBinding w:prefixMappings="xmlns:ns0='http://schemas.microsoft.com/office/2006/coverPageProps'" w:xpath="/ns0:CoverPageProperties[1]/ns0:Abstract[1]" w:storeItemID="{55AF091B-3C7A-41E3-B477-F2FDAA23CFDA}"/>
                               <w:text/>
                             </w:sdtPr>
+                            <w:sdtEndPr/>
                             <w:sdtContent>
                               <w:r>
                                 <w:rPr>
@@ -716,6 +721,7 @@
                                   <w:dataBinding w:prefixMappings="xmlns:ns0='http://schemas.openxmlformats.org/package/2006/metadata/core-properties' xmlns:ns1='http://purl.org/dc/elements/1.1/'" w:xpath="/ns0:coreProperties[1]/ns1:title[1]" w:storeItemID="{6C3C8BC8-F283-45AE-878A-BAB7291924A1}"/>
                                   <w:text/>
                                 </w:sdtPr>
+                                <w:sdtEndPr/>
                                 <w:sdtContent>
                                   <w:p>
                                     <w:pPr>
@@ -736,7 +742,7 @@
                                         <w:sz w:val="72"/>
                                         <w:szCs w:val="72"/>
                                       </w:rPr>
-                                      <w:t>Black</w:t>
+                                      <w:t>Grey</w:t>
                                     </w:r>
                                     <w:r>
                                       <w:rPr>
@@ -775,6 +781,7 @@
                                   <w:dataBinding w:prefixMappings="xmlns:ns0='http://schemas.openxmlformats.org/package/2006/metadata/core-properties' xmlns:ns1='http://purl.org/dc/elements/1.1/'" w:xpath="/ns0:coreProperties[1]/ns1:subject[1]" w:storeItemID="{6C3C8BC8-F283-45AE-878A-BAB7291924A1}"/>
                                   <w:text/>
                                 </w:sdtPr>
+                                <w:sdtEndPr/>
                                 <w:sdtContent>
                                   <w:p>
                                     <w:pPr>
@@ -838,6 +845,7 @@
                             <w:dataBinding w:prefixMappings="xmlns:ns0='http://schemas.openxmlformats.org/package/2006/metadata/core-properties' xmlns:ns1='http://purl.org/dc/elements/1.1/'" w:xpath="/ns0:coreProperties[1]/ns1:title[1]" w:storeItemID="{6C3C8BC8-F283-45AE-878A-BAB7291924A1}"/>
                             <w:text/>
                           </w:sdtPr>
+                          <w:sdtEndPr/>
                           <w:sdtContent>
                             <w:p>
                               <w:pPr>
@@ -858,7 +866,7 @@
                                   <w:sz w:val="72"/>
                                   <w:szCs w:val="72"/>
                                 </w:rPr>
-                                <w:t>Black</w:t>
+                                <w:t>Grey</w:t>
                               </w:r>
                               <w:r>
                                 <w:rPr>
@@ -897,6 +905,7 @@
                             <w:dataBinding w:prefixMappings="xmlns:ns0='http://schemas.openxmlformats.org/package/2006/metadata/core-properties' xmlns:ns1='http://purl.org/dc/elements/1.1/'" w:xpath="/ns0:coreProperties[1]/ns1:subject[1]" w:storeItemID="{6C3C8BC8-F283-45AE-878A-BAB7291924A1}"/>
                             <w:text/>
                           </w:sdtPr>
+                          <w:sdtEndPr/>
                           <w:sdtContent>
                             <w:p>
                               <w:pPr>
@@ -1100,22 +1109,7 @@
         <w:t xml:space="preserve">Black box testing. </w:t>
       </w:r>
       <w:r>
-        <w:t>F</w:t>
-      </w:r>
-      <w:r>
-        <w:t>unction</w:t>
-      </w:r>
-      <w:r>
-        <w:t>al</w:t>
-      </w:r>
-      <w:r>
-        <w:t xml:space="preserve"> </w:t>
-      </w:r>
-      <w:r>
-        <w:t xml:space="preserve">testing </w:t>
-      </w:r>
-      <w:r>
-        <w:t>without reference to the internal structure of the component or system.</w:t>
+        <w:t>Functional testing without reference to the internal structure of the component or system.</w:t>
       </w:r>
       <w:r>
         <w:rPr>
@@ -1763,9 +1757,3373 @@
         </w:rPr>
       </w:pPr>
     </w:p>
+    <w:p>
+      <w:pPr>
+        <w:pStyle w:val="ListParagraph"/>
+        <w:ind w:left="1800"/>
+        <w:rPr>
+          <w:color w:val="FF0000"/>
+        </w:rPr>
+      </w:pPr>
+    </w:p>
+    <w:p>
+      <w:pPr>
+        <w:pStyle w:val="ListParagraph"/>
+        <w:ind w:left="1800"/>
+        <w:rPr>
+          <w:color w:val="FF0000"/>
+        </w:rPr>
+      </w:pPr>
+    </w:p>
+    <w:p>
+      <w:pPr>
+        <w:pStyle w:val="ListParagraph"/>
+        <w:ind w:left="1800"/>
+        <w:rPr>
+          <w:color w:val="FF0000"/>
+        </w:rPr>
+      </w:pPr>
+    </w:p>
+    <w:p>
+      <w:pPr>
+        <w:pStyle w:val="ListParagraph"/>
+        <w:ind w:left="1800"/>
+        <w:rPr>
+          <w:color w:val="FF0000"/>
+        </w:rPr>
+      </w:pPr>
+    </w:p>
+    <w:p>
+      <w:pPr>
+        <w:pStyle w:val="ListParagraph"/>
+        <w:ind w:left="1800"/>
+        <w:rPr>
+          <w:color w:val="FF0000"/>
+        </w:rPr>
+      </w:pPr>
+    </w:p>
+    <w:p>
+      <w:pPr>
+        <w:pStyle w:val="ListParagraph"/>
+        <w:ind w:left="1800"/>
+        <w:rPr>
+          <w:color w:val="FF0000"/>
+        </w:rPr>
+      </w:pPr>
+    </w:p>
+    <w:p>
+      <w:pPr>
+        <w:pStyle w:val="ListParagraph"/>
+        <w:ind w:left="1800"/>
+        <w:rPr>
+          <w:color w:val="FF0000"/>
+        </w:rPr>
+      </w:pPr>
+    </w:p>
+    <w:p>
+      <w:pPr>
+        <w:pStyle w:val="ListParagraph"/>
+        <w:ind w:left="1800"/>
+        <w:rPr>
+          <w:color w:val="FF0000"/>
+        </w:rPr>
+      </w:pPr>
+    </w:p>
+    <w:p>
+      <w:pPr>
+        <w:pStyle w:val="ListParagraph"/>
+        <w:ind w:left="1800"/>
+        <w:rPr>
+          <w:color w:val="FF0000"/>
+        </w:rPr>
+      </w:pPr>
+    </w:p>
+    <w:p>
+      <w:pPr>
+        <w:pStyle w:val="ListParagraph"/>
+        <w:ind w:left="1800"/>
+        <w:rPr>
+          <w:color w:val="FF0000"/>
+        </w:rPr>
+      </w:pPr>
+    </w:p>
+    <w:p>
+      <w:pPr>
+        <w:pStyle w:val="ListParagraph"/>
+        <w:ind w:left="1800"/>
+        <w:rPr>
+          <w:color w:val="FF0000"/>
+        </w:rPr>
+      </w:pPr>
+    </w:p>
+    <w:p>
+      <w:pPr>
+        <w:pStyle w:val="ListParagraph"/>
+        <w:ind w:left="1800"/>
+        <w:rPr>
+          <w:color w:val="FF0000"/>
+        </w:rPr>
+      </w:pPr>
+    </w:p>
+    <w:p>
+      <w:pPr>
+        <w:pStyle w:val="ListParagraph"/>
+        <w:ind w:left="1800"/>
+        <w:rPr>
+          <w:color w:val="FF0000"/>
+        </w:rPr>
+      </w:pPr>
+    </w:p>
+    <w:p>
+      <w:pPr>
+        <w:pStyle w:val="ListParagraph"/>
+        <w:ind w:left="1800"/>
+        <w:rPr>
+          <w:color w:val="FF0000"/>
+        </w:rPr>
+      </w:pPr>
+    </w:p>
+    <w:p>
+      <w:r>
+        <w:lastRenderedPageBreak/>
+        <w:t>Step 5</w:t>
+      </w:r>
+    </w:p>
+    <w:p>
+      <w:r>
+        <w:rPr>
+          <w:noProof/>
+        </w:rPr>
+        <mc:AlternateContent>
+          <mc:Choice Requires="wps">
+            <w:drawing>
+              <wp:anchor distT="0" distB="0" distL="114300" distR="114300" simplePos="0" relativeHeight="251665408" behindDoc="0" locked="0" layoutInCell="1" allowOverlap="1" wp14:anchorId="53FE2204" wp14:editId="6E7F24AE">
+                <wp:simplePos x="0" y="0"/>
+                <wp:positionH relativeFrom="column">
+                  <wp:posOffset>2887980</wp:posOffset>
+                </wp:positionH>
+                <wp:positionV relativeFrom="paragraph">
+                  <wp:posOffset>3882390</wp:posOffset>
+                </wp:positionV>
+                <wp:extent cx="2705100" cy="1013460"/>
+                <wp:effectExtent l="38100" t="0" r="19050" b="72390"/>
+                <wp:wrapNone/>
+                <wp:docPr id="17" name="Straight Arrow Connector 17"/>
+                <wp:cNvGraphicFramePr/>
+                <a:graphic xmlns:a="http://schemas.openxmlformats.org/drawingml/2006/main">
+                  <a:graphicData uri="http://schemas.microsoft.com/office/word/2010/wordprocessingShape">
+                    <wps:wsp>
+                      <wps:cNvCnPr/>
+                      <wps:spPr>
+                        <a:xfrm flipH="1">
+                          <a:off x="0" y="0"/>
+                          <a:ext cx="2705100" cy="1013460"/>
+                        </a:xfrm>
+                        <a:prstGeom prst="straightConnector1">
+                          <a:avLst/>
+                        </a:prstGeom>
+                        <a:ln>
+                          <a:tailEnd type="triangle"/>
+                        </a:ln>
+                      </wps:spPr>
+                      <wps:style>
+                        <a:lnRef idx="1">
+                          <a:schemeClr val="accent1"/>
+                        </a:lnRef>
+                        <a:fillRef idx="0">
+                          <a:schemeClr val="accent1"/>
+                        </a:fillRef>
+                        <a:effectRef idx="0">
+                          <a:schemeClr val="accent1"/>
+                        </a:effectRef>
+                        <a:fontRef idx="minor">
+                          <a:schemeClr val="tx1"/>
+                        </a:fontRef>
+                      </wps:style>
+                      <wps:bodyPr/>
+                    </wps:wsp>
+                  </a:graphicData>
+                </a:graphic>
+              </wp:anchor>
+            </w:drawing>
+          </mc:Choice>
+          <mc:Fallback>
+            <w:pict>
+              <v:shapetype w14:anchorId="7E72FA55" id="_x0000_t32" coordsize="21600,21600" o:spt="32" o:oned="t" path="m,l21600,21600e" filled="f">
+                <v:path arrowok="t" fillok="f" o:connecttype="none"/>
+                <o:lock v:ext="edit" shapetype="t"/>
+              </v:shapetype>
+              <v:shape id="Straight Arrow Connector 17" o:spid="_x0000_s1026" type="#_x0000_t32" style="position:absolute;margin-left:227.4pt;margin-top:305.7pt;width:213pt;height:79.8pt;flip:x;z-index:251665408;visibility:visible;mso-wrap-style:square;mso-wrap-distance-left:9pt;mso-wrap-distance-top:0;mso-wrap-distance-right:9pt;mso-wrap-distance-bottom:0;mso-position-horizontal:absolute;mso-position-horizontal-relative:text;mso-position-vertical:absolute;mso-position-vertical-relative:text" o:gfxdata="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" strokecolor="#4472c4 [3204]" strokeweight=".5pt">
+                <v:stroke endarrow="block" joinstyle="miter"/>
+              </v:shape>
+            </w:pict>
+          </mc:Fallback>
+        </mc:AlternateContent>
+      </w:r>
+      <w:r>
+        <w:rPr>
+          <w:noProof/>
+        </w:rPr>
+        <w:drawing>
+          <wp:inline distT="0" distB="0" distL="0" distR="0" wp14:anchorId="701C8CC6" wp14:editId="09EE46CC">
+            <wp:extent cx="5943600" cy="3855720"/>
+            <wp:effectExtent l="0" t="0" r="0" b="0"/>
+            <wp:docPr id="3" name="Picture 3" descr="A screenshot of a cell phone&#10;&#10;Description automatically generated"/>
+            <wp:cNvGraphicFramePr>
+              <a:graphicFrameLocks xmlns:a="http://schemas.openxmlformats.org/drawingml/2006/main" noChangeAspect="1"/>
+            </wp:cNvGraphicFramePr>
+            <a:graphic xmlns:a="http://schemas.openxmlformats.org/drawingml/2006/main">
+              <a:graphicData uri="http://schemas.openxmlformats.org/drawingml/2006/picture">
+                <pic:pic xmlns:pic="http://schemas.openxmlformats.org/drawingml/2006/picture">
+                  <pic:nvPicPr>
+                    <pic:cNvPr id="3" name="FL_BB1.PNG"/>
+                    <pic:cNvPicPr/>
+                  </pic:nvPicPr>
+                  <pic:blipFill>
+                    <a:blip r:embed="rId15" cstate="print">
+                      <a:extLst>
+                        <a:ext uri="{28A0092B-C50C-407E-A947-70E740481C1C}">
+                          <a14:useLocalDpi xmlns:a14="http://schemas.microsoft.com/office/drawing/2010/main" val="0"/>
+                        </a:ext>
+                      </a:extLst>
+                    </a:blip>
+                    <a:stretch>
+                      <a:fillRect/>
+                    </a:stretch>
+                  </pic:blipFill>
+                  <pic:spPr>
+                    <a:xfrm>
+                      <a:off x="0" y="0"/>
+                      <a:ext cx="5943600" cy="3855720"/>
+                    </a:xfrm>
+                    <a:prstGeom prst="rect">
+                      <a:avLst/>
+                    </a:prstGeom>
+                  </pic:spPr>
+                </pic:pic>
+              </a:graphicData>
+            </a:graphic>
+          </wp:inline>
+        </w:drawing>
+      </w:r>
+    </w:p>
+    <w:p>
+      <w:r>
+        <w:rPr>
+          <w:noProof/>
+        </w:rPr>
+        <w:drawing>
+          <wp:inline distT="0" distB="0" distL="0" distR="0" wp14:anchorId="6B670CC1" wp14:editId="6B612D1D">
+            <wp:extent cx="2828925" cy="1343025"/>
+            <wp:effectExtent l="0" t="0" r="9525" b="9525"/>
+            <wp:docPr id="7" name="Picture 7"/>
+            <wp:cNvGraphicFramePr>
+              <a:graphicFrameLocks xmlns:a="http://schemas.openxmlformats.org/drawingml/2006/main" noChangeAspect="1"/>
+            </wp:cNvGraphicFramePr>
+            <a:graphic xmlns:a="http://schemas.openxmlformats.org/drawingml/2006/main">
+              <a:graphicData uri="http://schemas.openxmlformats.org/drawingml/2006/picture">
+                <pic:pic xmlns:pic="http://schemas.openxmlformats.org/drawingml/2006/picture">
+                  <pic:nvPicPr>
+                    <pic:cNvPr id="1" name=""/>
+                    <pic:cNvPicPr/>
+                  </pic:nvPicPr>
+                  <pic:blipFill>
+                    <a:blip r:embed="rId16"/>
+                    <a:stretch>
+                      <a:fillRect/>
+                    </a:stretch>
+                  </pic:blipFill>
+                  <pic:spPr>
+                    <a:xfrm>
+                      <a:off x="0" y="0"/>
+                      <a:ext cx="2828925" cy="1343025"/>
+                    </a:xfrm>
+                    <a:prstGeom prst="rect">
+                      <a:avLst/>
+                    </a:prstGeom>
+                  </pic:spPr>
+                </pic:pic>
+              </a:graphicData>
+            </a:graphic>
+          </wp:inline>
+        </w:drawing>
+      </w:r>
+    </w:p>
+    <w:p>
+      <w:r>
+        <w:t>Entered the que @ 11:52</w:t>
+      </w:r>
+      <w:r>
+        <w:t>. Was able to logon @ 13:42. Wait time: 1 hour 50 minutes.</w:t>
+      </w:r>
+    </w:p>
+    <w:p>
+      <w:r>
+        <w:rPr>
+          <w:noProof/>
+        </w:rPr>
+        <w:lastRenderedPageBreak/>
+        <w:drawing>
+          <wp:inline distT="0" distB="0" distL="0" distR="0" wp14:anchorId="68DC1F5F" wp14:editId="2F586F0B">
+            <wp:extent cx="5943600" cy="2451735"/>
+            <wp:effectExtent l="0" t="0" r="0" b="5715"/>
+            <wp:docPr id="18" name="Picture 18"/>
+            <wp:cNvGraphicFramePr>
+              <a:graphicFrameLocks xmlns:a="http://schemas.openxmlformats.org/drawingml/2006/main" noChangeAspect="1"/>
+            </wp:cNvGraphicFramePr>
+            <a:graphic xmlns:a="http://schemas.openxmlformats.org/drawingml/2006/main">
+              <a:graphicData uri="http://schemas.openxmlformats.org/drawingml/2006/picture">
+                <pic:pic xmlns:pic="http://schemas.openxmlformats.org/drawingml/2006/picture">
+                  <pic:nvPicPr>
+                    <pic:cNvPr id="1" name=""/>
+                    <pic:cNvPicPr/>
+                  </pic:nvPicPr>
+                  <pic:blipFill>
+                    <a:blip r:embed="rId17"/>
+                    <a:stretch>
+                      <a:fillRect/>
+                    </a:stretch>
+                  </pic:blipFill>
+                  <pic:spPr>
+                    <a:xfrm>
+                      <a:off x="0" y="0"/>
+                      <a:ext cx="5943600" cy="2451735"/>
+                    </a:xfrm>
+                    <a:prstGeom prst="rect">
+                      <a:avLst/>
+                    </a:prstGeom>
+                  </pic:spPr>
+                </pic:pic>
+              </a:graphicData>
+            </a:graphic>
+          </wp:inline>
+        </w:drawing>
+      </w:r>
+    </w:p>
+    <w:p/>
+    <w:p>
+      <w:pPr>
+        <w:pStyle w:val="Heading2"/>
+      </w:pPr>
+      <w:r>
+        <w:t>New Behavior</w:t>
+      </w:r>
+    </w:p>
+    <w:p>
+      <w:r>
+        <w:t>As of June 1, 2020, the UI is now rationing access to the site. I am unable to see how many concurrent users they are allowing.</w:t>
+      </w:r>
+      <w:r>
+        <w:t xml:space="preserve"> After using this new option it is evident that the State of Florida is trying to superficially correct the poor performance of the UI, but are just making things worse.</w:t>
+      </w:r>
+    </w:p>
+    <w:p>
+      <w:r>
+        <w:t>Here is a copy of the J</w:t>
+      </w:r>
+      <w:r>
+        <w:t>ava</w:t>
+      </w:r>
+      <w:r>
+        <w:t>S</w:t>
+      </w:r>
+      <w:r>
+        <w:t>cript/page source</w:t>
+      </w:r>
+      <w:r>
+        <w:t xml:space="preserve">. </w:t>
+      </w:r>
+      <w:r>
+        <w:object w:dxaOrig="1520" w:dyaOrig="985" w14:anchorId="68AF76CA">
+          <v:shapetype id="_x0000_t75" coordsize="21600,21600" o:spt="75" o:preferrelative="t" path="m@4@5l@4@11@9@11@9@5xe" filled="f" stroked="f">
+            <v:stroke joinstyle="miter"/>
+            <v:formulas>
+              <v:f eqn="if lineDrawn pixelLineWidth 0"/>
+              <v:f eqn="sum @0 1 0"/>
+              <v:f eqn="sum 0 0 @1"/>
+              <v:f eqn="prod @2 1 2"/>
+              <v:f eqn="prod @3 21600 pixelWidth"/>
+              <v:f eqn="prod @3 21600 pixelHeight"/>
+              <v:f eqn="sum @0 0 1"/>
+              <v:f eqn="prod @6 1 2"/>
+              <v:f eqn="prod @7 21600 pixelWidth"/>
+              <v:f eqn="sum @8 21600 0"/>
+              <v:f eqn="prod @7 21600 pixelHeight"/>
+              <v:f eqn="sum @10 21600 0"/>
+            </v:formulas>
+            <v:path o:extrusionok="f" gradientshapeok="t" o:connecttype="rect"/>
+            <o:lock v:ext="edit" aspectratio="t"/>
+          </v:shapetype>
+          <v:shape id="_x0000_i1027" type="#_x0000_t75" style="width:76pt;height:49.25pt" o:ole="">
+            <v:imagedata r:id="rId18" o:title=""/>
+          </v:shape>
+          <o:OLEObject Type="Embed" ProgID="Package" ShapeID="_x0000_i1027" DrawAspect="Icon" ObjectID="_1652527588" r:id="rId19"/>
+        </w:object>
+      </w:r>
+    </w:p>
+    <w:p>
+      <w:pPr>
+        <w:pStyle w:val="NoSpacing"/>
+      </w:pPr>
+      <w:r>
+        <w:t xml:space="preserve">Some initial observations </w:t>
+      </w:r>
+      <w:r>
+        <w:t>looking at the J</w:t>
+      </w:r>
+      <w:r>
+        <w:t>ava</w:t>
+      </w:r>
+      <w:r>
+        <w:t>S</w:t>
+      </w:r>
+      <w:r>
+        <w:t>cript</w:t>
+      </w:r>
+      <w:r>
+        <w:t>:</w:t>
+      </w:r>
+    </w:p>
+    <w:p>
+      <w:pPr>
+        <w:pStyle w:val="NoSpacing"/>
+      </w:pPr>
+      <w:r>
+        <w:t xml:space="preserve">&lt;div id="BodyTop_nojavascriptenabled" class="nojavascript alert alert-error"&gt;    </w:t>
+      </w:r>
+    </w:p>
+    <w:p>
+      <w:pPr>
+        <w:pStyle w:val="NoSpacing"/>
+      </w:pPr>
+      <w:r>
+        <w:t xml:space="preserve">        </w:t>
+      </w:r>
+      <w:r>
+        <w:rPr>
+          <w:b/>
+          <w:bCs/>
+        </w:rPr>
+        <w:t>The site requires JavaScript to be enabled! The browser you're using doesn't support JavaScript, or has JavaScript turned off.</w:t>
+      </w:r>
+      <w:r>
+        <w:t xml:space="preserve"> &lt;br&gt;Try again with a browser that has JavaScript turned on. &lt;a href="https://www.enable-javascript.com/" target="_blank"&gt;Learn More&lt;/a&gt;</w:t>
+      </w:r>
+    </w:p>
+    <w:p>
+      <w:pPr>
+        <w:pStyle w:val="NoSpacing"/>
+      </w:pPr>
+      <w:r>
+        <w:t xml:space="preserve">    &lt;/div&gt;</w:t>
+      </w:r>
+    </w:p>
+    <w:p>
+      <w:pPr>
+        <w:pStyle w:val="NoSpacing"/>
+      </w:pPr>
+      <w:r>
+        <w:t>&lt;div id="main-top-message"&gt;</w:t>
+      </w:r>
+    </w:p>
+    <w:p>
+      <w:pPr>
+        <w:pStyle w:val="NoSpacing"/>
+      </w:pPr>
+      <w:r>
+        <w:t xml:space="preserve">        &lt;p class="item"&gt;</w:t>
+      </w:r>
+    </w:p>
+    <w:p>
+      <w:pPr>
+        <w:pStyle w:val="NoSpacing"/>
+      </w:pPr>
+      <w:r>
+        <w:t xml:space="preserve">            &lt;span id="lbCookieInfo" title="</w:t>
+      </w:r>
+      <w:r>
+        <w:rPr>
+          <w:b/>
+          <w:bCs/>
+        </w:rPr>
+        <w:t>Your browser does not allow us to save cookies.</w:t>
+      </w:r>
+      <w:r>
+        <w:t xml:space="preserve"> To keep your place in line, copy the web address of this page and save it for later."&gt;You will lose your place in line if you close this page!&lt;/span&gt;</w:t>
+      </w:r>
+    </w:p>
+    <w:p>
+      <w:pPr>
+        <w:pStyle w:val="NoSpacing"/>
+      </w:pPr>
+      <w:r>
+        <w:t xml:space="preserve">        &lt;/p&gt;</w:t>
+      </w:r>
+    </w:p>
+    <w:p>
+      <w:pPr>
+        <w:pStyle w:val="NoSpacing"/>
+      </w:pPr>
+      <w:r>
+        <w:t xml:space="preserve">    &lt;/div&gt;</w:t>
+      </w:r>
+    </w:p>
+    <w:p>
+      <w:pPr>
+        <w:pStyle w:val="NoSpacing"/>
+      </w:pPr>
+    </w:p>
+    <w:p>
+      <w:pPr>
+        <w:pStyle w:val="NoSpacing"/>
+        <w:rPr>
+          <w:b/>
+          <w:bCs/>
+        </w:rPr>
+      </w:pPr>
+      <w:r>
+        <w:rPr>
+          <w:b/>
+          <w:bCs/>
+        </w:rPr>
+        <w:t xml:space="preserve">Test Note: </w:t>
+      </w:r>
+      <w:r>
+        <w:rPr>
+          <w:b/>
+          <w:bCs/>
+        </w:rPr>
+        <w:t>Do not have the option to use the site without tracking.</w:t>
+      </w:r>
+    </w:p>
+    <w:p>
+      <w:pPr>
+        <w:pStyle w:val="NoSpacing"/>
+      </w:pPr>
+    </w:p>
+    <w:p>
+      <w:pPr>
+        <w:pStyle w:val="NoSpacing"/>
+      </w:pPr>
+      <w:r>
+        <w:t>&lt;div id="MainPart_frmReminder2" name="Notify me" class="reminder-form queueElement" style="display: none;" data-bind="visible: layout.reminderVisible"&gt;</w:t>
+      </w:r>
+    </w:p>
+    <w:p>
+      <w:pPr>
+        <w:pStyle w:val="NoSpacing"/>
+      </w:pPr>
+      <w:r>
+        <w:t xml:space="preserve">        &lt;h2&gt;&lt;span id="MainPart_lbNotyfyMeText"&gt;</w:t>
+      </w:r>
+      <w:r>
+        <w:rPr>
+          <w:b/>
+          <w:bCs/>
+        </w:rPr>
+        <w:t>Please notify me when it is my turn</w:t>
+      </w:r>
+      <w:r>
+        <w:t>:&lt;/span&gt;&lt;/h2&gt;</w:t>
+      </w:r>
+    </w:p>
+    <w:p>
+      <w:pPr>
+        <w:pStyle w:val="NoSpacing"/>
+      </w:pPr>
+      <w:r>
+        <w:t xml:space="preserve">        &lt;div id="MainPart_divEmailInput" class="row" style="display: none;" data-bind="visible: layout.reminderEmailVisible"&gt;</w:t>
+      </w:r>
+    </w:p>
+    <w:p>
+      <w:pPr>
+        <w:pStyle w:val="NoSpacing"/>
+      </w:pPr>
+      <w:r>
+        <w:lastRenderedPageBreak/>
+        <w:t xml:space="preserve">            &lt;form id="MainPart_FormEmailInput" name="Email notification form"&gt;</w:t>
+      </w:r>
+    </w:p>
+    <w:p>
+      <w:pPr>
+        <w:pStyle w:val="NoSpacing"/>
+      </w:pPr>
+      <w:r>
+        <w:t xml:space="preserve">                &lt;input name="ctl00$MainPart$inpEmailAddress" type="text" id="MainPart_inpEmailAddress" title="Enter email address" class="item-input" placeholder="Enter email address" data-bind="value: emailAddress" /&gt;</w:t>
+      </w:r>
+    </w:p>
+    <w:p>
+      <w:pPr>
+        <w:pStyle w:val="NoSpacing"/>
+      </w:pPr>
+      <w:r>
+        <w:t xml:space="preserve">                &lt;button type="submit" class="btn" id="aUpdateEmail" data-bind="click: updateNotify"&gt;&lt;span class="l"&gt;Notify me by e-mail&lt;/span&gt;&lt;span class="r"&gt;&amp;nbsp;&lt;/span&gt;&lt;/button&gt;</w:t>
+      </w:r>
+    </w:p>
+    <w:p>
+      <w:pPr>
+        <w:pStyle w:val="NoSpacing"/>
+      </w:pPr>
+    </w:p>
+    <w:p>
+      <w:pPr>
+        <w:pStyle w:val="NoSpacing"/>
+        <w:rPr>
+          <w:b/>
+          <w:bCs/>
+        </w:rPr>
+      </w:pPr>
+      <w:r>
+        <w:rPr>
+          <w:b/>
+          <w:bCs/>
+        </w:rPr>
+        <w:t xml:space="preserve">Test Note: </w:t>
+      </w:r>
+      <w:r>
+        <w:rPr>
+          <w:b/>
+          <w:bCs/>
+        </w:rPr>
+        <w:t>I was never presented</w:t>
+      </w:r>
+      <w:r>
+        <w:rPr>
+          <w:b/>
+          <w:bCs/>
+        </w:rPr>
+        <w:t xml:space="preserve"> with this option. </w:t>
+      </w:r>
+    </w:p>
+    <w:p>
+      <w:pPr>
+        <w:rPr>
+          <w:rFonts w:eastAsiaTheme="minorEastAsia"/>
+        </w:rPr>
+      </w:pPr>
+      <w:r>
+        <w:br w:type="page"/>
+      </w:r>
+    </w:p>
+    <w:p>
+      <w:pPr>
+        <w:pStyle w:val="Heading1"/>
+        <w:numPr>
+          <w:ilvl w:val="0"/>
+          <w:numId w:val="0"/>
+        </w:numPr>
+        <w:ind w:left="432" w:hanging="432"/>
+      </w:pPr>
+      <w:r>
+        <w:lastRenderedPageBreak/>
+        <w:t>Site Information</w:t>
+      </w:r>
+    </w:p>
+    <w:p>
+      <w:pPr>
+        <w:pStyle w:val="Heading2"/>
+      </w:pPr>
+      <w:r>
+        <w:t>Traceroute</w:t>
+      </w:r>
+    </w:p>
+    <w:p>
+      <w:r>
+        <w:t xml:space="preserve">Doing a </w:t>
+      </w:r>
+      <w:r>
+        <w:rPr>
+          <w:b/>
+          <w:bCs/>
+        </w:rPr>
+        <w:t>traceroute</w:t>
+      </w:r>
+      <w:r>
+        <w:t xml:space="preserve"> on the IP address shows that the path is going from JAX to Miami to Houston to Los Angeles.</w:t>
+      </w:r>
+      <w:r>
+        <w:t xml:space="preserve"> Where I time out on the Comcast network.</w:t>
+      </w:r>
+    </w:p>
+    <w:p>
+      <w:pPr>
+        <w:pStyle w:val="NoSpacing"/>
+      </w:pPr>
+      <w:r>
+        <w:t>C:</w:t>
+      </w:r>
+      <w:r>
+        <w:t>\</w:t>
+      </w:r>
+      <w:r>
+        <w:t>&gt;tracert 35.162.101.205</w:t>
+      </w:r>
+    </w:p>
+    <w:p>
+      <w:pPr>
+        <w:pStyle w:val="NoSpacing"/>
+      </w:pPr>
+      <w:r>
+        <w:t>Tracing route to ec2-35-162-101-205.us-west-2.compute.amazonaws.com [35.162.101.205]</w:t>
+      </w:r>
+    </w:p>
+    <w:p>
+      <w:pPr>
+        <w:pStyle w:val="NoSpacing"/>
+      </w:pPr>
+      <w:r>
+        <w:t>over a maximum of 30 hops:</w:t>
+      </w:r>
+    </w:p>
+    <w:p/>
+    <w:p>
+      <w:pPr>
+        <w:pStyle w:val="NoSpacing"/>
+      </w:pPr>
+      <w:r>
+        <w:t xml:space="preserve">  1    45 ms     1 ms     3 ms  10.0.0.1</w:t>
+      </w:r>
+    </w:p>
+    <w:p>
+      <w:pPr>
+        <w:pStyle w:val="NoSpacing"/>
+      </w:pPr>
+      <w:r>
+        <w:t xml:space="preserve">  2    12 ms    12 ms    12 ms  96.120.21.153</w:t>
+      </w:r>
+    </w:p>
+    <w:p>
+      <w:pPr>
+        <w:pStyle w:val="NoSpacing"/>
+      </w:pPr>
+      <w:r>
+        <w:t xml:space="preserve">  3    12 ms    12 ms    17 ms  96.110.108.5</w:t>
+      </w:r>
+    </w:p>
+    <w:p>
+      <w:pPr>
+        <w:pStyle w:val="NoSpacing"/>
+      </w:pPr>
+      <w:r>
+        <w:t xml:space="preserve">  4    15 ms    15 ms    18 ms  ae-29-ar02.southside.fl.jacksvil.comcast.net [68.85.225.125]</w:t>
+      </w:r>
+    </w:p>
+    <w:p>
+      <w:pPr>
+        <w:pStyle w:val="NoSpacing"/>
+      </w:pPr>
+      <w:r>
+        <w:t xml:space="preserve">  5    22 ms    24 ms    31 ms  be-33489-cr02.miami.fl.ibone.comcast.net [68.86.95.45]</w:t>
+      </w:r>
+    </w:p>
+    <w:p>
+      <w:pPr>
+        <w:pStyle w:val="NoSpacing"/>
+      </w:pPr>
+      <w:r>
+        <w:t xml:space="preserve">  6    48 ms   136 ms   151 ms  be-12223-cr01.houston.tx.ibone.comcast.net [68.86.86.142]</w:t>
+      </w:r>
+    </w:p>
+    <w:p>
+      <w:pPr>
+        <w:pStyle w:val="NoSpacing"/>
+      </w:pPr>
+      <w:r>
+        <w:t xml:space="preserve">  7    71 ms    70 ms    70 ms  be-11523-cr02.losangeles.ca.ibone.comcast.net [68.86.87.173]</w:t>
+      </w:r>
+    </w:p>
+    <w:p>
+      <w:pPr>
+        <w:pStyle w:val="NoSpacing"/>
+      </w:pPr>
+      <w:r>
+        <w:t xml:space="preserve">  8    70 ms    69 ms    71 ms  be-11580-pe02.losangeles.ca.ibone.comcast.net [68.86.82.34]</w:t>
+      </w:r>
+    </w:p>
+    <w:p>
+      <w:pPr>
+        <w:pStyle w:val="NoSpacing"/>
+      </w:pPr>
+      <w:r>
+        <w:t xml:space="preserve">  9    72 ms    69 ms    97 ms  50.242.149.102</w:t>
+      </w:r>
+    </w:p>
+    <w:p>
+      <w:pPr>
+        <w:pStyle w:val="NoSpacing"/>
+      </w:pPr>
+      <w:r>
+        <w:t xml:space="preserve"> 10     *        *        *     Request timed out.</w:t>
+      </w:r>
+    </w:p>
+    <w:p>
+      <w:pPr>
+        <w:pStyle w:val="NoSpacing"/>
+      </w:pPr>
+      <w:r>
+        <w:t xml:space="preserve"> 11     *        *        *     Request timed out.</w:t>
+      </w:r>
+    </w:p>
+    <w:p>
+      <w:pPr>
+        <w:pStyle w:val="NoSpacing"/>
+      </w:pPr>
+      <w:r>
+        <w:t>…</w:t>
+      </w:r>
+    </w:p>
+    <w:p>
+      <w:pPr>
+        <w:pStyle w:val="NoSpacing"/>
+      </w:pPr>
+      <w:r>
+        <w:t>26     *        *        *     Request timed out.</w:t>
+      </w:r>
+    </w:p>
+    <w:p>
+      <w:pPr>
+        <w:pStyle w:val="NoSpacing"/>
+      </w:pPr>
+      <w:r>
+        <w:t xml:space="preserve"> 27     *        *        *     Request timed out.</w:t>
+      </w:r>
+    </w:p>
+    <w:p>
+      <w:pPr>
+        <w:pStyle w:val="NoSpacing"/>
+      </w:pPr>
+      <w:r>
+        <w:t xml:space="preserve"> 28     *        *        *     Request timed out.</w:t>
+      </w:r>
+    </w:p>
+    <w:p>
+      <w:pPr>
+        <w:pStyle w:val="NoSpacing"/>
+      </w:pPr>
+      <w:r>
+        <w:t xml:space="preserve"> 29     *        *        *     Request timed out.</w:t>
+      </w:r>
+    </w:p>
+    <w:p>
+      <w:pPr>
+        <w:pStyle w:val="NoSpacing"/>
+      </w:pPr>
+      <w:r>
+        <w:t xml:space="preserve"> 30     *        *        *     Request timed out.</w:t>
+      </w:r>
+    </w:p>
+    <w:p>
+      <w:pPr>
+        <w:pStyle w:val="NoSpacing"/>
+      </w:pPr>
+    </w:p>
+    <w:p>
+      <w:pPr>
+        <w:pStyle w:val="NoSpacing"/>
+      </w:pPr>
+      <w:r>
+        <w:t>Trace complete.</w:t>
+      </w:r>
+    </w:p>
+    <w:p>
+      <w:r>
+        <w:t>Why would the state of Florida send traffic to their site across the country</w:t>
+      </w:r>
+      <w:r>
+        <w:t>?</w:t>
+      </w:r>
+    </w:p>
+    <w:p/>
+    <w:p>
+      <w:pPr>
+        <w:pStyle w:val="Heading2"/>
+      </w:pPr>
+      <w:r>
+        <w:t>Whois Information</w:t>
+      </w:r>
+    </w:p>
+    <w:p>
+      <w:pPr>
+        <w:spacing w:after="0" w:line="240" w:lineRule="auto"/>
+        <w:rPr>
+          <w:rFonts w:ascii="Times New Roman" w:eastAsia="Times New Roman" w:hAnsi="Times New Roman" w:cs="Times New Roman"/>
+          <w:sz w:val="24"/>
+          <w:szCs w:val="24"/>
+        </w:rPr>
+      </w:pPr>
+      <w:r>
+        <w:rPr>
+          <w:rFonts w:ascii="Times New Roman" w:eastAsia="Times New Roman" w:hAnsi="Times New Roman" w:cs="Times New Roman"/>
+          <w:sz w:val="24"/>
+          <w:szCs w:val="24"/>
+        </w:rPr>
+        <w:t>Raw Whois Data</w:t>
+      </w:r>
+    </w:p>
+    <w:p>
+      <w:pPr>
+        <w:tabs>
+          <w:tab w:val="left" w:pos="916"/>
+          <w:tab w:val="left" w:pos="1832"/>
+          <w:tab w:val="left" w:pos="2748"/>
+          <w:tab w:val="left" w:pos="3664"/>
+          <w:tab w:val="left" w:pos="4580"/>
+          <w:tab w:val="left" w:pos="5496"/>
+          <w:tab w:val="left" w:pos="6412"/>
+          <w:tab w:val="left" w:pos="7328"/>
+          <w:tab w:val="left" w:pos="8244"/>
+          <w:tab w:val="left" w:pos="9160"/>
+          <w:tab w:val="left" w:pos="10076"/>
+          <w:tab w:val="left" w:pos="10992"/>
+          <w:tab w:val="left" w:pos="11908"/>
+          <w:tab w:val="left" w:pos="12824"/>
+          <w:tab w:val="left" w:pos="13740"/>
+          <w:tab w:val="left" w:pos="14656"/>
+        </w:tabs>
+        <w:spacing w:after="0" w:line="240" w:lineRule="auto"/>
+        <w:rPr>
+          <w:rFonts w:ascii="Courier New" w:eastAsia="Times New Roman" w:hAnsi="Courier New" w:cs="Courier New"/>
+          <w:sz w:val="20"/>
+          <w:szCs w:val="20"/>
+        </w:rPr>
+      </w:pPr>
+      <w:r>
+        <w:rPr>
+          <w:rFonts w:ascii="Courier New" w:eastAsia="Times New Roman" w:hAnsi="Courier New" w:cs="Courier New"/>
+          <w:sz w:val="20"/>
+          <w:szCs w:val="20"/>
+        </w:rPr>
+        <w:t>Domain Name: MYFLORIDA.COM</w:t>
+      </w:r>
+    </w:p>
+    <w:p>
+      <w:pPr>
+        <w:tabs>
+          <w:tab w:val="left" w:pos="916"/>
+          <w:tab w:val="left" w:pos="1832"/>
+          <w:tab w:val="left" w:pos="2748"/>
+          <w:tab w:val="left" w:pos="3664"/>
+          <w:tab w:val="left" w:pos="4580"/>
+          <w:tab w:val="left" w:pos="5496"/>
+          <w:tab w:val="left" w:pos="6412"/>
+          <w:tab w:val="left" w:pos="7328"/>
+          <w:tab w:val="left" w:pos="8244"/>
+          <w:tab w:val="left" w:pos="9160"/>
+          <w:tab w:val="left" w:pos="10076"/>
+          <w:tab w:val="left" w:pos="10992"/>
+          <w:tab w:val="left" w:pos="11908"/>
+          <w:tab w:val="left" w:pos="12824"/>
+          <w:tab w:val="left" w:pos="13740"/>
+          <w:tab w:val="left" w:pos="14656"/>
+        </w:tabs>
+        <w:spacing w:after="0" w:line="240" w:lineRule="auto"/>
+        <w:rPr>
+          <w:rFonts w:ascii="Courier New" w:eastAsia="Times New Roman" w:hAnsi="Courier New" w:cs="Courier New"/>
+          <w:sz w:val="20"/>
+          <w:szCs w:val="20"/>
+        </w:rPr>
+      </w:pPr>
+      <w:r>
+        <w:rPr>
+          <w:rFonts w:ascii="Courier New" w:eastAsia="Times New Roman" w:hAnsi="Courier New" w:cs="Courier New"/>
+          <w:sz w:val="20"/>
+          <w:szCs w:val="20"/>
+        </w:rPr>
+        <w:t>Registry Domain ID: 9758247_DOMAIN_COM-VRSN</w:t>
+      </w:r>
+    </w:p>
+    <w:p>
+      <w:pPr>
+        <w:tabs>
+          <w:tab w:val="left" w:pos="916"/>
+          <w:tab w:val="left" w:pos="1832"/>
+          <w:tab w:val="left" w:pos="2748"/>
+          <w:tab w:val="left" w:pos="3664"/>
+          <w:tab w:val="left" w:pos="4580"/>
+          <w:tab w:val="left" w:pos="5496"/>
+          <w:tab w:val="left" w:pos="6412"/>
+          <w:tab w:val="left" w:pos="7328"/>
+          <w:tab w:val="left" w:pos="8244"/>
+          <w:tab w:val="left" w:pos="9160"/>
+          <w:tab w:val="left" w:pos="10076"/>
+          <w:tab w:val="left" w:pos="10992"/>
+          <w:tab w:val="left" w:pos="11908"/>
+          <w:tab w:val="left" w:pos="12824"/>
+          <w:tab w:val="left" w:pos="13740"/>
+          <w:tab w:val="left" w:pos="14656"/>
+        </w:tabs>
+        <w:spacing w:after="0" w:line="240" w:lineRule="auto"/>
+        <w:rPr>
+          <w:rFonts w:ascii="Courier New" w:eastAsia="Times New Roman" w:hAnsi="Courier New" w:cs="Courier New"/>
+          <w:sz w:val="20"/>
+          <w:szCs w:val="20"/>
+        </w:rPr>
+      </w:pPr>
+      <w:r>
+        <w:rPr>
+          <w:rFonts w:ascii="Courier New" w:eastAsia="Times New Roman" w:hAnsi="Courier New" w:cs="Courier New"/>
+          <w:sz w:val="20"/>
+          <w:szCs w:val="20"/>
+        </w:rPr>
+        <w:t>Registrar WHOIS Server: whois.networksolutions.com</w:t>
+      </w:r>
+    </w:p>
+    <w:p>
+      <w:pPr>
+        <w:tabs>
+          <w:tab w:val="left" w:pos="916"/>
+          <w:tab w:val="left" w:pos="1832"/>
+          <w:tab w:val="left" w:pos="2748"/>
+          <w:tab w:val="left" w:pos="3664"/>
+          <w:tab w:val="left" w:pos="4580"/>
+          <w:tab w:val="left" w:pos="5496"/>
+          <w:tab w:val="left" w:pos="6412"/>
+          <w:tab w:val="left" w:pos="7328"/>
+          <w:tab w:val="left" w:pos="8244"/>
+          <w:tab w:val="left" w:pos="9160"/>
+          <w:tab w:val="left" w:pos="10076"/>
+          <w:tab w:val="left" w:pos="10992"/>
+          <w:tab w:val="left" w:pos="11908"/>
+          <w:tab w:val="left" w:pos="12824"/>
+          <w:tab w:val="left" w:pos="13740"/>
+          <w:tab w:val="left" w:pos="14656"/>
+        </w:tabs>
+        <w:spacing w:after="0" w:line="240" w:lineRule="auto"/>
+        <w:rPr>
+          <w:rFonts w:ascii="Courier New" w:eastAsia="Times New Roman" w:hAnsi="Courier New" w:cs="Courier New"/>
+          <w:sz w:val="20"/>
+          <w:szCs w:val="20"/>
+        </w:rPr>
+      </w:pPr>
+      <w:r>
+        <w:rPr>
+          <w:rFonts w:ascii="Courier New" w:eastAsia="Times New Roman" w:hAnsi="Courier New" w:cs="Courier New"/>
+          <w:sz w:val="20"/>
+          <w:szCs w:val="20"/>
+        </w:rPr>
+        <w:t>Registrar URL: http://networksolutions.com</w:t>
+      </w:r>
+    </w:p>
+    <w:p>
+      <w:pPr>
+        <w:tabs>
+          <w:tab w:val="left" w:pos="916"/>
+          <w:tab w:val="left" w:pos="1832"/>
+          <w:tab w:val="left" w:pos="2748"/>
+          <w:tab w:val="left" w:pos="3664"/>
+          <w:tab w:val="left" w:pos="4580"/>
+          <w:tab w:val="left" w:pos="5496"/>
+          <w:tab w:val="left" w:pos="6412"/>
+          <w:tab w:val="left" w:pos="7328"/>
+          <w:tab w:val="left" w:pos="8244"/>
+          <w:tab w:val="left" w:pos="9160"/>
+          <w:tab w:val="left" w:pos="10076"/>
+          <w:tab w:val="left" w:pos="10992"/>
+          <w:tab w:val="left" w:pos="11908"/>
+          <w:tab w:val="left" w:pos="12824"/>
+          <w:tab w:val="left" w:pos="13740"/>
+          <w:tab w:val="left" w:pos="14656"/>
+        </w:tabs>
+        <w:spacing w:after="0" w:line="240" w:lineRule="auto"/>
+        <w:rPr>
+          <w:rFonts w:ascii="Courier New" w:eastAsia="Times New Roman" w:hAnsi="Courier New" w:cs="Courier New"/>
+          <w:sz w:val="20"/>
+          <w:szCs w:val="20"/>
+        </w:rPr>
+      </w:pPr>
+      <w:r>
+        <w:rPr>
+          <w:rFonts w:ascii="Courier New" w:eastAsia="Times New Roman" w:hAnsi="Courier New" w:cs="Courier New"/>
+          <w:sz w:val="20"/>
+          <w:szCs w:val="20"/>
+        </w:rPr>
+        <w:t>Updated Date: 2019-09-03T04:24:37Z</w:t>
+      </w:r>
+    </w:p>
+    <w:p>
+      <w:pPr>
+        <w:tabs>
+          <w:tab w:val="left" w:pos="916"/>
+          <w:tab w:val="left" w:pos="1832"/>
+          <w:tab w:val="left" w:pos="2748"/>
+          <w:tab w:val="left" w:pos="3664"/>
+          <w:tab w:val="left" w:pos="4580"/>
+          <w:tab w:val="left" w:pos="5496"/>
+          <w:tab w:val="left" w:pos="6412"/>
+          <w:tab w:val="left" w:pos="7328"/>
+          <w:tab w:val="left" w:pos="8244"/>
+          <w:tab w:val="left" w:pos="9160"/>
+          <w:tab w:val="left" w:pos="10076"/>
+          <w:tab w:val="left" w:pos="10992"/>
+          <w:tab w:val="left" w:pos="11908"/>
+          <w:tab w:val="left" w:pos="12824"/>
+          <w:tab w:val="left" w:pos="13740"/>
+          <w:tab w:val="left" w:pos="14656"/>
+        </w:tabs>
+        <w:spacing w:after="0" w:line="240" w:lineRule="auto"/>
+        <w:rPr>
+          <w:rFonts w:ascii="Courier New" w:eastAsia="Times New Roman" w:hAnsi="Courier New" w:cs="Courier New"/>
+          <w:sz w:val="20"/>
+          <w:szCs w:val="20"/>
+        </w:rPr>
+      </w:pPr>
+      <w:r>
+        <w:rPr>
+          <w:rFonts w:ascii="Courier New" w:eastAsia="Times New Roman" w:hAnsi="Courier New" w:cs="Courier New"/>
+          <w:sz w:val="20"/>
+          <w:szCs w:val="20"/>
+        </w:rPr>
+        <w:t>Creation Date: 1999-09-03T02:24:04Z</w:t>
+      </w:r>
+    </w:p>
+    <w:p>
+      <w:pPr>
+        <w:tabs>
+          <w:tab w:val="left" w:pos="916"/>
+          <w:tab w:val="left" w:pos="1832"/>
+          <w:tab w:val="left" w:pos="2748"/>
+          <w:tab w:val="left" w:pos="3664"/>
+          <w:tab w:val="left" w:pos="4580"/>
+          <w:tab w:val="left" w:pos="5496"/>
+          <w:tab w:val="left" w:pos="6412"/>
+          <w:tab w:val="left" w:pos="7328"/>
+          <w:tab w:val="left" w:pos="8244"/>
+          <w:tab w:val="left" w:pos="9160"/>
+          <w:tab w:val="left" w:pos="10076"/>
+          <w:tab w:val="left" w:pos="10992"/>
+          <w:tab w:val="left" w:pos="11908"/>
+          <w:tab w:val="left" w:pos="12824"/>
+          <w:tab w:val="left" w:pos="13740"/>
+          <w:tab w:val="left" w:pos="14656"/>
+        </w:tabs>
+        <w:spacing w:after="0" w:line="240" w:lineRule="auto"/>
+        <w:rPr>
+          <w:rFonts w:ascii="Courier New" w:eastAsia="Times New Roman" w:hAnsi="Courier New" w:cs="Courier New"/>
+          <w:sz w:val="20"/>
+          <w:szCs w:val="20"/>
+        </w:rPr>
+      </w:pPr>
+      <w:r>
+        <w:rPr>
+          <w:rFonts w:ascii="Courier New" w:eastAsia="Times New Roman" w:hAnsi="Courier New" w:cs="Courier New"/>
+          <w:sz w:val="20"/>
+          <w:szCs w:val="20"/>
+        </w:rPr>
+        <w:t>Registrar Registration Expiration Date: 2029-09-03T02:24:04Z</w:t>
+      </w:r>
+    </w:p>
+    <w:p>
+      <w:pPr>
+        <w:tabs>
+          <w:tab w:val="left" w:pos="916"/>
+          <w:tab w:val="left" w:pos="1832"/>
+          <w:tab w:val="left" w:pos="2748"/>
+          <w:tab w:val="left" w:pos="3664"/>
+          <w:tab w:val="left" w:pos="4580"/>
+          <w:tab w:val="left" w:pos="5496"/>
+          <w:tab w:val="left" w:pos="6412"/>
+          <w:tab w:val="left" w:pos="7328"/>
+          <w:tab w:val="left" w:pos="8244"/>
+          <w:tab w:val="left" w:pos="9160"/>
+          <w:tab w:val="left" w:pos="10076"/>
+          <w:tab w:val="left" w:pos="10992"/>
+          <w:tab w:val="left" w:pos="11908"/>
+          <w:tab w:val="left" w:pos="12824"/>
+          <w:tab w:val="left" w:pos="13740"/>
+          <w:tab w:val="left" w:pos="14656"/>
+        </w:tabs>
+        <w:spacing w:after="0" w:line="240" w:lineRule="auto"/>
+        <w:rPr>
+          <w:rFonts w:ascii="Courier New" w:eastAsia="Times New Roman" w:hAnsi="Courier New" w:cs="Courier New"/>
+          <w:sz w:val="20"/>
+          <w:szCs w:val="20"/>
+        </w:rPr>
+      </w:pPr>
+      <w:r>
+        <w:rPr>
+          <w:rFonts w:ascii="Courier New" w:eastAsia="Times New Roman" w:hAnsi="Courier New" w:cs="Courier New"/>
+          <w:sz w:val="20"/>
+          <w:szCs w:val="20"/>
+        </w:rPr>
+        <w:t>Registrar: Network Solutions, LLC</w:t>
+      </w:r>
+    </w:p>
+    <w:p>
+      <w:pPr>
+        <w:tabs>
+          <w:tab w:val="left" w:pos="916"/>
+          <w:tab w:val="left" w:pos="1832"/>
+          <w:tab w:val="left" w:pos="2748"/>
+          <w:tab w:val="left" w:pos="3664"/>
+          <w:tab w:val="left" w:pos="4580"/>
+          <w:tab w:val="left" w:pos="5496"/>
+          <w:tab w:val="left" w:pos="6412"/>
+          <w:tab w:val="left" w:pos="7328"/>
+          <w:tab w:val="left" w:pos="8244"/>
+          <w:tab w:val="left" w:pos="9160"/>
+          <w:tab w:val="left" w:pos="10076"/>
+          <w:tab w:val="left" w:pos="10992"/>
+          <w:tab w:val="left" w:pos="11908"/>
+          <w:tab w:val="left" w:pos="12824"/>
+          <w:tab w:val="left" w:pos="13740"/>
+          <w:tab w:val="left" w:pos="14656"/>
+        </w:tabs>
+        <w:spacing w:after="0" w:line="240" w:lineRule="auto"/>
+        <w:rPr>
+          <w:rFonts w:ascii="Courier New" w:eastAsia="Times New Roman" w:hAnsi="Courier New" w:cs="Courier New"/>
+          <w:sz w:val="20"/>
+          <w:szCs w:val="20"/>
+        </w:rPr>
+      </w:pPr>
+      <w:r>
+        <w:rPr>
+          <w:rFonts w:ascii="Courier New" w:eastAsia="Times New Roman" w:hAnsi="Courier New" w:cs="Courier New"/>
+          <w:sz w:val="20"/>
+          <w:szCs w:val="20"/>
+        </w:rPr>
+        <w:t>Registrar IANA ID: 2</w:t>
+      </w:r>
+    </w:p>
+    <w:p>
+      <w:pPr>
+        <w:tabs>
+          <w:tab w:val="left" w:pos="916"/>
+          <w:tab w:val="left" w:pos="1832"/>
+          <w:tab w:val="left" w:pos="2748"/>
+          <w:tab w:val="left" w:pos="3664"/>
+          <w:tab w:val="left" w:pos="4580"/>
+          <w:tab w:val="left" w:pos="5496"/>
+          <w:tab w:val="left" w:pos="6412"/>
+          <w:tab w:val="left" w:pos="7328"/>
+          <w:tab w:val="left" w:pos="8244"/>
+          <w:tab w:val="left" w:pos="9160"/>
+          <w:tab w:val="left" w:pos="10076"/>
+          <w:tab w:val="left" w:pos="10992"/>
+          <w:tab w:val="left" w:pos="11908"/>
+          <w:tab w:val="left" w:pos="12824"/>
+          <w:tab w:val="left" w:pos="13740"/>
+          <w:tab w:val="left" w:pos="14656"/>
+        </w:tabs>
+        <w:spacing w:after="0" w:line="240" w:lineRule="auto"/>
+        <w:rPr>
+          <w:rFonts w:ascii="Courier New" w:eastAsia="Times New Roman" w:hAnsi="Courier New" w:cs="Courier New"/>
+          <w:sz w:val="20"/>
+          <w:szCs w:val="20"/>
+        </w:rPr>
+      </w:pPr>
+      <w:r>
+        <w:rPr>
+          <w:rFonts w:ascii="Courier New" w:eastAsia="Times New Roman" w:hAnsi="Courier New" w:cs="Courier New"/>
+          <w:sz w:val="20"/>
+          <w:szCs w:val="20"/>
+        </w:rPr>
+        <w:t xml:space="preserve">Reseller: </w:t>
+      </w:r>
+    </w:p>
+    <w:p>
+      <w:pPr>
+        <w:tabs>
+          <w:tab w:val="left" w:pos="916"/>
+          <w:tab w:val="left" w:pos="1832"/>
+          <w:tab w:val="left" w:pos="2748"/>
+          <w:tab w:val="left" w:pos="3664"/>
+          <w:tab w:val="left" w:pos="4580"/>
+          <w:tab w:val="left" w:pos="5496"/>
+          <w:tab w:val="left" w:pos="6412"/>
+          <w:tab w:val="left" w:pos="7328"/>
+          <w:tab w:val="left" w:pos="8244"/>
+          <w:tab w:val="left" w:pos="9160"/>
+          <w:tab w:val="left" w:pos="10076"/>
+          <w:tab w:val="left" w:pos="10992"/>
+          <w:tab w:val="left" w:pos="11908"/>
+          <w:tab w:val="left" w:pos="12824"/>
+          <w:tab w:val="left" w:pos="13740"/>
+          <w:tab w:val="left" w:pos="14656"/>
+        </w:tabs>
+        <w:spacing w:after="0" w:line="240" w:lineRule="auto"/>
+        <w:rPr>
+          <w:rFonts w:ascii="Courier New" w:eastAsia="Times New Roman" w:hAnsi="Courier New" w:cs="Courier New"/>
+          <w:sz w:val="20"/>
+          <w:szCs w:val="20"/>
+        </w:rPr>
+      </w:pPr>
+      <w:r>
+        <w:rPr>
+          <w:rFonts w:ascii="Courier New" w:eastAsia="Times New Roman" w:hAnsi="Courier New" w:cs="Courier New"/>
+          <w:sz w:val="20"/>
+          <w:szCs w:val="20"/>
+        </w:rPr>
+        <w:t>Domain Status: clientTransferProhibited https://icann.org/epp#clientTransferProhibited</w:t>
+      </w:r>
+    </w:p>
+    <w:p>
+      <w:pPr>
+        <w:tabs>
+          <w:tab w:val="left" w:pos="916"/>
+          <w:tab w:val="left" w:pos="1832"/>
+          <w:tab w:val="left" w:pos="2748"/>
+          <w:tab w:val="left" w:pos="3664"/>
+          <w:tab w:val="left" w:pos="4580"/>
+          <w:tab w:val="left" w:pos="5496"/>
+          <w:tab w:val="left" w:pos="6412"/>
+          <w:tab w:val="left" w:pos="7328"/>
+          <w:tab w:val="left" w:pos="8244"/>
+          <w:tab w:val="left" w:pos="9160"/>
+          <w:tab w:val="left" w:pos="10076"/>
+          <w:tab w:val="left" w:pos="10992"/>
+          <w:tab w:val="left" w:pos="11908"/>
+          <w:tab w:val="left" w:pos="12824"/>
+          <w:tab w:val="left" w:pos="13740"/>
+          <w:tab w:val="left" w:pos="14656"/>
+        </w:tabs>
+        <w:spacing w:after="0" w:line="240" w:lineRule="auto"/>
+        <w:rPr>
+          <w:rFonts w:ascii="Courier New" w:eastAsia="Times New Roman" w:hAnsi="Courier New" w:cs="Courier New"/>
+          <w:sz w:val="20"/>
+          <w:szCs w:val="20"/>
+        </w:rPr>
+      </w:pPr>
+      <w:r>
+        <w:rPr>
+          <w:rFonts w:ascii="Courier New" w:eastAsia="Times New Roman" w:hAnsi="Courier New" w:cs="Courier New"/>
+          <w:sz w:val="20"/>
+          <w:szCs w:val="20"/>
+        </w:rPr>
+        <w:t xml:space="preserve">Registry Registrant ID: </w:t>
+      </w:r>
+    </w:p>
+    <w:p>
+      <w:pPr>
+        <w:tabs>
+          <w:tab w:val="left" w:pos="916"/>
+          <w:tab w:val="left" w:pos="1832"/>
+          <w:tab w:val="left" w:pos="2748"/>
+          <w:tab w:val="left" w:pos="3664"/>
+          <w:tab w:val="left" w:pos="4580"/>
+          <w:tab w:val="left" w:pos="5496"/>
+          <w:tab w:val="left" w:pos="6412"/>
+          <w:tab w:val="left" w:pos="7328"/>
+          <w:tab w:val="left" w:pos="8244"/>
+          <w:tab w:val="left" w:pos="9160"/>
+          <w:tab w:val="left" w:pos="10076"/>
+          <w:tab w:val="left" w:pos="10992"/>
+          <w:tab w:val="left" w:pos="11908"/>
+          <w:tab w:val="left" w:pos="12824"/>
+          <w:tab w:val="left" w:pos="13740"/>
+          <w:tab w:val="left" w:pos="14656"/>
+        </w:tabs>
+        <w:spacing w:after="0" w:line="240" w:lineRule="auto"/>
+        <w:rPr>
+          <w:rFonts w:ascii="Courier New" w:eastAsia="Times New Roman" w:hAnsi="Courier New" w:cs="Courier New"/>
+          <w:sz w:val="20"/>
+          <w:szCs w:val="20"/>
+        </w:rPr>
+      </w:pPr>
+      <w:r>
+        <w:rPr>
+          <w:rFonts w:ascii="Courier New" w:eastAsia="Times New Roman" w:hAnsi="Courier New" w:cs="Courier New"/>
+          <w:sz w:val="20"/>
+          <w:szCs w:val="20"/>
+        </w:rPr>
+        <w:t>Registrant Name: Department of Management Services</w:t>
+      </w:r>
+    </w:p>
+    <w:p>
+      <w:pPr>
+        <w:tabs>
+          <w:tab w:val="left" w:pos="916"/>
+          <w:tab w:val="left" w:pos="1832"/>
+          <w:tab w:val="left" w:pos="2748"/>
+          <w:tab w:val="left" w:pos="3664"/>
+          <w:tab w:val="left" w:pos="4580"/>
+          <w:tab w:val="left" w:pos="5496"/>
+          <w:tab w:val="left" w:pos="6412"/>
+          <w:tab w:val="left" w:pos="7328"/>
+          <w:tab w:val="left" w:pos="8244"/>
+          <w:tab w:val="left" w:pos="9160"/>
+          <w:tab w:val="left" w:pos="10076"/>
+          <w:tab w:val="left" w:pos="10992"/>
+          <w:tab w:val="left" w:pos="11908"/>
+          <w:tab w:val="left" w:pos="12824"/>
+          <w:tab w:val="left" w:pos="13740"/>
+          <w:tab w:val="left" w:pos="14656"/>
+        </w:tabs>
+        <w:spacing w:after="0" w:line="240" w:lineRule="auto"/>
+        <w:rPr>
+          <w:rFonts w:ascii="Courier New" w:eastAsia="Times New Roman" w:hAnsi="Courier New" w:cs="Courier New"/>
+          <w:sz w:val="20"/>
+          <w:szCs w:val="20"/>
+        </w:rPr>
+      </w:pPr>
+      <w:r>
+        <w:rPr>
+          <w:rFonts w:ascii="Courier New" w:eastAsia="Times New Roman" w:hAnsi="Courier New" w:cs="Courier New"/>
+          <w:sz w:val="20"/>
+          <w:szCs w:val="20"/>
+        </w:rPr>
+        <w:t>Registrant Organization: Department of Management Services</w:t>
+      </w:r>
+    </w:p>
+    <w:p>
+      <w:pPr>
+        <w:tabs>
+          <w:tab w:val="left" w:pos="916"/>
+          <w:tab w:val="left" w:pos="1832"/>
+          <w:tab w:val="left" w:pos="2748"/>
+          <w:tab w:val="left" w:pos="3664"/>
+          <w:tab w:val="left" w:pos="4580"/>
+          <w:tab w:val="left" w:pos="5496"/>
+          <w:tab w:val="left" w:pos="6412"/>
+          <w:tab w:val="left" w:pos="7328"/>
+          <w:tab w:val="left" w:pos="8244"/>
+          <w:tab w:val="left" w:pos="9160"/>
+          <w:tab w:val="left" w:pos="10076"/>
+          <w:tab w:val="left" w:pos="10992"/>
+          <w:tab w:val="left" w:pos="11908"/>
+          <w:tab w:val="left" w:pos="12824"/>
+          <w:tab w:val="left" w:pos="13740"/>
+          <w:tab w:val="left" w:pos="14656"/>
+        </w:tabs>
+        <w:spacing w:after="0" w:line="240" w:lineRule="auto"/>
+        <w:rPr>
+          <w:rFonts w:ascii="Courier New" w:eastAsia="Times New Roman" w:hAnsi="Courier New" w:cs="Courier New"/>
+          <w:sz w:val="20"/>
+          <w:szCs w:val="20"/>
+        </w:rPr>
+      </w:pPr>
+      <w:r>
+        <w:rPr>
+          <w:rFonts w:ascii="Courier New" w:eastAsia="Times New Roman" w:hAnsi="Courier New" w:cs="Courier New"/>
+          <w:sz w:val="20"/>
+          <w:szCs w:val="20"/>
+        </w:rPr>
+        <w:lastRenderedPageBreak/>
+        <w:t>Registrant Street: 4030 ESPLANADE WAY</w:t>
+      </w:r>
+    </w:p>
+    <w:p>
+      <w:pPr>
+        <w:tabs>
+          <w:tab w:val="left" w:pos="916"/>
+          <w:tab w:val="left" w:pos="1832"/>
+          <w:tab w:val="left" w:pos="2748"/>
+          <w:tab w:val="left" w:pos="3664"/>
+          <w:tab w:val="left" w:pos="4580"/>
+          <w:tab w:val="left" w:pos="5496"/>
+          <w:tab w:val="left" w:pos="6412"/>
+          <w:tab w:val="left" w:pos="7328"/>
+          <w:tab w:val="left" w:pos="8244"/>
+          <w:tab w:val="left" w:pos="9160"/>
+          <w:tab w:val="left" w:pos="10076"/>
+          <w:tab w:val="left" w:pos="10992"/>
+          <w:tab w:val="left" w:pos="11908"/>
+          <w:tab w:val="left" w:pos="12824"/>
+          <w:tab w:val="left" w:pos="13740"/>
+          <w:tab w:val="left" w:pos="14656"/>
+        </w:tabs>
+        <w:spacing w:after="0" w:line="240" w:lineRule="auto"/>
+        <w:rPr>
+          <w:rFonts w:ascii="Courier New" w:eastAsia="Times New Roman" w:hAnsi="Courier New" w:cs="Courier New"/>
+          <w:sz w:val="20"/>
+          <w:szCs w:val="20"/>
+        </w:rPr>
+      </w:pPr>
+      <w:r>
+        <w:rPr>
+          <w:rFonts w:ascii="Courier New" w:eastAsia="Times New Roman" w:hAnsi="Courier New" w:cs="Courier New"/>
+          <w:sz w:val="20"/>
+          <w:szCs w:val="20"/>
+        </w:rPr>
+        <w:t>Registrant City: TALLAHASSEE</w:t>
+      </w:r>
+    </w:p>
+    <w:p>
+      <w:pPr>
+        <w:tabs>
+          <w:tab w:val="left" w:pos="916"/>
+          <w:tab w:val="left" w:pos="1832"/>
+          <w:tab w:val="left" w:pos="2748"/>
+          <w:tab w:val="left" w:pos="3664"/>
+          <w:tab w:val="left" w:pos="4580"/>
+          <w:tab w:val="left" w:pos="5496"/>
+          <w:tab w:val="left" w:pos="6412"/>
+          <w:tab w:val="left" w:pos="7328"/>
+          <w:tab w:val="left" w:pos="8244"/>
+          <w:tab w:val="left" w:pos="9160"/>
+          <w:tab w:val="left" w:pos="10076"/>
+          <w:tab w:val="left" w:pos="10992"/>
+          <w:tab w:val="left" w:pos="11908"/>
+          <w:tab w:val="left" w:pos="12824"/>
+          <w:tab w:val="left" w:pos="13740"/>
+          <w:tab w:val="left" w:pos="14656"/>
+        </w:tabs>
+        <w:spacing w:after="0" w:line="240" w:lineRule="auto"/>
+        <w:rPr>
+          <w:rFonts w:ascii="Courier New" w:eastAsia="Times New Roman" w:hAnsi="Courier New" w:cs="Courier New"/>
+          <w:sz w:val="20"/>
+          <w:szCs w:val="20"/>
+        </w:rPr>
+      </w:pPr>
+      <w:r>
+        <w:rPr>
+          <w:rFonts w:ascii="Courier New" w:eastAsia="Times New Roman" w:hAnsi="Courier New" w:cs="Courier New"/>
+          <w:sz w:val="20"/>
+          <w:szCs w:val="20"/>
+        </w:rPr>
+        <w:t>Registrant State/Province: FL</w:t>
+      </w:r>
+    </w:p>
+    <w:p>
+      <w:pPr>
+        <w:tabs>
+          <w:tab w:val="left" w:pos="916"/>
+          <w:tab w:val="left" w:pos="1832"/>
+          <w:tab w:val="left" w:pos="2748"/>
+          <w:tab w:val="left" w:pos="3664"/>
+          <w:tab w:val="left" w:pos="4580"/>
+          <w:tab w:val="left" w:pos="5496"/>
+          <w:tab w:val="left" w:pos="6412"/>
+          <w:tab w:val="left" w:pos="7328"/>
+          <w:tab w:val="left" w:pos="8244"/>
+          <w:tab w:val="left" w:pos="9160"/>
+          <w:tab w:val="left" w:pos="10076"/>
+          <w:tab w:val="left" w:pos="10992"/>
+          <w:tab w:val="left" w:pos="11908"/>
+          <w:tab w:val="left" w:pos="12824"/>
+          <w:tab w:val="left" w:pos="13740"/>
+          <w:tab w:val="left" w:pos="14656"/>
+        </w:tabs>
+        <w:spacing w:after="0" w:line="240" w:lineRule="auto"/>
+        <w:rPr>
+          <w:rFonts w:ascii="Courier New" w:eastAsia="Times New Roman" w:hAnsi="Courier New" w:cs="Courier New"/>
+          <w:sz w:val="20"/>
+          <w:szCs w:val="20"/>
+        </w:rPr>
+      </w:pPr>
+      <w:r>
+        <w:rPr>
+          <w:rFonts w:ascii="Courier New" w:eastAsia="Times New Roman" w:hAnsi="Courier New" w:cs="Courier New"/>
+          <w:sz w:val="20"/>
+          <w:szCs w:val="20"/>
+        </w:rPr>
+        <w:t>Registrant Postal Code: 32399-7016</w:t>
+      </w:r>
+    </w:p>
+    <w:p>
+      <w:pPr>
+        <w:tabs>
+          <w:tab w:val="left" w:pos="916"/>
+          <w:tab w:val="left" w:pos="1832"/>
+          <w:tab w:val="left" w:pos="2748"/>
+          <w:tab w:val="left" w:pos="3664"/>
+          <w:tab w:val="left" w:pos="4580"/>
+          <w:tab w:val="left" w:pos="5496"/>
+          <w:tab w:val="left" w:pos="6412"/>
+          <w:tab w:val="left" w:pos="7328"/>
+          <w:tab w:val="left" w:pos="8244"/>
+          <w:tab w:val="left" w:pos="9160"/>
+          <w:tab w:val="left" w:pos="10076"/>
+          <w:tab w:val="left" w:pos="10992"/>
+          <w:tab w:val="left" w:pos="11908"/>
+          <w:tab w:val="left" w:pos="12824"/>
+          <w:tab w:val="left" w:pos="13740"/>
+          <w:tab w:val="left" w:pos="14656"/>
+        </w:tabs>
+        <w:spacing w:after="0" w:line="240" w:lineRule="auto"/>
+        <w:rPr>
+          <w:rFonts w:ascii="Courier New" w:eastAsia="Times New Roman" w:hAnsi="Courier New" w:cs="Courier New"/>
+          <w:sz w:val="20"/>
+          <w:szCs w:val="20"/>
+        </w:rPr>
+      </w:pPr>
+      <w:r>
+        <w:rPr>
+          <w:rFonts w:ascii="Courier New" w:eastAsia="Times New Roman" w:hAnsi="Courier New" w:cs="Courier New"/>
+          <w:sz w:val="20"/>
+          <w:szCs w:val="20"/>
+        </w:rPr>
+        <w:t>Registrant Country: US</w:t>
+      </w:r>
+    </w:p>
+    <w:p>
+      <w:pPr>
+        <w:tabs>
+          <w:tab w:val="left" w:pos="916"/>
+          <w:tab w:val="left" w:pos="1832"/>
+          <w:tab w:val="left" w:pos="2748"/>
+          <w:tab w:val="left" w:pos="3664"/>
+          <w:tab w:val="left" w:pos="4580"/>
+          <w:tab w:val="left" w:pos="5496"/>
+          <w:tab w:val="left" w:pos="6412"/>
+          <w:tab w:val="left" w:pos="7328"/>
+          <w:tab w:val="left" w:pos="8244"/>
+          <w:tab w:val="left" w:pos="9160"/>
+          <w:tab w:val="left" w:pos="10076"/>
+          <w:tab w:val="left" w:pos="10992"/>
+          <w:tab w:val="left" w:pos="11908"/>
+          <w:tab w:val="left" w:pos="12824"/>
+          <w:tab w:val="left" w:pos="13740"/>
+          <w:tab w:val="left" w:pos="14656"/>
+        </w:tabs>
+        <w:spacing w:after="0" w:line="240" w:lineRule="auto"/>
+        <w:rPr>
+          <w:rFonts w:ascii="Courier New" w:eastAsia="Times New Roman" w:hAnsi="Courier New" w:cs="Courier New"/>
+          <w:sz w:val="20"/>
+          <w:szCs w:val="20"/>
+        </w:rPr>
+      </w:pPr>
+      <w:r>
+        <w:rPr>
+          <w:rFonts w:ascii="Courier New" w:eastAsia="Times New Roman" w:hAnsi="Courier New" w:cs="Courier New"/>
+          <w:sz w:val="20"/>
+          <w:szCs w:val="20"/>
+        </w:rPr>
+        <w:t>Registrant Phone: +1.8504873394</w:t>
+      </w:r>
+    </w:p>
+    <w:p>
+      <w:pPr>
+        <w:tabs>
+          <w:tab w:val="left" w:pos="916"/>
+          <w:tab w:val="left" w:pos="1832"/>
+          <w:tab w:val="left" w:pos="2748"/>
+          <w:tab w:val="left" w:pos="3664"/>
+          <w:tab w:val="left" w:pos="4580"/>
+          <w:tab w:val="left" w:pos="5496"/>
+          <w:tab w:val="left" w:pos="6412"/>
+          <w:tab w:val="left" w:pos="7328"/>
+          <w:tab w:val="left" w:pos="8244"/>
+          <w:tab w:val="left" w:pos="9160"/>
+          <w:tab w:val="left" w:pos="10076"/>
+          <w:tab w:val="left" w:pos="10992"/>
+          <w:tab w:val="left" w:pos="11908"/>
+          <w:tab w:val="left" w:pos="12824"/>
+          <w:tab w:val="left" w:pos="13740"/>
+          <w:tab w:val="left" w:pos="14656"/>
+        </w:tabs>
+        <w:spacing w:after="0" w:line="240" w:lineRule="auto"/>
+        <w:rPr>
+          <w:rFonts w:ascii="Courier New" w:eastAsia="Times New Roman" w:hAnsi="Courier New" w:cs="Courier New"/>
+          <w:sz w:val="20"/>
+          <w:szCs w:val="20"/>
+        </w:rPr>
+      </w:pPr>
+      <w:r>
+        <w:rPr>
+          <w:rFonts w:ascii="Courier New" w:eastAsia="Times New Roman" w:hAnsi="Courier New" w:cs="Courier New"/>
+          <w:sz w:val="20"/>
+          <w:szCs w:val="20"/>
+        </w:rPr>
+        <w:t xml:space="preserve">Registrant Phone Ext: </w:t>
+      </w:r>
+    </w:p>
+    <w:p>
+      <w:pPr>
+        <w:tabs>
+          <w:tab w:val="left" w:pos="916"/>
+          <w:tab w:val="left" w:pos="1832"/>
+          <w:tab w:val="left" w:pos="2748"/>
+          <w:tab w:val="left" w:pos="3664"/>
+          <w:tab w:val="left" w:pos="4580"/>
+          <w:tab w:val="left" w:pos="5496"/>
+          <w:tab w:val="left" w:pos="6412"/>
+          <w:tab w:val="left" w:pos="7328"/>
+          <w:tab w:val="left" w:pos="8244"/>
+          <w:tab w:val="left" w:pos="9160"/>
+          <w:tab w:val="left" w:pos="10076"/>
+          <w:tab w:val="left" w:pos="10992"/>
+          <w:tab w:val="left" w:pos="11908"/>
+          <w:tab w:val="left" w:pos="12824"/>
+          <w:tab w:val="left" w:pos="13740"/>
+          <w:tab w:val="left" w:pos="14656"/>
+        </w:tabs>
+        <w:spacing w:after="0" w:line="240" w:lineRule="auto"/>
+        <w:rPr>
+          <w:rFonts w:ascii="Courier New" w:eastAsia="Times New Roman" w:hAnsi="Courier New" w:cs="Courier New"/>
+          <w:sz w:val="20"/>
+          <w:szCs w:val="20"/>
+        </w:rPr>
+      </w:pPr>
+      <w:r>
+        <w:rPr>
+          <w:rFonts w:ascii="Courier New" w:eastAsia="Times New Roman" w:hAnsi="Courier New" w:cs="Courier New"/>
+          <w:sz w:val="20"/>
+          <w:szCs w:val="20"/>
+        </w:rPr>
+        <w:t xml:space="preserve">Registrant Fax: </w:t>
+      </w:r>
+    </w:p>
+    <w:p>
+      <w:pPr>
+        <w:tabs>
+          <w:tab w:val="left" w:pos="916"/>
+          <w:tab w:val="left" w:pos="1832"/>
+          <w:tab w:val="left" w:pos="2748"/>
+          <w:tab w:val="left" w:pos="3664"/>
+          <w:tab w:val="left" w:pos="4580"/>
+          <w:tab w:val="left" w:pos="5496"/>
+          <w:tab w:val="left" w:pos="6412"/>
+          <w:tab w:val="left" w:pos="7328"/>
+          <w:tab w:val="left" w:pos="8244"/>
+          <w:tab w:val="left" w:pos="9160"/>
+          <w:tab w:val="left" w:pos="10076"/>
+          <w:tab w:val="left" w:pos="10992"/>
+          <w:tab w:val="left" w:pos="11908"/>
+          <w:tab w:val="left" w:pos="12824"/>
+          <w:tab w:val="left" w:pos="13740"/>
+          <w:tab w:val="left" w:pos="14656"/>
+        </w:tabs>
+        <w:spacing w:after="0" w:line="240" w:lineRule="auto"/>
+        <w:rPr>
+          <w:rFonts w:ascii="Courier New" w:eastAsia="Times New Roman" w:hAnsi="Courier New" w:cs="Courier New"/>
+          <w:sz w:val="20"/>
+          <w:szCs w:val="20"/>
+        </w:rPr>
+      </w:pPr>
+      <w:r>
+        <w:rPr>
+          <w:rFonts w:ascii="Courier New" w:eastAsia="Times New Roman" w:hAnsi="Courier New" w:cs="Courier New"/>
+          <w:sz w:val="20"/>
+          <w:szCs w:val="20"/>
+        </w:rPr>
+        <w:t xml:space="preserve">Registrant Fax Ext: </w:t>
+      </w:r>
+    </w:p>
+    <w:p>
+      <w:pPr>
+        <w:tabs>
+          <w:tab w:val="left" w:pos="916"/>
+          <w:tab w:val="left" w:pos="1832"/>
+          <w:tab w:val="left" w:pos="2748"/>
+          <w:tab w:val="left" w:pos="3664"/>
+          <w:tab w:val="left" w:pos="4580"/>
+          <w:tab w:val="left" w:pos="5496"/>
+          <w:tab w:val="left" w:pos="6412"/>
+          <w:tab w:val="left" w:pos="7328"/>
+          <w:tab w:val="left" w:pos="8244"/>
+          <w:tab w:val="left" w:pos="9160"/>
+          <w:tab w:val="left" w:pos="10076"/>
+          <w:tab w:val="left" w:pos="10992"/>
+          <w:tab w:val="left" w:pos="11908"/>
+          <w:tab w:val="left" w:pos="12824"/>
+          <w:tab w:val="left" w:pos="13740"/>
+          <w:tab w:val="left" w:pos="14656"/>
+        </w:tabs>
+        <w:spacing w:after="0" w:line="240" w:lineRule="auto"/>
+        <w:rPr>
+          <w:rFonts w:ascii="Courier New" w:eastAsia="Times New Roman" w:hAnsi="Courier New" w:cs="Courier New"/>
+          <w:sz w:val="20"/>
+          <w:szCs w:val="20"/>
+        </w:rPr>
+      </w:pPr>
+      <w:r>
+        <w:rPr>
+          <w:rFonts w:ascii="Courier New" w:eastAsia="Times New Roman" w:hAnsi="Courier New" w:cs="Courier New"/>
+          <w:sz w:val="20"/>
+          <w:szCs w:val="20"/>
+        </w:rPr>
+        <w:t xml:space="preserve">Registrant Email: </w:t>
+      </w:r>
+      <w:r>
+        <w:rPr>
+          <w:rFonts w:ascii="Courier New" w:eastAsia="Times New Roman" w:hAnsi="Courier New" w:cs="Courier New"/>
+          <w:noProof/>
+          <w:sz w:val="20"/>
+          <w:szCs w:val="20"/>
+        </w:rPr>
+        <w:drawing>
+          <wp:inline distT="0" distB="0" distL="0" distR="0" wp14:anchorId="4E74D59E" wp14:editId="2724A43D">
+            <wp:extent cx="1935480" cy="144780"/>
+            <wp:effectExtent l="0" t="0" r="7620" b="7620"/>
+            <wp:docPr id="22" name="Picture 22" descr="email"/>
+            <wp:cNvGraphicFramePr>
+              <a:graphicFrameLocks xmlns:a="http://schemas.openxmlformats.org/drawingml/2006/main" noChangeAspect="1"/>
+            </wp:cNvGraphicFramePr>
+            <a:graphic xmlns:a="http://schemas.openxmlformats.org/drawingml/2006/main">
+              <a:graphicData uri="http://schemas.openxmlformats.org/drawingml/2006/picture">
+                <pic:pic xmlns:pic="http://schemas.openxmlformats.org/drawingml/2006/picture">
+                  <pic:nvPicPr>
+                    <pic:cNvPr id="0" name="Picture 4" descr="email"/>
+                    <pic:cNvPicPr>
+                      <a:picLocks noChangeAspect="1" noChangeArrowheads="1"/>
+                    </pic:cNvPicPr>
+                  </pic:nvPicPr>
+                  <pic:blipFill>
+                    <a:blip r:embed="rId20">
+                      <a:extLst>
+                        <a:ext uri="{28A0092B-C50C-407E-A947-70E740481C1C}">
+                          <a14:useLocalDpi xmlns:a14="http://schemas.microsoft.com/office/drawing/2010/main" val="0"/>
+                        </a:ext>
+                      </a:extLst>
+                    </a:blip>
+                    <a:srcRect/>
+                    <a:stretch>
+                      <a:fillRect/>
+                    </a:stretch>
+                  </pic:blipFill>
+                  <pic:spPr bwMode="auto">
+                    <a:xfrm>
+                      <a:off x="0" y="0"/>
+                      <a:ext cx="1935480" cy="144780"/>
+                    </a:xfrm>
+                    <a:prstGeom prst="rect">
+                      <a:avLst/>
+                    </a:prstGeom>
+                    <a:noFill/>
+                    <a:ln>
+                      <a:noFill/>
+                    </a:ln>
+                  </pic:spPr>
+                </pic:pic>
+              </a:graphicData>
+            </a:graphic>
+          </wp:inline>
+        </w:drawing>
+      </w:r>
+      <w:r>
+        <w:rPr>
+          <w:rFonts w:ascii="Courier New" w:eastAsia="Times New Roman" w:hAnsi="Courier New" w:cs="Courier New"/>
+          <w:sz w:val="20"/>
+          <w:szCs w:val="20"/>
+        </w:rPr>
+        <w:t>@dms.myflorida.com</w:t>
+      </w:r>
+    </w:p>
+    <w:p>
+      <w:pPr>
+        <w:tabs>
+          <w:tab w:val="left" w:pos="916"/>
+          <w:tab w:val="left" w:pos="1832"/>
+          <w:tab w:val="left" w:pos="2748"/>
+          <w:tab w:val="left" w:pos="3664"/>
+          <w:tab w:val="left" w:pos="4580"/>
+          <w:tab w:val="left" w:pos="5496"/>
+          <w:tab w:val="left" w:pos="6412"/>
+          <w:tab w:val="left" w:pos="7328"/>
+          <w:tab w:val="left" w:pos="8244"/>
+          <w:tab w:val="left" w:pos="9160"/>
+          <w:tab w:val="left" w:pos="10076"/>
+          <w:tab w:val="left" w:pos="10992"/>
+          <w:tab w:val="left" w:pos="11908"/>
+          <w:tab w:val="left" w:pos="12824"/>
+          <w:tab w:val="left" w:pos="13740"/>
+          <w:tab w:val="left" w:pos="14656"/>
+        </w:tabs>
+        <w:spacing w:after="0" w:line="240" w:lineRule="auto"/>
+        <w:rPr>
+          <w:rFonts w:ascii="Courier New" w:eastAsia="Times New Roman" w:hAnsi="Courier New" w:cs="Courier New"/>
+          <w:sz w:val="20"/>
+          <w:szCs w:val="20"/>
+        </w:rPr>
+      </w:pPr>
+      <w:r>
+        <w:rPr>
+          <w:rFonts w:ascii="Courier New" w:eastAsia="Times New Roman" w:hAnsi="Courier New" w:cs="Courier New"/>
+          <w:sz w:val="20"/>
+          <w:szCs w:val="20"/>
+        </w:rPr>
+        <w:t xml:space="preserve">Registry Admin ID: </w:t>
+      </w:r>
+    </w:p>
+    <w:p>
+      <w:pPr>
+        <w:tabs>
+          <w:tab w:val="left" w:pos="916"/>
+          <w:tab w:val="left" w:pos="1832"/>
+          <w:tab w:val="left" w:pos="2748"/>
+          <w:tab w:val="left" w:pos="3664"/>
+          <w:tab w:val="left" w:pos="4580"/>
+          <w:tab w:val="left" w:pos="5496"/>
+          <w:tab w:val="left" w:pos="6412"/>
+          <w:tab w:val="left" w:pos="7328"/>
+          <w:tab w:val="left" w:pos="8244"/>
+          <w:tab w:val="left" w:pos="9160"/>
+          <w:tab w:val="left" w:pos="10076"/>
+          <w:tab w:val="left" w:pos="10992"/>
+          <w:tab w:val="left" w:pos="11908"/>
+          <w:tab w:val="left" w:pos="12824"/>
+          <w:tab w:val="left" w:pos="13740"/>
+          <w:tab w:val="left" w:pos="14656"/>
+        </w:tabs>
+        <w:spacing w:after="0" w:line="240" w:lineRule="auto"/>
+        <w:rPr>
+          <w:rFonts w:ascii="Courier New" w:eastAsia="Times New Roman" w:hAnsi="Courier New" w:cs="Courier New"/>
+          <w:sz w:val="20"/>
+          <w:szCs w:val="20"/>
+        </w:rPr>
+      </w:pPr>
+      <w:r>
+        <w:rPr>
+          <w:rFonts w:ascii="Courier New" w:eastAsia="Times New Roman" w:hAnsi="Courier New" w:cs="Courier New"/>
+          <w:sz w:val="20"/>
+          <w:szCs w:val="20"/>
+        </w:rPr>
+        <w:t>Admin Name: Majid, Abdul</w:t>
+      </w:r>
+    </w:p>
+    <w:p>
+      <w:pPr>
+        <w:tabs>
+          <w:tab w:val="left" w:pos="916"/>
+          <w:tab w:val="left" w:pos="1832"/>
+          <w:tab w:val="left" w:pos="2748"/>
+          <w:tab w:val="left" w:pos="3664"/>
+          <w:tab w:val="left" w:pos="4580"/>
+          <w:tab w:val="left" w:pos="5496"/>
+          <w:tab w:val="left" w:pos="6412"/>
+          <w:tab w:val="left" w:pos="7328"/>
+          <w:tab w:val="left" w:pos="8244"/>
+          <w:tab w:val="left" w:pos="9160"/>
+          <w:tab w:val="left" w:pos="10076"/>
+          <w:tab w:val="left" w:pos="10992"/>
+          <w:tab w:val="left" w:pos="11908"/>
+          <w:tab w:val="left" w:pos="12824"/>
+          <w:tab w:val="left" w:pos="13740"/>
+          <w:tab w:val="left" w:pos="14656"/>
+        </w:tabs>
+        <w:spacing w:after="0" w:line="240" w:lineRule="auto"/>
+        <w:rPr>
+          <w:rFonts w:ascii="Courier New" w:eastAsia="Times New Roman" w:hAnsi="Courier New" w:cs="Courier New"/>
+          <w:sz w:val="20"/>
+          <w:szCs w:val="20"/>
+        </w:rPr>
+      </w:pPr>
+      <w:r>
+        <w:rPr>
+          <w:rFonts w:ascii="Courier New" w:eastAsia="Times New Roman" w:hAnsi="Courier New" w:cs="Courier New"/>
+          <w:sz w:val="20"/>
+          <w:szCs w:val="20"/>
+        </w:rPr>
+        <w:t>Admin Organization: Department of Management Services</w:t>
+      </w:r>
+    </w:p>
+    <w:p>
+      <w:pPr>
+        <w:tabs>
+          <w:tab w:val="left" w:pos="916"/>
+          <w:tab w:val="left" w:pos="1832"/>
+          <w:tab w:val="left" w:pos="2748"/>
+          <w:tab w:val="left" w:pos="3664"/>
+          <w:tab w:val="left" w:pos="4580"/>
+          <w:tab w:val="left" w:pos="5496"/>
+          <w:tab w:val="left" w:pos="6412"/>
+          <w:tab w:val="left" w:pos="7328"/>
+          <w:tab w:val="left" w:pos="8244"/>
+          <w:tab w:val="left" w:pos="9160"/>
+          <w:tab w:val="left" w:pos="10076"/>
+          <w:tab w:val="left" w:pos="10992"/>
+          <w:tab w:val="left" w:pos="11908"/>
+          <w:tab w:val="left" w:pos="12824"/>
+          <w:tab w:val="left" w:pos="13740"/>
+          <w:tab w:val="left" w:pos="14656"/>
+        </w:tabs>
+        <w:spacing w:after="0" w:line="240" w:lineRule="auto"/>
+        <w:rPr>
+          <w:rFonts w:ascii="Courier New" w:eastAsia="Times New Roman" w:hAnsi="Courier New" w:cs="Courier New"/>
+          <w:sz w:val="20"/>
+          <w:szCs w:val="20"/>
+        </w:rPr>
+      </w:pPr>
+      <w:r>
+        <w:rPr>
+          <w:rFonts w:ascii="Courier New" w:eastAsia="Times New Roman" w:hAnsi="Courier New" w:cs="Courier New"/>
+          <w:sz w:val="20"/>
+          <w:szCs w:val="20"/>
+        </w:rPr>
+        <w:t>Admin Street: 4030 Esplanade Way</w:t>
+      </w:r>
+    </w:p>
+    <w:p>
+      <w:pPr>
+        <w:tabs>
+          <w:tab w:val="left" w:pos="916"/>
+          <w:tab w:val="left" w:pos="1832"/>
+          <w:tab w:val="left" w:pos="2748"/>
+          <w:tab w:val="left" w:pos="3664"/>
+          <w:tab w:val="left" w:pos="4580"/>
+          <w:tab w:val="left" w:pos="5496"/>
+          <w:tab w:val="left" w:pos="6412"/>
+          <w:tab w:val="left" w:pos="7328"/>
+          <w:tab w:val="left" w:pos="8244"/>
+          <w:tab w:val="left" w:pos="9160"/>
+          <w:tab w:val="left" w:pos="10076"/>
+          <w:tab w:val="left" w:pos="10992"/>
+          <w:tab w:val="left" w:pos="11908"/>
+          <w:tab w:val="left" w:pos="12824"/>
+          <w:tab w:val="left" w:pos="13740"/>
+          <w:tab w:val="left" w:pos="14656"/>
+        </w:tabs>
+        <w:spacing w:after="0" w:line="240" w:lineRule="auto"/>
+        <w:rPr>
+          <w:rFonts w:ascii="Courier New" w:eastAsia="Times New Roman" w:hAnsi="Courier New" w:cs="Courier New"/>
+          <w:sz w:val="20"/>
+          <w:szCs w:val="20"/>
+        </w:rPr>
+      </w:pPr>
+      <w:r>
+        <w:rPr>
+          <w:rFonts w:ascii="Courier New" w:eastAsia="Times New Roman" w:hAnsi="Courier New" w:cs="Courier New"/>
+          <w:sz w:val="20"/>
+          <w:szCs w:val="20"/>
+        </w:rPr>
+        <w:t>Admin City: Tallahassee</w:t>
+      </w:r>
+    </w:p>
+    <w:p>
+      <w:pPr>
+        <w:tabs>
+          <w:tab w:val="left" w:pos="916"/>
+          <w:tab w:val="left" w:pos="1832"/>
+          <w:tab w:val="left" w:pos="2748"/>
+          <w:tab w:val="left" w:pos="3664"/>
+          <w:tab w:val="left" w:pos="4580"/>
+          <w:tab w:val="left" w:pos="5496"/>
+          <w:tab w:val="left" w:pos="6412"/>
+          <w:tab w:val="left" w:pos="7328"/>
+          <w:tab w:val="left" w:pos="8244"/>
+          <w:tab w:val="left" w:pos="9160"/>
+          <w:tab w:val="left" w:pos="10076"/>
+          <w:tab w:val="left" w:pos="10992"/>
+          <w:tab w:val="left" w:pos="11908"/>
+          <w:tab w:val="left" w:pos="12824"/>
+          <w:tab w:val="left" w:pos="13740"/>
+          <w:tab w:val="left" w:pos="14656"/>
+        </w:tabs>
+        <w:spacing w:after="0" w:line="240" w:lineRule="auto"/>
+        <w:rPr>
+          <w:rFonts w:ascii="Courier New" w:eastAsia="Times New Roman" w:hAnsi="Courier New" w:cs="Courier New"/>
+          <w:sz w:val="20"/>
+          <w:szCs w:val="20"/>
+        </w:rPr>
+      </w:pPr>
+      <w:r>
+        <w:rPr>
+          <w:rFonts w:ascii="Courier New" w:eastAsia="Times New Roman" w:hAnsi="Courier New" w:cs="Courier New"/>
+          <w:sz w:val="20"/>
+          <w:szCs w:val="20"/>
+        </w:rPr>
+        <w:t>Admin State/Province: FL</w:t>
+      </w:r>
+    </w:p>
+    <w:p>
+      <w:pPr>
+        <w:tabs>
+          <w:tab w:val="left" w:pos="916"/>
+          <w:tab w:val="left" w:pos="1832"/>
+          <w:tab w:val="left" w:pos="2748"/>
+          <w:tab w:val="left" w:pos="3664"/>
+          <w:tab w:val="left" w:pos="4580"/>
+          <w:tab w:val="left" w:pos="5496"/>
+          <w:tab w:val="left" w:pos="6412"/>
+          <w:tab w:val="left" w:pos="7328"/>
+          <w:tab w:val="left" w:pos="8244"/>
+          <w:tab w:val="left" w:pos="9160"/>
+          <w:tab w:val="left" w:pos="10076"/>
+          <w:tab w:val="left" w:pos="10992"/>
+          <w:tab w:val="left" w:pos="11908"/>
+          <w:tab w:val="left" w:pos="12824"/>
+          <w:tab w:val="left" w:pos="13740"/>
+          <w:tab w:val="left" w:pos="14656"/>
+        </w:tabs>
+        <w:spacing w:after="0" w:line="240" w:lineRule="auto"/>
+        <w:rPr>
+          <w:rFonts w:ascii="Courier New" w:eastAsia="Times New Roman" w:hAnsi="Courier New" w:cs="Courier New"/>
+          <w:sz w:val="20"/>
+          <w:szCs w:val="20"/>
+        </w:rPr>
+      </w:pPr>
+      <w:r>
+        <w:rPr>
+          <w:rFonts w:ascii="Courier New" w:eastAsia="Times New Roman" w:hAnsi="Courier New" w:cs="Courier New"/>
+          <w:sz w:val="20"/>
+          <w:szCs w:val="20"/>
+        </w:rPr>
+        <w:t>Admin Postal Code: 32399-0001</w:t>
+      </w:r>
+    </w:p>
+    <w:p>
+      <w:pPr>
+        <w:tabs>
+          <w:tab w:val="left" w:pos="916"/>
+          <w:tab w:val="left" w:pos="1832"/>
+          <w:tab w:val="left" w:pos="2748"/>
+          <w:tab w:val="left" w:pos="3664"/>
+          <w:tab w:val="left" w:pos="4580"/>
+          <w:tab w:val="left" w:pos="5496"/>
+          <w:tab w:val="left" w:pos="6412"/>
+          <w:tab w:val="left" w:pos="7328"/>
+          <w:tab w:val="left" w:pos="8244"/>
+          <w:tab w:val="left" w:pos="9160"/>
+          <w:tab w:val="left" w:pos="10076"/>
+          <w:tab w:val="left" w:pos="10992"/>
+          <w:tab w:val="left" w:pos="11908"/>
+          <w:tab w:val="left" w:pos="12824"/>
+          <w:tab w:val="left" w:pos="13740"/>
+          <w:tab w:val="left" w:pos="14656"/>
+        </w:tabs>
+        <w:spacing w:after="0" w:line="240" w:lineRule="auto"/>
+        <w:rPr>
+          <w:rFonts w:ascii="Courier New" w:eastAsia="Times New Roman" w:hAnsi="Courier New" w:cs="Courier New"/>
+          <w:sz w:val="20"/>
+          <w:szCs w:val="20"/>
+        </w:rPr>
+      </w:pPr>
+      <w:r>
+        <w:rPr>
+          <w:rFonts w:ascii="Courier New" w:eastAsia="Times New Roman" w:hAnsi="Courier New" w:cs="Courier New"/>
+          <w:sz w:val="20"/>
+          <w:szCs w:val="20"/>
+        </w:rPr>
+        <w:t>Admin Country: US</w:t>
+      </w:r>
+    </w:p>
+    <w:p>
+      <w:pPr>
+        <w:tabs>
+          <w:tab w:val="left" w:pos="916"/>
+          <w:tab w:val="left" w:pos="1832"/>
+          <w:tab w:val="left" w:pos="2748"/>
+          <w:tab w:val="left" w:pos="3664"/>
+          <w:tab w:val="left" w:pos="4580"/>
+          <w:tab w:val="left" w:pos="5496"/>
+          <w:tab w:val="left" w:pos="6412"/>
+          <w:tab w:val="left" w:pos="7328"/>
+          <w:tab w:val="left" w:pos="8244"/>
+          <w:tab w:val="left" w:pos="9160"/>
+          <w:tab w:val="left" w:pos="10076"/>
+          <w:tab w:val="left" w:pos="10992"/>
+          <w:tab w:val="left" w:pos="11908"/>
+          <w:tab w:val="left" w:pos="12824"/>
+          <w:tab w:val="left" w:pos="13740"/>
+          <w:tab w:val="left" w:pos="14656"/>
+        </w:tabs>
+        <w:spacing w:after="0" w:line="240" w:lineRule="auto"/>
+        <w:rPr>
+          <w:rFonts w:ascii="Courier New" w:eastAsia="Times New Roman" w:hAnsi="Courier New" w:cs="Courier New"/>
+          <w:sz w:val="20"/>
+          <w:szCs w:val="20"/>
+        </w:rPr>
+      </w:pPr>
+      <w:r>
+        <w:rPr>
+          <w:rFonts w:ascii="Courier New" w:eastAsia="Times New Roman" w:hAnsi="Courier New" w:cs="Courier New"/>
+          <w:sz w:val="20"/>
+          <w:szCs w:val="20"/>
+        </w:rPr>
+        <w:t>Admin Phone: +1.8504873394</w:t>
+      </w:r>
+    </w:p>
+    <w:p>
+      <w:pPr>
+        <w:tabs>
+          <w:tab w:val="left" w:pos="916"/>
+          <w:tab w:val="left" w:pos="1832"/>
+          <w:tab w:val="left" w:pos="2748"/>
+          <w:tab w:val="left" w:pos="3664"/>
+          <w:tab w:val="left" w:pos="4580"/>
+          <w:tab w:val="left" w:pos="5496"/>
+          <w:tab w:val="left" w:pos="6412"/>
+          <w:tab w:val="left" w:pos="7328"/>
+          <w:tab w:val="left" w:pos="8244"/>
+          <w:tab w:val="left" w:pos="9160"/>
+          <w:tab w:val="left" w:pos="10076"/>
+          <w:tab w:val="left" w:pos="10992"/>
+          <w:tab w:val="left" w:pos="11908"/>
+          <w:tab w:val="left" w:pos="12824"/>
+          <w:tab w:val="left" w:pos="13740"/>
+          <w:tab w:val="left" w:pos="14656"/>
+        </w:tabs>
+        <w:spacing w:after="0" w:line="240" w:lineRule="auto"/>
+        <w:rPr>
+          <w:rFonts w:ascii="Courier New" w:eastAsia="Times New Roman" w:hAnsi="Courier New" w:cs="Courier New"/>
+          <w:sz w:val="20"/>
+          <w:szCs w:val="20"/>
+        </w:rPr>
+      </w:pPr>
+      <w:r>
+        <w:rPr>
+          <w:rFonts w:ascii="Courier New" w:eastAsia="Times New Roman" w:hAnsi="Courier New" w:cs="Courier New"/>
+          <w:sz w:val="20"/>
+          <w:szCs w:val="20"/>
+        </w:rPr>
+        <w:t xml:space="preserve">Admin Phone Ext: </w:t>
+      </w:r>
+    </w:p>
+    <w:p>
+      <w:pPr>
+        <w:tabs>
+          <w:tab w:val="left" w:pos="916"/>
+          <w:tab w:val="left" w:pos="1832"/>
+          <w:tab w:val="left" w:pos="2748"/>
+          <w:tab w:val="left" w:pos="3664"/>
+          <w:tab w:val="left" w:pos="4580"/>
+          <w:tab w:val="left" w:pos="5496"/>
+          <w:tab w:val="left" w:pos="6412"/>
+          <w:tab w:val="left" w:pos="7328"/>
+          <w:tab w:val="left" w:pos="8244"/>
+          <w:tab w:val="left" w:pos="9160"/>
+          <w:tab w:val="left" w:pos="10076"/>
+          <w:tab w:val="left" w:pos="10992"/>
+          <w:tab w:val="left" w:pos="11908"/>
+          <w:tab w:val="left" w:pos="12824"/>
+          <w:tab w:val="left" w:pos="13740"/>
+          <w:tab w:val="left" w:pos="14656"/>
+        </w:tabs>
+        <w:spacing w:after="0" w:line="240" w:lineRule="auto"/>
+        <w:rPr>
+          <w:rFonts w:ascii="Courier New" w:eastAsia="Times New Roman" w:hAnsi="Courier New" w:cs="Courier New"/>
+          <w:sz w:val="20"/>
+          <w:szCs w:val="20"/>
+        </w:rPr>
+      </w:pPr>
+      <w:r>
+        <w:rPr>
+          <w:rFonts w:ascii="Courier New" w:eastAsia="Times New Roman" w:hAnsi="Courier New" w:cs="Courier New"/>
+          <w:sz w:val="20"/>
+          <w:szCs w:val="20"/>
+        </w:rPr>
+        <w:t xml:space="preserve">Admin Fax: </w:t>
+      </w:r>
+    </w:p>
+    <w:p>
+      <w:pPr>
+        <w:tabs>
+          <w:tab w:val="left" w:pos="916"/>
+          <w:tab w:val="left" w:pos="1832"/>
+          <w:tab w:val="left" w:pos="2748"/>
+          <w:tab w:val="left" w:pos="3664"/>
+          <w:tab w:val="left" w:pos="4580"/>
+          <w:tab w:val="left" w:pos="5496"/>
+          <w:tab w:val="left" w:pos="6412"/>
+          <w:tab w:val="left" w:pos="7328"/>
+          <w:tab w:val="left" w:pos="8244"/>
+          <w:tab w:val="left" w:pos="9160"/>
+          <w:tab w:val="left" w:pos="10076"/>
+          <w:tab w:val="left" w:pos="10992"/>
+          <w:tab w:val="left" w:pos="11908"/>
+          <w:tab w:val="left" w:pos="12824"/>
+          <w:tab w:val="left" w:pos="13740"/>
+          <w:tab w:val="left" w:pos="14656"/>
+        </w:tabs>
+        <w:spacing w:after="0" w:line="240" w:lineRule="auto"/>
+        <w:rPr>
+          <w:rFonts w:ascii="Courier New" w:eastAsia="Times New Roman" w:hAnsi="Courier New" w:cs="Courier New"/>
+          <w:sz w:val="20"/>
+          <w:szCs w:val="20"/>
+        </w:rPr>
+      </w:pPr>
+      <w:r>
+        <w:rPr>
+          <w:rFonts w:ascii="Courier New" w:eastAsia="Times New Roman" w:hAnsi="Courier New" w:cs="Courier New"/>
+          <w:sz w:val="20"/>
+          <w:szCs w:val="20"/>
+        </w:rPr>
+        <w:t xml:space="preserve">Admin Fax Ext: </w:t>
+      </w:r>
+    </w:p>
+    <w:p>
+      <w:pPr>
+        <w:tabs>
+          <w:tab w:val="left" w:pos="916"/>
+          <w:tab w:val="left" w:pos="1832"/>
+          <w:tab w:val="left" w:pos="2748"/>
+          <w:tab w:val="left" w:pos="3664"/>
+          <w:tab w:val="left" w:pos="4580"/>
+          <w:tab w:val="left" w:pos="5496"/>
+          <w:tab w:val="left" w:pos="6412"/>
+          <w:tab w:val="left" w:pos="7328"/>
+          <w:tab w:val="left" w:pos="8244"/>
+          <w:tab w:val="left" w:pos="9160"/>
+          <w:tab w:val="left" w:pos="10076"/>
+          <w:tab w:val="left" w:pos="10992"/>
+          <w:tab w:val="left" w:pos="11908"/>
+          <w:tab w:val="left" w:pos="12824"/>
+          <w:tab w:val="left" w:pos="13740"/>
+          <w:tab w:val="left" w:pos="14656"/>
+        </w:tabs>
+        <w:spacing w:after="0" w:line="240" w:lineRule="auto"/>
+        <w:rPr>
+          <w:rFonts w:ascii="Courier New" w:eastAsia="Times New Roman" w:hAnsi="Courier New" w:cs="Courier New"/>
+          <w:sz w:val="20"/>
+          <w:szCs w:val="20"/>
+        </w:rPr>
+      </w:pPr>
+      <w:r>
+        <w:rPr>
+          <w:rFonts w:ascii="Courier New" w:eastAsia="Times New Roman" w:hAnsi="Courier New" w:cs="Courier New"/>
+          <w:sz w:val="20"/>
+          <w:szCs w:val="20"/>
+        </w:rPr>
+        <w:t xml:space="preserve">Admin Email: </w:t>
+      </w:r>
+      <w:r>
+        <w:rPr>
+          <w:rFonts w:ascii="Courier New" w:eastAsia="Times New Roman" w:hAnsi="Courier New" w:cs="Courier New"/>
+          <w:noProof/>
+          <w:sz w:val="20"/>
+          <w:szCs w:val="20"/>
+        </w:rPr>
+        <w:drawing>
+          <wp:inline distT="0" distB="0" distL="0" distR="0" wp14:anchorId="7333F74C" wp14:editId="0E39510D">
+            <wp:extent cx="1935480" cy="144780"/>
+            <wp:effectExtent l="0" t="0" r="7620" b="7620"/>
+            <wp:docPr id="21" name="Picture 21" descr="email"/>
+            <wp:cNvGraphicFramePr>
+              <a:graphicFrameLocks xmlns:a="http://schemas.openxmlformats.org/drawingml/2006/main" noChangeAspect="1"/>
+            </wp:cNvGraphicFramePr>
+            <a:graphic xmlns:a="http://schemas.openxmlformats.org/drawingml/2006/main">
+              <a:graphicData uri="http://schemas.openxmlformats.org/drawingml/2006/picture">
+                <pic:pic xmlns:pic="http://schemas.openxmlformats.org/drawingml/2006/picture">
+                  <pic:nvPicPr>
+                    <pic:cNvPr id="0" name="Picture 5" descr="email"/>
+                    <pic:cNvPicPr>
+                      <a:picLocks noChangeAspect="1" noChangeArrowheads="1"/>
+                    </pic:cNvPicPr>
+                  </pic:nvPicPr>
+                  <pic:blipFill>
+                    <a:blip r:embed="rId20">
+                      <a:extLst>
+                        <a:ext uri="{28A0092B-C50C-407E-A947-70E740481C1C}">
+                          <a14:useLocalDpi xmlns:a14="http://schemas.microsoft.com/office/drawing/2010/main" val="0"/>
+                        </a:ext>
+                      </a:extLst>
+                    </a:blip>
+                    <a:srcRect/>
+                    <a:stretch>
+                      <a:fillRect/>
+                    </a:stretch>
+                  </pic:blipFill>
+                  <pic:spPr bwMode="auto">
+                    <a:xfrm>
+                      <a:off x="0" y="0"/>
+                      <a:ext cx="1935480" cy="144780"/>
+                    </a:xfrm>
+                    <a:prstGeom prst="rect">
+                      <a:avLst/>
+                    </a:prstGeom>
+                    <a:noFill/>
+                    <a:ln>
+                      <a:noFill/>
+                    </a:ln>
+                  </pic:spPr>
+                </pic:pic>
+              </a:graphicData>
+            </a:graphic>
+          </wp:inline>
+        </w:drawing>
+      </w:r>
+      <w:r>
+        <w:rPr>
+          <w:rFonts w:ascii="Courier New" w:eastAsia="Times New Roman" w:hAnsi="Courier New" w:cs="Courier New"/>
+          <w:sz w:val="20"/>
+          <w:szCs w:val="20"/>
+        </w:rPr>
+        <w:t>@dms.myflorida.com</w:t>
+      </w:r>
+    </w:p>
+    <w:p>
+      <w:pPr>
+        <w:tabs>
+          <w:tab w:val="left" w:pos="916"/>
+          <w:tab w:val="left" w:pos="1832"/>
+          <w:tab w:val="left" w:pos="2748"/>
+          <w:tab w:val="left" w:pos="3664"/>
+          <w:tab w:val="left" w:pos="4580"/>
+          <w:tab w:val="left" w:pos="5496"/>
+          <w:tab w:val="left" w:pos="6412"/>
+          <w:tab w:val="left" w:pos="7328"/>
+          <w:tab w:val="left" w:pos="8244"/>
+          <w:tab w:val="left" w:pos="9160"/>
+          <w:tab w:val="left" w:pos="10076"/>
+          <w:tab w:val="left" w:pos="10992"/>
+          <w:tab w:val="left" w:pos="11908"/>
+          <w:tab w:val="left" w:pos="12824"/>
+          <w:tab w:val="left" w:pos="13740"/>
+          <w:tab w:val="left" w:pos="14656"/>
+        </w:tabs>
+        <w:spacing w:after="0" w:line="240" w:lineRule="auto"/>
+        <w:rPr>
+          <w:rFonts w:ascii="Courier New" w:eastAsia="Times New Roman" w:hAnsi="Courier New" w:cs="Courier New"/>
+          <w:sz w:val="20"/>
+          <w:szCs w:val="20"/>
+        </w:rPr>
+      </w:pPr>
+      <w:r>
+        <w:rPr>
+          <w:rFonts w:ascii="Courier New" w:eastAsia="Times New Roman" w:hAnsi="Courier New" w:cs="Courier New"/>
+          <w:sz w:val="20"/>
+          <w:szCs w:val="20"/>
+        </w:rPr>
+        <w:t xml:space="preserve">Registry Tech ID: </w:t>
+      </w:r>
+    </w:p>
+    <w:p>
+      <w:pPr>
+        <w:tabs>
+          <w:tab w:val="left" w:pos="916"/>
+          <w:tab w:val="left" w:pos="1832"/>
+          <w:tab w:val="left" w:pos="2748"/>
+          <w:tab w:val="left" w:pos="3664"/>
+          <w:tab w:val="left" w:pos="4580"/>
+          <w:tab w:val="left" w:pos="5496"/>
+          <w:tab w:val="left" w:pos="6412"/>
+          <w:tab w:val="left" w:pos="7328"/>
+          <w:tab w:val="left" w:pos="8244"/>
+          <w:tab w:val="left" w:pos="9160"/>
+          <w:tab w:val="left" w:pos="10076"/>
+          <w:tab w:val="left" w:pos="10992"/>
+          <w:tab w:val="left" w:pos="11908"/>
+          <w:tab w:val="left" w:pos="12824"/>
+          <w:tab w:val="left" w:pos="13740"/>
+          <w:tab w:val="left" w:pos="14656"/>
+        </w:tabs>
+        <w:spacing w:after="0" w:line="240" w:lineRule="auto"/>
+        <w:rPr>
+          <w:rFonts w:ascii="Courier New" w:eastAsia="Times New Roman" w:hAnsi="Courier New" w:cs="Courier New"/>
+          <w:sz w:val="20"/>
+          <w:szCs w:val="20"/>
+        </w:rPr>
+      </w:pPr>
+      <w:r>
+        <w:rPr>
+          <w:rFonts w:ascii="Courier New" w:eastAsia="Times New Roman" w:hAnsi="Courier New" w:cs="Courier New"/>
+          <w:sz w:val="20"/>
+          <w:szCs w:val="20"/>
+        </w:rPr>
+        <w:t>Tech Name: Department of Management Services</w:t>
+      </w:r>
+    </w:p>
+    <w:p>
+      <w:pPr>
+        <w:tabs>
+          <w:tab w:val="left" w:pos="916"/>
+          <w:tab w:val="left" w:pos="1832"/>
+          <w:tab w:val="left" w:pos="2748"/>
+          <w:tab w:val="left" w:pos="3664"/>
+          <w:tab w:val="left" w:pos="4580"/>
+          <w:tab w:val="left" w:pos="5496"/>
+          <w:tab w:val="left" w:pos="6412"/>
+          <w:tab w:val="left" w:pos="7328"/>
+          <w:tab w:val="left" w:pos="8244"/>
+          <w:tab w:val="left" w:pos="9160"/>
+          <w:tab w:val="left" w:pos="10076"/>
+          <w:tab w:val="left" w:pos="10992"/>
+          <w:tab w:val="left" w:pos="11908"/>
+          <w:tab w:val="left" w:pos="12824"/>
+          <w:tab w:val="left" w:pos="13740"/>
+          <w:tab w:val="left" w:pos="14656"/>
+        </w:tabs>
+        <w:spacing w:after="0" w:line="240" w:lineRule="auto"/>
+        <w:rPr>
+          <w:rFonts w:ascii="Courier New" w:eastAsia="Times New Roman" w:hAnsi="Courier New" w:cs="Courier New"/>
+          <w:sz w:val="20"/>
+          <w:szCs w:val="20"/>
+        </w:rPr>
+      </w:pPr>
+      <w:r>
+        <w:rPr>
+          <w:rFonts w:ascii="Courier New" w:eastAsia="Times New Roman" w:hAnsi="Courier New" w:cs="Courier New"/>
+          <w:sz w:val="20"/>
+          <w:szCs w:val="20"/>
+        </w:rPr>
+        <w:t>Tech Organization: Department of Management Services</w:t>
+      </w:r>
+    </w:p>
+    <w:p>
+      <w:pPr>
+        <w:tabs>
+          <w:tab w:val="left" w:pos="916"/>
+          <w:tab w:val="left" w:pos="1832"/>
+          <w:tab w:val="left" w:pos="2748"/>
+          <w:tab w:val="left" w:pos="3664"/>
+          <w:tab w:val="left" w:pos="4580"/>
+          <w:tab w:val="left" w:pos="5496"/>
+          <w:tab w:val="left" w:pos="6412"/>
+          <w:tab w:val="left" w:pos="7328"/>
+          <w:tab w:val="left" w:pos="8244"/>
+          <w:tab w:val="left" w:pos="9160"/>
+          <w:tab w:val="left" w:pos="10076"/>
+          <w:tab w:val="left" w:pos="10992"/>
+          <w:tab w:val="left" w:pos="11908"/>
+          <w:tab w:val="left" w:pos="12824"/>
+          <w:tab w:val="left" w:pos="13740"/>
+          <w:tab w:val="left" w:pos="14656"/>
+        </w:tabs>
+        <w:spacing w:after="0" w:line="240" w:lineRule="auto"/>
+        <w:rPr>
+          <w:rFonts w:ascii="Courier New" w:eastAsia="Times New Roman" w:hAnsi="Courier New" w:cs="Courier New"/>
+          <w:sz w:val="20"/>
+          <w:szCs w:val="20"/>
+        </w:rPr>
+      </w:pPr>
+      <w:r>
+        <w:rPr>
+          <w:rFonts w:ascii="Courier New" w:eastAsia="Times New Roman" w:hAnsi="Courier New" w:cs="Courier New"/>
+          <w:sz w:val="20"/>
+          <w:szCs w:val="20"/>
+        </w:rPr>
+        <w:t>Tech Street: 4030 ESPLANADE WAY</w:t>
+      </w:r>
+    </w:p>
+    <w:p>
+      <w:pPr>
+        <w:tabs>
+          <w:tab w:val="left" w:pos="916"/>
+          <w:tab w:val="left" w:pos="1832"/>
+          <w:tab w:val="left" w:pos="2748"/>
+          <w:tab w:val="left" w:pos="3664"/>
+          <w:tab w:val="left" w:pos="4580"/>
+          <w:tab w:val="left" w:pos="5496"/>
+          <w:tab w:val="left" w:pos="6412"/>
+          <w:tab w:val="left" w:pos="7328"/>
+          <w:tab w:val="left" w:pos="8244"/>
+          <w:tab w:val="left" w:pos="9160"/>
+          <w:tab w:val="left" w:pos="10076"/>
+          <w:tab w:val="left" w:pos="10992"/>
+          <w:tab w:val="left" w:pos="11908"/>
+          <w:tab w:val="left" w:pos="12824"/>
+          <w:tab w:val="left" w:pos="13740"/>
+          <w:tab w:val="left" w:pos="14656"/>
+        </w:tabs>
+        <w:spacing w:after="0" w:line="240" w:lineRule="auto"/>
+        <w:rPr>
+          <w:rFonts w:ascii="Courier New" w:eastAsia="Times New Roman" w:hAnsi="Courier New" w:cs="Courier New"/>
+          <w:sz w:val="20"/>
+          <w:szCs w:val="20"/>
+        </w:rPr>
+      </w:pPr>
+      <w:r>
+        <w:rPr>
+          <w:rFonts w:ascii="Courier New" w:eastAsia="Times New Roman" w:hAnsi="Courier New" w:cs="Courier New"/>
+          <w:sz w:val="20"/>
+          <w:szCs w:val="20"/>
+        </w:rPr>
+        <w:t>Tech City: TALLAHASSEE</w:t>
+      </w:r>
+    </w:p>
+    <w:p>
+      <w:pPr>
+        <w:tabs>
+          <w:tab w:val="left" w:pos="916"/>
+          <w:tab w:val="left" w:pos="1832"/>
+          <w:tab w:val="left" w:pos="2748"/>
+          <w:tab w:val="left" w:pos="3664"/>
+          <w:tab w:val="left" w:pos="4580"/>
+          <w:tab w:val="left" w:pos="5496"/>
+          <w:tab w:val="left" w:pos="6412"/>
+          <w:tab w:val="left" w:pos="7328"/>
+          <w:tab w:val="left" w:pos="8244"/>
+          <w:tab w:val="left" w:pos="9160"/>
+          <w:tab w:val="left" w:pos="10076"/>
+          <w:tab w:val="left" w:pos="10992"/>
+          <w:tab w:val="left" w:pos="11908"/>
+          <w:tab w:val="left" w:pos="12824"/>
+          <w:tab w:val="left" w:pos="13740"/>
+          <w:tab w:val="left" w:pos="14656"/>
+        </w:tabs>
+        <w:spacing w:after="0" w:line="240" w:lineRule="auto"/>
+        <w:rPr>
+          <w:rFonts w:ascii="Courier New" w:eastAsia="Times New Roman" w:hAnsi="Courier New" w:cs="Courier New"/>
+          <w:sz w:val="20"/>
+          <w:szCs w:val="20"/>
+        </w:rPr>
+      </w:pPr>
+      <w:r>
+        <w:rPr>
+          <w:rFonts w:ascii="Courier New" w:eastAsia="Times New Roman" w:hAnsi="Courier New" w:cs="Courier New"/>
+          <w:sz w:val="20"/>
+          <w:szCs w:val="20"/>
+        </w:rPr>
+        <w:t>Tech State/Province: FL</w:t>
+      </w:r>
+    </w:p>
+    <w:p>
+      <w:pPr>
+        <w:tabs>
+          <w:tab w:val="left" w:pos="916"/>
+          <w:tab w:val="left" w:pos="1832"/>
+          <w:tab w:val="left" w:pos="2748"/>
+          <w:tab w:val="left" w:pos="3664"/>
+          <w:tab w:val="left" w:pos="4580"/>
+          <w:tab w:val="left" w:pos="5496"/>
+          <w:tab w:val="left" w:pos="6412"/>
+          <w:tab w:val="left" w:pos="7328"/>
+          <w:tab w:val="left" w:pos="8244"/>
+          <w:tab w:val="left" w:pos="9160"/>
+          <w:tab w:val="left" w:pos="10076"/>
+          <w:tab w:val="left" w:pos="10992"/>
+          <w:tab w:val="left" w:pos="11908"/>
+          <w:tab w:val="left" w:pos="12824"/>
+          <w:tab w:val="left" w:pos="13740"/>
+          <w:tab w:val="left" w:pos="14656"/>
+        </w:tabs>
+        <w:spacing w:after="0" w:line="240" w:lineRule="auto"/>
+        <w:rPr>
+          <w:rFonts w:ascii="Courier New" w:eastAsia="Times New Roman" w:hAnsi="Courier New" w:cs="Courier New"/>
+          <w:sz w:val="20"/>
+          <w:szCs w:val="20"/>
+        </w:rPr>
+      </w:pPr>
+      <w:r>
+        <w:rPr>
+          <w:rFonts w:ascii="Courier New" w:eastAsia="Times New Roman" w:hAnsi="Courier New" w:cs="Courier New"/>
+          <w:sz w:val="20"/>
+          <w:szCs w:val="20"/>
+        </w:rPr>
+        <w:t>Tech Postal Code: 32399-7016</w:t>
+      </w:r>
+    </w:p>
+    <w:p>
+      <w:pPr>
+        <w:tabs>
+          <w:tab w:val="left" w:pos="916"/>
+          <w:tab w:val="left" w:pos="1832"/>
+          <w:tab w:val="left" w:pos="2748"/>
+          <w:tab w:val="left" w:pos="3664"/>
+          <w:tab w:val="left" w:pos="4580"/>
+          <w:tab w:val="left" w:pos="5496"/>
+          <w:tab w:val="left" w:pos="6412"/>
+          <w:tab w:val="left" w:pos="7328"/>
+          <w:tab w:val="left" w:pos="8244"/>
+          <w:tab w:val="left" w:pos="9160"/>
+          <w:tab w:val="left" w:pos="10076"/>
+          <w:tab w:val="left" w:pos="10992"/>
+          <w:tab w:val="left" w:pos="11908"/>
+          <w:tab w:val="left" w:pos="12824"/>
+          <w:tab w:val="left" w:pos="13740"/>
+          <w:tab w:val="left" w:pos="14656"/>
+        </w:tabs>
+        <w:spacing w:after="0" w:line="240" w:lineRule="auto"/>
+        <w:rPr>
+          <w:rFonts w:ascii="Courier New" w:eastAsia="Times New Roman" w:hAnsi="Courier New" w:cs="Courier New"/>
+          <w:sz w:val="20"/>
+          <w:szCs w:val="20"/>
+        </w:rPr>
+      </w:pPr>
+      <w:r>
+        <w:rPr>
+          <w:rFonts w:ascii="Courier New" w:eastAsia="Times New Roman" w:hAnsi="Courier New" w:cs="Courier New"/>
+          <w:sz w:val="20"/>
+          <w:szCs w:val="20"/>
+        </w:rPr>
+        <w:t>Tech Country: US</w:t>
+      </w:r>
+    </w:p>
+    <w:p>
+      <w:pPr>
+        <w:tabs>
+          <w:tab w:val="left" w:pos="916"/>
+          <w:tab w:val="left" w:pos="1832"/>
+          <w:tab w:val="left" w:pos="2748"/>
+          <w:tab w:val="left" w:pos="3664"/>
+          <w:tab w:val="left" w:pos="4580"/>
+          <w:tab w:val="left" w:pos="5496"/>
+          <w:tab w:val="left" w:pos="6412"/>
+          <w:tab w:val="left" w:pos="7328"/>
+          <w:tab w:val="left" w:pos="8244"/>
+          <w:tab w:val="left" w:pos="9160"/>
+          <w:tab w:val="left" w:pos="10076"/>
+          <w:tab w:val="left" w:pos="10992"/>
+          <w:tab w:val="left" w:pos="11908"/>
+          <w:tab w:val="left" w:pos="12824"/>
+          <w:tab w:val="left" w:pos="13740"/>
+          <w:tab w:val="left" w:pos="14656"/>
+        </w:tabs>
+        <w:spacing w:after="0" w:line="240" w:lineRule="auto"/>
+        <w:rPr>
+          <w:rFonts w:ascii="Courier New" w:eastAsia="Times New Roman" w:hAnsi="Courier New" w:cs="Courier New"/>
+          <w:sz w:val="20"/>
+          <w:szCs w:val="20"/>
+        </w:rPr>
+      </w:pPr>
+      <w:r>
+        <w:rPr>
+          <w:rFonts w:ascii="Courier New" w:eastAsia="Times New Roman" w:hAnsi="Courier New" w:cs="Courier New"/>
+          <w:sz w:val="20"/>
+          <w:szCs w:val="20"/>
+        </w:rPr>
+        <w:t>Tech Phone: +1.8504873394</w:t>
+      </w:r>
+    </w:p>
+    <w:p>
+      <w:pPr>
+        <w:tabs>
+          <w:tab w:val="left" w:pos="916"/>
+          <w:tab w:val="left" w:pos="1832"/>
+          <w:tab w:val="left" w:pos="2748"/>
+          <w:tab w:val="left" w:pos="3664"/>
+          <w:tab w:val="left" w:pos="4580"/>
+          <w:tab w:val="left" w:pos="5496"/>
+          <w:tab w:val="left" w:pos="6412"/>
+          <w:tab w:val="left" w:pos="7328"/>
+          <w:tab w:val="left" w:pos="8244"/>
+          <w:tab w:val="left" w:pos="9160"/>
+          <w:tab w:val="left" w:pos="10076"/>
+          <w:tab w:val="left" w:pos="10992"/>
+          <w:tab w:val="left" w:pos="11908"/>
+          <w:tab w:val="left" w:pos="12824"/>
+          <w:tab w:val="left" w:pos="13740"/>
+          <w:tab w:val="left" w:pos="14656"/>
+        </w:tabs>
+        <w:spacing w:after="0" w:line="240" w:lineRule="auto"/>
+        <w:rPr>
+          <w:rFonts w:ascii="Courier New" w:eastAsia="Times New Roman" w:hAnsi="Courier New" w:cs="Courier New"/>
+          <w:sz w:val="20"/>
+          <w:szCs w:val="20"/>
+        </w:rPr>
+      </w:pPr>
+      <w:r>
+        <w:rPr>
+          <w:rFonts w:ascii="Courier New" w:eastAsia="Times New Roman" w:hAnsi="Courier New" w:cs="Courier New"/>
+          <w:sz w:val="20"/>
+          <w:szCs w:val="20"/>
+        </w:rPr>
+        <w:t xml:space="preserve">Tech Phone Ext: </w:t>
+      </w:r>
+    </w:p>
+    <w:p>
+      <w:pPr>
+        <w:tabs>
+          <w:tab w:val="left" w:pos="916"/>
+          <w:tab w:val="left" w:pos="1832"/>
+          <w:tab w:val="left" w:pos="2748"/>
+          <w:tab w:val="left" w:pos="3664"/>
+          <w:tab w:val="left" w:pos="4580"/>
+          <w:tab w:val="left" w:pos="5496"/>
+          <w:tab w:val="left" w:pos="6412"/>
+          <w:tab w:val="left" w:pos="7328"/>
+          <w:tab w:val="left" w:pos="8244"/>
+          <w:tab w:val="left" w:pos="9160"/>
+          <w:tab w:val="left" w:pos="10076"/>
+          <w:tab w:val="left" w:pos="10992"/>
+          <w:tab w:val="left" w:pos="11908"/>
+          <w:tab w:val="left" w:pos="12824"/>
+          <w:tab w:val="left" w:pos="13740"/>
+          <w:tab w:val="left" w:pos="14656"/>
+        </w:tabs>
+        <w:spacing w:after="0" w:line="240" w:lineRule="auto"/>
+        <w:rPr>
+          <w:rFonts w:ascii="Courier New" w:eastAsia="Times New Roman" w:hAnsi="Courier New" w:cs="Courier New"/>
+          <w:sz w:val="20"/>
+          <w:szCs w:val="20"/>
+        </w:rPr>
+      </w:pPr>
+      <w:r>
+        <w:rPr>
+          <w:rFonts w:ascii="Courier New" w:eastAsia="Times New Roman" w:hAnsi="Courier New" w:cs="Courier New"/>
+          <w:sz w:val="20"/>
+          <w:szCs w:val="20"/>
+        </w:rPr>
+        <w:t xml:space="preserve">Tech Fax: </w:t>
+      </w:r>
+    </w:p>
+    <w:p>
+      <w:pPr>
+        <w:tabs>
+          <w:tab w:val="left" w:pos="916"/>
+          <w:tab w:val="left" w:pos="1832"/>
+          <w:tab w:val="left" w:pos="2748"/>
+          <w:tab w:val="left" w:pos="3664"/>
+          <w:tab w:val="left" w:pos="4580"/>
+          <w:tab w:val="left" w:pos="5496"/>
+          <w:tab w:val="left" w:pos="6412"/>
+          <w:tab w:val="left" w:pos="7328"/>
+          <w:tab w:val="left" w:pos="8244"/>
+          <w:tab w:val="left" w:pos="9160"/>
+          <w:tab w:val="left" w:pos="10076"/>
+          <w:tab w:val="left" w:pos="10992"/>
+          <w:tab w:val="left" w:pos="11908"/>
+          <w:tab w:val="left" w:pos="12824"/>
+          <w:tab w:val="left" w:pos="13740"/>
+          <w:tab w:val="left" w:pos="14656"/>
+        </w:tabs>
+        <w:spacing w:after="0" w:line="240" w:lineRule="auto"/>
+        <w:rPr>
+          <w:rFonts w:ascii="Courier New" w:eastAsia="Times New Roman" w:hAnsi="Courier New" w:cs="Courier New"/>
+          <w:sz w:val="20"/>
+          <w:szCs w:val="20"/>
+        </w:rPr>
+      </w:pPr>
+      <w:r>
+        <w:rPr>
+          <w:rFonts w:ascii="Courier New" w:eastAsia="Times New Roman" w:hAnsi="Courier New" w:cs="Courier New"/>
+          <w:sz w:val="20"/>
+          <w:szCs w:val="20"/>
+        </w:rPr>
+        <w:t xml:space="preserve">Tech Fax Ext: </w:t>
+      </w:r>
+    </w:p>
+    <w:p>
+      <w:pPr>
+        <w:tabs>
+          <w:tab w:val="left" w:pos="916"/>
+          <w:tab w:val="left" w:pos="1832"/>
+          <w:tab w:val="left" w:pos="2748"/>
+          <w:tab w:val="left" w:pos="3664"/>
+          <w:tab w:val="left" w:pos="4580"/>
+          <w:tab w:val="left" w:pos="5496"/>
+          <w:tab w:val="left" w:pos="6412"/>
+          <w:tab w:val="left" w:pos="7328"/>
+          <w:tab w:val="left" w:pos="8244"/>
+          <w:tab w:val="left" w:pos="9160"/>
+          <w:tab w:val="left" w:pos="10076"/>
+          <w:tab w:val="left" w:pos="10992"/>
+          <w:tab w:val="left" w:pos="11908"/>
+          <w:tab w:val="left" w:pos="12824"/>
+          <w:tab w:val="left" w:pos="13740"/>
+          <w:tab w:val="left" w:pos="14656"/>
+        </w:tabs>
+        <w:spacing w:after="0" w:line="240" w:lineRule="auto"/>
+        <w:rPr>
+          <w:rFonts w:ascii="Courier New" w:eastAsia="Times New Roman" w:hAnsi="Courier New" w:cs="Courier New"/>
+          <w:sz w:val="20"/>
+          <w:szCs w:val="20"/>
+        </w:rPr>
+      </w:pPr>
+      <w:r>
+        <w:rPr>
+          <w:rFonts w:ascii="Courier New" w:eastAsia="Times New Roman" w:hAnsi="Courier New" w:cs="Courier New"/>
+          <w:sz w:val="20"/>
+          <w:szCs w:val="20"/>
+        </w:rPr>
+        <w:t xml:space="preserve">Tech Email: </w:t>
+      </w:r>
+      <w:r>
+        <w:rPr>
+          <w:rFonts w:ascii="Courier New" w:eastAsia="Times New Roman" w:hAnsi="Courier New" w:cs="Courier New"/>
+          <w:noProof/>
+          <w:sz w:val="20"/>
+          <w:szCs w:val="20"/>
+        </w:rPr>
+        <w:drawing>
+          <wp:inline distT="0" distB="0" distL="0" distR="0" wp14:anchorId="2BA303D7" wp14:editId="3AA456E0">
+            <wp:extent cx="1935480" cy="144780"/>
+            <wp:effectExtent l="0" t="0" r="7620" b="7620"/>
+            <wp:docPr id="20" name="Picture 20" descr="email"/>
+            <wp:cNvGraphicFramePr>
+              <a:graphicFrameLocks xmlns:a="http://schemas.openxmlformats.org/drawingml/2006/main" noChangeAspect="1"/>
+            </wp:cNvGraphicFramePr>
+            <a:graphic xmlns:a="http://schemas.openxmlformats.org/drawingml/2006/main">
+              <a:graphicData uri="http://schemas.openxmlformats.org/drawingml/2006/picture">
+                <pic:pic xmlns:pic="http://schemas.openxmlformats.org/drawingml/2006/picture">
+                  <pic:nvPicPr>
+                    <pic:cNvPr id="0" name="Picture 6" descr="email"/>
+                    <pic:cNvPicPr>
+                      <a:picLocks noChangeAspect="1" noChangeArrowheads="1"/>
+                    </pic:cNvPicPr>
+                  </pic:nvPicPr>
+                  <pic:blipFill>
+                    <a:blip r:embed="rId20">
+                      <a:extLst>
+                        <a:ext uri="{28A0092B-C50C-407E-A947-70E740481C1C}">
+                          <a14:useLocalDpi xmlns:a14="http://schemas.microsoft.com/office/drawing/2010/main" val="0"/>
+                        </a:ext>
+                      </a:extLst>
+                    </a:blip>
+                    <a:srcRect/>
+                    <a:stretch>
+                      <a:fillRect/>
+                    </a:stretch>
+                  </pic:blipFill>
+                  <pic:spPr bwMode="auto">
+                    <a:xfrm>
+                      <a:off x="0" y="0"/>
+                      <a:ext cx="1935480" cy="144780"/>
+                    </a:xfrm>
+                    <a:prstGeom prst="rect">
+                      <a:avLst/>
+                    </a:prstGeom>
+                    <a:noFill/>
+                    <a:ln>
+                      <a:noFill/>
+                    </a:ln>
+                  </pic:spPr>
+                </pic:pic>
+              </a:graphicData>
+            </a:graphic>
+          </wp:inline>
+        </w:drawing>
+      </w:r>
+      <w:r>
+        <w:rPr>
+          <w:rFonts w:ascii="Courier New" w:eastAsia="Times New Roman" w:hAnsi="Courier New" w:cs="Courier New"/>
+          <w:sz w:val="20"/>
+          <w:szCs w:val="20"/>
+        </w:rPr>
+        <w:t>@dms.myflorida.com</w:t>
+      </w:r>
+    </w:p>
+    <w:p>
+      <w:pPr>
+        <w:tabs>
+          <w:tab w:val="left" w:pos="916"/>
+          <w:tab w:val="left" w:pos="1832"/>
+          <w:tab w:val="left" w:pos="2748"/>
+          <w:tab w:val="left" w:pos="3664"/>
+          <w:tab w:val="left" w:pos="4580"/>
+          <w:tab w:val="left" w:pos="5496"/>
+          <w:tab w:val="left" w:pos="6412"/>
+          <w:tab w:val="left" w:pos="7328"/>
+          <w:tab w:val="left" w:pos="8244"/>
+          <w:tab w:val="left" w:pos="9160"/>
+          <w:tab w:val="left" w:pos="10076"/>
+          <w:tab w:val="left" w:pos="10992"/>
+          <w:tab w:val="left" w:pos="11908"/>
+          <w:tab w:val="left" w:pos="12824"/>
+          <w:tab w:val="left" w:pos="13740"/>
+          <w:tab w:val="left" w:pos="14656"/>
+        </w:tabs>
+        <w:spacing w:after="0" w:line="240" w:lineRule="auto"/>
+        <w:rPr>
+          <w:rFonts w:ascii="Courier New" w:eastAsia="Times New Roman" w:hAnsi="Courier New" w:cs="Courier New"/>
+          <w:sz w:val="20"/>
+          <w:szCs w:val="20"/>
+        </w:rPr>
+      </w:pPr>
+      <w:r>
+        <w:rPr>
+          <w:rFonts w:ascii="Courier New" w:eastAsia="Times New Roman" w:hAnsi="Courier New" w:cs="Courier New"/>
+          <w:sz w:val="20"/>
+          <w:szCs w:val="20"/>
+        </w:rPr>
+        <w:t>Name Server: NS1.STATE.FL.US</w:t>
+      </w:r>
+    </w:p>
+    <w:p>
+      <w:pPr>
+        <w:tabs>
+          <w:tab w:val="left" w:pos="916"/>
+          <w:tab w:val="left" w:pos="1832"/>
+          <w:tab w:val="left" w:pos="2748"/>
+          <w:tab w:val="left" w:pos="3664"/>
+          <w:tab w:val="left" w:pos="4580"/>
+          <w:tab w:val="left" w:pos="5496"/>
+          <w:tab w:val="left" w:pos="6412"/>
+          <w:tab w:val="left" w:pos="7328"/>
+          <w:tab w:val="left" w:pos="8244"/>
+          <w:tab w:val="left" w:pos="9160"/>
+          <w:tab w:val="left" w:pos="10076"/>
+          <w:tab w:val="left" w:pos="10992"/>
+          <w:tab w:val="left" w:pos="11908"/>
+          <w:tab w:val="left" w:pos="12824"/>
+          <w:tab w:val="left" w:pos="13740"/>
+          <w:tab w:val="left" w:pos="14656"/>
+        </w:tabs>
+        <w:spacing w:after="0" w:line="240" w:lineRule="auto"/>
+        <w:rPr>
+          <w:rFonts w:ascii="Courier New" w:eastAsia="Times New Roman" w:hAnsi="Courier New" w:cs="Courier New"/>
+          <w:sz w:val="20"/>
+          <w:szCs w:val="20"/>
+        </w:rPr>
+      </w:pPr>
+      <w:r>
+        <w:rPr>
+          <w:rFonts w:ascii="Courier New" w:eastAsia="Times New Roman" w:hAnsi="Courier New" w:cs="Courier New"/>
+          <w:sz w:val="20"/>
+          <w:szCs w:val="20"/>
+        </w:rPr>
+        <w:t>Name Server: NS4.STATE.FL.US</w:t>
+      </w:r>
+    </w:p>
+    <w:p>
+      <w:pPr>
+        <w:tabs>
+          <w:tab w:val="left" w:pos="916"/>
+          <w:tab w:val="left" w:pos="1832"/>
+          <w:tab w:val="left" w:pos="2748"/>
+          <w:tab w:val="left" w:pos="3664"/>
+          <w:tab w:val="left" w:pos="4580"/>
+          <w:tab w:val="left" w:pos="5496"/>
+          <w:tab w:val="left" w:pos="6412"/>
+          <w:tab w:val="left" w:pos="7328"/>
+          <w:tab w:val="left" w:pos="8244"/>
+          <w:tab w:val="left" w:pos="9160"/>
+          <w:tab w:val="left" w:pos="10076"/>
+          <w:tab w:val="left" w:pos="10992"/>
+          <w:tab w:val="left" w:pos="11908"/>
+          <w:tab w:val="left" w:pos="12824"/>
+          <w:tab w:val="left" w:pos="13740"/>
+          <w:tab w:val="left" w:pos="14656"/>
+        </w:tabs>
+        <w:spacing w:after="0" w:line="240" w:lineRule="auto"/>
+        <w:rPr>
+          <w:rFonts w:ascii="Courier New" w:eastAsia="Times New Roman" w:hAnsi="Courier New" w:cs="Courier New"/>
+          <w:sz w:val="20"/>
+          <w:szCs w:val="20"/>
+        </w:rPr>
+      </w:pPr>
+      <w:r>
+        <w:rPr>
+          <w:rFonts w:ascii="Courier New" w:eastAsia="Times New Roman" w:hAnsi="Courier New" w:cs="Courier New"/>
+          <w:sz w:val="20"/>
+          <w:szCs w:val="20"/>
+        </w:rPr>
+        <w:t>Name Server: MFNORL-NS2.MFN.MYFLORIDA.COM</w:t>
+      </w:r>
+    </w:p>
+    <w:p>
+      <w:pPr>
+        <w:tabs>
+          <w:tab w:val="left" w:pos="916"/>
+          <w:tab w:val="left" w:pos="1832"/>
+          <w:tab w:val="left" w:pos="2748"/>
+          <w:tab w:val="left" w:pos="3664"/>
+          <w:tab w:val="left" w:pos="4580"/>
+          <w:tab w:val="left" w:pos="5496"/>
+          <w:tab w:val="left" w:pos="6412"/>
+          <w:tab w:val="left" w:pos="7328"/>
+          <w:tab w:val="left" w:pos="8244"/>
+          <w:tab w:val="left" w:pos="9160"/>
+          <w:tab w:val="left" w:pos="10076"/>
+          <w:tab w:val="left" w:pos="10992"/>
+          <w:tab w:val="left" w:pos="11908"/>
+          <w:tab w:val="left" w:pos="12824"/>
+          <w:tab w:val="left" w:pos="13740"/>
+          <w:tab w:val="left" w:pos="14656"/>
+        </w:tabs>
+        <w:spacing w:after="0" w:line="240" w:lineRule="auto"/>
+        <w:rPr>
+          <w:rFonts w:ascii="Courier New" w:eastAsia="Times New Roman" w:hAnsi="Courier New" w:cs="Courier New"/>
+          <w:sz w:val="20"/>
+          <w:szCs w:val="20"/>
+        </w:rPr>
+      </w:pPr>
+      <w:r>
+        <w:rPr>
+          <w:rFonts w:ascii="Courier New" w:eastAsia="Times New Roman" w:hAnsi="Courier New" w:cs="Courier New"/>
+          <w:sz w:val="20"/>
+          <w:szCs w:val="20"/>
+        </w:rPr>
+        <w:t>Name Server: MFNTAL-NS2.MFN.MYFLORIDA.COM</w:t>
+      </w:r>
+    </w:p>
+    <w:p>
+      <w:pPr>
+        <w:tabs>
+          <w:tab w:val="left" w:pos="916"/>
+          <w:tab w:val="left" w:pos="1832"/>
+          <w:tab w:val="left" w:pos="2748"/>
+          <w:tab w:val="left" w:pos="3664"/>
+          <w:tab w:val="left" w:pos="4580"/>
+          <w:tab w:val="left" w:pos="5496"/>
+          <w:tab w:val="left" w:pos="6412"/>
+          <w:tab w:val="left" w:pos="7328"/>
+          <w:tab w:val="left" w:pos="8244"/>
+          <w:tab w:val="left" w:pos="9160"/>
+          <w:tab w:val="left" w:pos="10076"/>
+          <w:tab w:val="left" w:pos="10992"/>
+          <w:tab w:val="left" w:pos="11908"/>
+          <w:tab w:val="left" w:pos="12824"/>
+          <w:tab w:val="left" w:pos="13740"/>
+          <w:tab w:val="left" w:pos="14656"/>
+        </w:tabs>
+        <w:spacing w:after="0" w:line="240" w:lineRule="auto"/>
+        <w:rPr>
+          <w:rFonts w:ascii="Courier New" w:eastAsia="Times New Roman" w:hAnsi="Courier New" w:cs="Courier New"/>
+          <w:sz w:val="20"/>
+          <w:szCs w:val="20"/>
+        </w:rPr>
+      </w:pPr>
+      <w:r>
+        <w:rPr>
+          <w:rFonts w:ascii="Courier New" w:eastAsia="Times New Roman" w:hAnsi="Courier New" w:cs="Courier New"/>
+          <w:sz w:val="20"/>
+          <w:szCs w:val="20"/>
+        </w:rPr>
+        <w:t>Name Server: MFNTEX-NS1.MFN.MYFLORIDA.COM</w:t>
+      </w:r>
+    </w:p>
+    <w:p>
+      <w:pPr>
+        <w:tabs>
+          <w:tab w:val="left" w:pos="916"/>
+          <w:tab w:val="left" w:pos="1832"/>
+          <w:tab w:val="left" w:pos="2748"/>
+          <w:tab w:val="left" w:pos="3664"/>
+          <w:tab w:val="left" w:pos="4580"/>
+          <w:tab w:val="left" w:pos="5496"/>
+          <w:tab w:val="left" w:pos="6412"/>
+          <w:tab w:val="left" w:pos="7328"/>
+          <w:tab w:val="left" w:pos="8244"/>
+          <w:tab w:val="left" w:pos="9160"/>
+          <w:tab w:val="left" w:pos="10076"/>
+          <w:tab w:val="left" w:pos="10992"/>
+          <w:tab w:val="left" w:pos="11908"/>
+          <w:tab w:val="left" w:pos="12824"/>
+          <w:tab w:val="left" w:pos="13740"/>
+          <w:tab w:val="left" w:pos="14656"/>
+        </w:tabs>
+        <w:spacing w:after="0" w:line="240" w:lineRule="auto"/>
+        <w:rPr>
+          <w:rFonts w:ascii="Courier New" w:eastAsia="Times New Roman" w:hAnsi="Courier New" w:cs="Courier New"/>
+          <w:sz w:val="20"/>
+          <w:szCs w:val="20"/>
+        </w:rPr>
+      </w:pPr>
+      <w:r>
+        <w:rPr>
+          <w:rFonts w:ascii="Courier New" w:eastAsia="Times New Roman" w:hAnsi="Courier New" w:cs="Courier New"/>
+          <w:sz w:val="20"/>
+          <w:szCs w:val="20"/>
+        </w:rPr>
+        <w:t>DNSSEC: unsigned</w:t>
+      </w:r>
+    </w:p>
+    <w:p>
+      <w:pPr>
+        <w:tabs>
+          <w:tab w:val="left" w:pos="916"/>
+          <w:tab w:val="left" w:pos="1832"/>
+          <w:tab w:val="left" w:pos="2748"/>
+          <w:tab w:val="left" w:pos="3664"/>
+          <w:tab w:val="left" w:pos="4580"/>
+          <w:tab w:val="left" w:pos="5496"/>
+          <w:tab w:val="left" w:pos="6412"/>
+          <w:tab w:val="left" w:pos="7328"/>
+          <w:tab w:val="left" w:pos="8244"/>
+          <w:tab w:val="left" w:pos="9160"/>
+          <w:tab w:val="left" w:pos="10076"/>
+          <w:tab w:val="left" w:pos="10992"/>
+          <w:tab w:val="left" w:pos="11908"/>
+          <w:tab w:val="left" w:pos="12824"/>
+          <w:tab w:val="left" w:pos="13740"/>
+          <w:tab w:val="left" w:pos="14656"/>
+        </w:tabs>
+        <w:spacing w:after="0" w:line="240" w:lineRule="auto"/>
+        <w:rPr>
+          <w:rFonts w:ascii="Courier New" w:eastAsia="Times New Roman" w:hAnsi="Courier New" w:cs="Courier New"/>
+          <w:sz w:val="20"/>
+          <w:szCs w:val="20"/>
+        </w:rPr>
+      </w:pPr>
+      <w:r>
+        <w:rPr>
+          <w:rFonts w:ascii="Courier New" w:eastAsia="Times New Roman" w:hAnsi="Courier New" w:cs="Courier New"/>
+          <w:sz w:val="20"/>
+          <w:szCs w:val="20"/>
+        </w:rPr>
+        <w:t xml:space="preserve">Registrar Abuse Contact Email: </w:t>
+      </w:r>
+      <w:r>
+        <w:rPr>
+          <w:rFonts w:ascii="Courier New" w:eastAsia="Times New Roman" w:hAnsi="Courier New" w:cs="Courier New"/>
+          <w:noProof/>
+          <w:sz w:val="20"/>
+          <w:szCs w:val="20"/>
+        </w:rPr>
+        <w:drawing>
+          <wp:inline distT="0" distB="0" distL="0" distR="0" wp14:anchorId="27D711DE" wp14:editId="03ABF4BF">
+            <wp:extent cx="335280" cy="144780"/>
+            <wp:effectExtent l="0" t="0" r="7620" b="7620"/>
+            <wp:docPr id="19" name="Picture 19" descr="email"/>
+            <wp:cNvGraphicFramePr>
+              <a:graphicFrameLocks xmlns:a="http://schemas.openxmlformats.org/drawingml/2006/main" noChangeAspect="1"/>
+            </wp:cNvGraphicFramePr>
+            <a:graphic xmlns:a="http://schemas.openxmlformats.org/drawingml/2006/main">
+              <a:graphicData uri="http://schemas.openxmlformats.org/drawingml/2006/picture">
+                <pic:pic xmlns:pic="http://schemas.openxmlformats.org/drawingml/2006/picture">
+                  <pic:nvPicPr>
+                    <pic:cNvPr id="0" name="Picture 7" descr="email"/>
+                    <pic:cNvPicPr>
+                      <a:picLocks noChangeAspect="1" noChangeArrowheads="1"/>
+                    </pic:cNvPicPr>
+                  </pic:nvPicPr>
+                  <pic:blipFill>
+                    <a:blip r:embed="rId21">
+                      <a:extLst>
+                        <a:ext uri="{28A0092B-C50C-407E-A947-70E740481C1C}">
+                          <a14:useLocalDpi xmlns:a14="http://schemas.microsoft.com/office/drawing/2010/main" val="0"/>
+                        </a:ext>
+                      </a:extLst>
+                    </a:blip>
+                    <a:srcRect/>
+                    <a:stretch>
+                      <a:fillRect/>
+                    </a:stretch>
+                  </pic:blipFill>
+                  <pic:spPr bwMode="auto">
+                    <a:xfrm>
+                      <a:off x="0" y="0"/>
+                      <a:ext cx="335280" cy="144780"/>
+                    </a:xfrm>
+                    <a:prstGeom prst="rect">
+                      <a:avLst/>
+                    </a:prstGeom>
+                    <a:noFill/>
+                    <a:ln>
+                      <a:noFill/>
+                    </a:ln>
+                  </pic:spPr>
+                </pic:pic>
+              </a:graphicData>
+            </a:graphic>
+          </wp:inline>
+        </w:drawing>
+      </w:r>
+      <w:r>
+        <w:rPr>
+          <w:rFonts w:ascii="Courier New" w:eastAsia="Times New Roman" w:hAnsi="Courier New" w:cs="Courier New"/>
+          <w:sz w:val="20"/>
+          <w:szCs w:val="20"/>
+        </w:rPr>
+        <w:t>@web.com</w:t>
+      </w:r>
+    </w:p>
+    <w:p>
+      <w:pPr>
+        <w:tabs>
+          <w:tab w:val="left" w:pos="916"/>
+          <w:tab w:val="left" w:pos="1832"/>
+          <w:tab w:val="left" w:pos="2748"/>
+          <w:tab w:val="left" w:pos="3664"/>
+          <w:tab w:val="left" w:pos="4580"/>
+          <w:tab w:val="left" w:pos="5496"/>
+          <w:tab w:val="left" w:pos="6412"/>
+          <w:tab w:val="left" w:pos="7328"/>
+          <w:tab w:val="left" w:pos="8244"/>
+          <w:tab w:val="left" w:pos="9160"/>
+          <w:tab w:val="left" w:pos="10076"/>
+          <w:tab w:val="left" w:pos="10992"/>
+          <w:tab w:val="left" w:pos="11908"/>
+          <w:tab w:val="left" w:pos="12824"/>
+          <w:tab w:val="left" w:pos="13740"/>
+          <w:tab w:val="left" w:pos="14656"/>
+        </w:tabs>
+        <w:spacing w:after="0" w:line="240" w:lineRule="auto"/>
+        <w:rPr>
+          <w:rFonts w:ascii="Courier New" w:eastAsia="Times New Roman" w:hAnsi="Courier New" w:cs="Courier New"/>
+          <w:sz w:val="20"/>
+          <w:szCs w:val="20"/>
+        </w:rPr>
+      </w:pPr>
+      <w:r>
+        <w:rPr>
+          <w:rFonts w:ascii="Courier New" w:eastAsia="Times New Roman" w:hAnsi="Courier New" w:cs="Courier New"/>
+          <w:sz w:val="20"/>
+          <w:szCs w:val="20"/>
+        </w:rPr>
+        <w:t>Registrar Abuse Contact Phone: +1.8003337680</w:t>
+      </w:r>
+    </w:p>
+    <w:p>
+      <w:pPr>
+        <w:tabs>
+          <w:tab w:val="left" w:pos="916"/>
+          <w:tab w:val="left" w:pos="1832"/>
+          <w:tab w:val="left" w:pos="2748"/>
+          <w:tab w:val="left" w:pos="3664"/>
+          <w:tab w:val="left" w:pos="4580"/>
+          <w:tab w:val="left" w:pos="5496"/>
+          <w:tab w:val="left" w:pos="6412"/>
+          <w:tab w:val="left" w:pos="7328"/>
+          <w:tab w:val="left" w:pos="8244"/>
+          <w:tab w:val="left" w:pos="9160"/>
+          <w:tab w:val="left" w:pos="10076"/>
+          <w:tab w:val="left" w:pos="10992"/>
+          <w:tab w:val="left" w:pos="11908"/>
+          <w:tab w:val="left" w:pos="12824"/>
+          <w:tab w:val="left" w:pos="13740"/>
+          <w:tab w:val="left" w:pos="14656"/>
+        </w:tabs>
+        <w:spacing w:after="0" w:line="240" w:lineRule="auto"/>
+        <w:rPr>
+          <w:rFonts w:ascii="Courier New" w:eastAsia="Times New Roman" w:hAnsi="Courier New" w:cs="Courier New"/>
+          <w:sz w:val="20"/>
+          <w:szCs w:val="20"/>
+        </w:rPr>
+      </w:pPr>
+      <w:r>
+        <w:rPr>
+          <w:rFonts w:ascii="Courier New" w:eastAsia="Times New Roman" w:hAnsi="Courier New" w:cs="Courier New"/>
+          <w:sz w:val="20"/>
+          <w:szCs w:val="20"/>
+        </w:rPr>
+        <w:t>URL of the ICANN WHOIS Data Problem Reporting System: http://wdprs.internic.net/</w:t>
+      </w:r>
+    </w:p>
+    <w:p>
+      <w:pPr>
+        <w:tabs>
+          <w:tab w:val="left" w:pos="916"/>
+          <w:tab w:val="left" w:pos="1832"/>
+          <w:tab w:val="left" w:pos="2748"/>
+          <w:tab w:val="left" w:pos="3664"/>
+          <w:tab w:val="left" w:pos="4580"/>
+          <w:tab w:val="left" w:pos="5496"/>
+          <w:tab w:val="left" w:pos="6412"/>
+          <w:tab w:val="left" w:pos="7328"/>
+          <w:tab w:val="left" w:pos="8244"/>
+          <w:tab w:val="left" w:pos="9160"/>
+          <w:tab w:val="left" w:pos="10076"/>
+          <w:tab w:val="left" w:pos="10992"/>
+          <w:tab w:val="left" w:pos="11908"/>
+          <w:tab w:val="left" w:pos="12824"/>
+          <w:tab w:val="left" w:pos="13740"/>
+          <w:tab w:val="left" w:pos="14656"/>
+        </w:tabs>
+        <w:spacing w:after="0" w:line="240" w:lineRule="auto"/>
+        <w:rPr>
+          <w:rFonts w:ascii="Courier New" w:eastAsia="Times New Roman" w:hAnsi="Courier New" w:cs="Courier New"/>
+          <w:sz w:val="20"/>
+          <w:szCs w:val="20"/>
+        </w:rPr>
+      </w:pPr>
+      <w:r>
+        <w:rPr>
+          <w:rFonts w:ascii="Courier New" w:eastAsia="Times New Roman" w:hAnsi="Courier New" w:cs="Courier New"/>
+          <w:sz w:val="20"/>
+          <w:szCs w:val="20"/>
+        </w:rPr>
+        <w:t>&gt;&gt;&gt; Last update of WHOIS database: 2020-05-28T22:32:58Z &lt;&lt;&lt;</w:t>
+      </w:r>
+    </w:p>
+    <w:p/>
+    <w:p>
+      <w:r>
+        <w:rPr>
+          <w:noProof/>
+        </w:rPr>
+        <w:lastRenderedPageBreak/>
+        <w:drawing>
+          <wp:inline distT="0" distB="0" distL="0" distR="0" wp14:anchorId="773830E5" wp14:editId="14E08E64">
+            <wp:extent cx="5943600" cy="3334385"/>
+            <wp:effectExtent l="0" t="0" r="0" b="0"/>
+            <wp:docPr id="23" name="Picture 23"/>
+            <wp:cNvGraphicFramePr>
+              <a:graphicFrameLocks xmlns:a="http://schemas.openxmlformats.org/drawingml/2006/main" noChangeAspect="1"/>
+            </wp:cNvGraphicFramePr>
+            <a:graphic xmlns:a="http://schemas.openxmlformats.org/drawingml/2006/main">
+              <a:graphicData uri="http://schemas.openxmlformats.org/drawingml/2006/picture">
+                <pic:pic xmlns:pic="http://schemas.openxmlformats.org/drawingml/2006/picture">
+                  <pic:nvPicPr>
+                    <pic:cNvPr id="1" name=""/>
+                    <pic:cNvPicPr/>
+                  </pic:nvPicPr>
+                  <pic:blipFill>
+                    <a:blip r:embed="rId22"/>
+                    <a:stretch>
+                      <a:fillRect/>
+                    </a:stretch>
+                  </pic:blipFill>
+                  <pic:spPr>
+                    <a:xfrm>
+                      <a:off x="0" y="0"/>
+                      <a:ext cx="5943600" cy="3334385"/>
+                    </a:xfrm>
+                    <a:prstGeom prst="rect">
+                      <a:avLst/>
+                    </a:prstGeom>
+                  </pic:spPr>
+                </pic:pic>
+              </a:graphicData>
+            </a:graphic>
+          </wp:inline>
+        </w:drawing>
+      </w:r>
+    </w:p>
     <w:sectPr>
-      <w:headerReference w:type="default" r:id="rId15"/>
-      <w:footerReference w:type="default" r:id="rId16"/>
+      <w:headerReference w:type="default" r:id="rId23"/>
+      <w:footerReference w:type="default" r:id="rId24"/>
       <w:pgSz w:w="12240" w:h="15840"/>
       <w:pgMar w:top="1440" w:right="1440" w:bottom="1440" w:left="1440" w:header="720" w:footer="720" w:gutter="0"/>
       <w:pgNumType w:start="0"/>
@@ -1816,12 +5174,8 @@
     </w:r>
     <w:r>
       <w:tab/>
-    </w:r>
-    <w:proofErr w:type="spellStart"/>
-    <w:r>
       <w:t>Get_Event_Log</w:t>
     </w:r>
-    <w:proofErr w:type="spellEnd"/>
   </w:p>
 </w:ftr>
 </file>
@@ -1857,13 +5211,8 @@
     <w:pPr>
       <w:pStyle w:val="Header"/>
     </w:pPr>
-    <w:proofErr w:type="spellStart"/>
     <w:r>
-      <w:t>BlackBox</w:t>
-    </w:r>
-    <w:proofErr w:type="spellEnd"/>
-    <w:r>
-      <w:t xml:space="preserve"> UI</w:t>
+      <w:t>BlackBox UI</w:t>
     </w:r>
   </w:p>
 </w:hdr>
@@ -2935,6 +6284,28 @@
       <w:lang w:val="en-AU"/>
     </w:rPr>
   </w:style>
+  <w:style w:type="paragraph" w:styleId="Heading2">
+    <w:name w:val="heading 2"/>
+    <w:basedOn w:val="Normal"/>
+    <w:next w:val="Normal"/>
+    <w:link w:val="Heading2Char"/>
+    <w:uiPriority w:val="9"/>
+    <w:unhideWhenUsed/>
+    <w:qFormat/>
+    <w:rsid w:val="00FA056E"/>
+    <w:pPr>
+      <w:keepNext/>
+      <w:keepLines/>
+      <w:spacing w:before="40" w:after="0"/>
+      <w:outlineLvl w:val="1"/>
+    </w:pPr>
+    <w:rPr>
+      <w:rFonts w:asciiTheme="majorHAnsi" w:eastAsiaTheme="majorEastAsia" w:hAnsiTheme="majorHAnsi" w:cstheme="majorBidi"/>
+      <w:color w:val="2F5496" w:themeColor="accent1" w:themeShade="BF"/>
+      <w:sz w:val="26"/>
+      <w:szCs w:val="26"/>
+    </w:rPr>
+  </w:style>
   <w:style w:type="paragraph" w:styleId="Heading4">
     <w:name w:val="heading 4"/>
     <w:basedOn w:val="Normal"/>
@@ -3313,6 +6684,67 @@
       <w:lang w:val="en-AU"/>
     </w:rPr>
   </w:style>
+  <w:style w:type="character" w:customStyle="1" w:styleId="Heading2Char">
+    <w:name w:val="Heading 2 Char"/>
+    <w:basedOn w:val="DefaultParagraphFont"/>
+    <w:link w:val="Heading2"/>
+    <w:uiPriority w:val="9"/>
+    <w:rsid w:val="00FA056E"/>
+    <w:rPr>
+      <w:rFonts w:asciiTheme="majorHAnsi" w:eastAsiaTheme="majorEastAsia" w:hAnsiTheme="majorHAnsi" w:cstheme="majorBidi"/>
+      <w:color w:val="2F5496" w:themeColor="accent1" w:themeShade="BF"/>
+      <w:sz w:val="26"/>
+      <w:szCs w:val="26"/>
+    </w:rPr>
+  </w:style>
+  <w:style w:type="paragraph" w:styleId="HTMLPreformatted">
+    <w:name w:val="HTML Preformatted"/>
+    <w:basedOn w:val="Normal"/>
+    <w:link w:val="HTMLPreformattedChar"/>
+    <w:uiPriority w:val="99"/>
+    <w:semiHidden/>
+    <w:unhideWhenUsed/>
+    <w:rsid w:val="009B37E8"/>
+    <w:pPr>
+      <w:tabs>
+        <w:tab w:val="left" w:pos="916"/>
+        <w:tab w:val="left" w:pos="1832"/>
+        <w:tab w:val="left" w:pos="2748"/>
+        <w:tab w:val="left" w:pos="3664"/>
+        <w:tab w:val="left" w:pos="4580"/>
+        <w:tab w:val="left" w:pos="5496"/>
+        <w:tab w:val="left" w:pos="6412"/>
+        <w:tab w:val="left" w:pos="7328"/>
+        <w:tab w:val="left" w:pos="8244"/>
+        <w:tab w:val="left" w:pos="9160"/>
+        <w:tab w:val="left" w:pos="10076"/>
+        <w:tab w:val="left" w:pos="10992"/>
+        <w:tab w:val="left" w:pos="11908"/>
+        <w:tab w:val="left" w:pos="12824"/>
+        <w:tab w:val="left" w:pos="13740"/>
+        <w:tab w:val="left" w:pos="14656"/>
+      </w:tabs>
+      <w:spacing w:after="0" w:line="240" w:lineRule="auto"/>
+    </w:pPr>
+    <w:rPr>
+      <w:rFonts w:ascii="Courier New" w:eastAsia="Times New Roman" w:hAnsi="Courier New" w:cs="Courier New"/>
+      <w:sz w:val="20"/>
+      <w:szCs w:val="20"/>
+    </w:rPr>
+  </w:style>
+  <w:style w:type="character" w:customStyle="1" w:styleId="HTMLPreformattedChar">
+    <w:name w:val="HTML Preformatted Char"/>
+    <w:basedOn w:val="DefaultParagraphFont"/>
+    <w:link w:val="HTMLPreformatted"/>
+    <w:uiPriority w:val="99"/>
+    <w:semiHidden/>
+    <w:rsid w:val="009B37E8"/>
+    <w:rPr>
+      <w:rFonts w:ascii="Courier New" w:eastAsia="Times New Roman" w:hAnsi="Courier New" w:cs="Courier New"/>
+      <w:sz w:val="20"/>
+      <w:szCs w:val="20"/>
+    </w:rPr>
+  </w:style>
 </w:styles>
 </file>
 

--- a/FL_UI_BB.docx
+++ b/FL_UI_BB.docx
@@ -79,28 +79,13 @@
                                     <w:color w:val="44546A" w:themeColor="text2"/>
                                   </w:rPr>
                                 </w:pPr>
-                                <w:sdt>
-                                  <w:sdtPr>
-                                    <w:rPr>
-                                      <w:noProof/>
-                                      <w:color w:val="44546A" w:themeColor="text2"/>
-                                    </w:rPr>
-                                    <w:alias w:val="Author"/>
-                                    <w:id w:val="15524260"/>
-                                    <w:dataBinding w:prefixMappings="xmlns:ns0='http://schemas.openxmlformats.org/package/2006/metadata/core-properties' xmlns:ns1='http://purl.org/dc/elements/1.1/'" w:xpath="/ns0:coreProperties[1]/ns1:creator[1]" w:storeItemID="{6C3C8BC8-F283-45AE-878A-BAB7291924A1}"/>
-                                    <w:text/>
-                                  </w:sdtPr>
-                                  <w:sdtEndPr/>
-                                  <w:sdtContent>
-                                    <w:r>
-                                      <w:rPr>
-                                        <w:noProof/>
-                                        <w:color w:val="44546A" w:themeColor="text2"/>
-                                      </w:rPr>
-                                      <w:t>Get Event Log</w:t>
-                                    </w:r>
-                                  </w:sdtContent>
-                                </w:sdt>
+                                <w:r>
+                                  <w:rPr>
+                                    <w:noProof/>
+                                    <w:color w:val="44546A" w:themeColor="text2"/>
+                                  </w:rPr>
+                                  <w:t>Document Version 1.3</w:t>
+                                </w:r>
                               </w:p>
                             </w:txbxContent>
                           </wps:txbx>
@@ -139,28 +124,13 @@
                               <w:color w:val="44546A" w:themeColor="text2"/>
                             </w:rPr>
                           </w:pPr>
-                          <w:sdt>
-                            <w:sdtPr>
-                              <w:rPr>
-                                <w:noProof/>
-                                <w:color w:val="44546A" w:themeColor="text2"/>
-                              </w:rPr>
-                              <w:alias w:val="Author"/>
-                              <w:id w:val="15524260"/>
-                              <w:dataBinding w:prefixMappings="xmlns:ns0='http://schemas.openxmlformats.org/package/2006/metadata/core-properties' xmlns:ns1='http://purl.org/dc/elements/1.1/'" w:xpath="/ns0:coreProperties[1]/ns1:creator[1]" w:storeItemID="{6C3C8BC8-F283-45AE-878A-BAB7291924A1}"/>
-                              <w:text/>
-                            </w:sdtPr>
-                            <w:sdtEndPr/>
-                            <w:sdtContent>
-                              <w:r>
-                                <w:rPr>
-                                  <w:noProof/>
-                                  <w:color w:val="44546A" w:themeColor="text2"/>
-                                </w:rPr>
-                                <w:t>Get Event Log</w:t>
-                              </w:r>
-                            </w:sdtContent>
-                          </w:sdt>
+                          <w:r>
+                            <w:rPr>
+                              <w:noProof/>
+                              <w:color w:val="44546A" w:themeColor="text2"/>
+                            </w:rPr>
+                            <w:t>Document Version 1.3</w:t>
+                          </w:r>
                         </w:p>
                       </w:txbxContent>
                     </v:textbox>
@@ -177,7 +147,7 @@
             <mc:AlternateContent>
               <mc:Choice Requires="wps">
                 <w:drawing>
-                  <wp:anchor distT="0" distB="0" distL="114300" distR="114300" simplePos="0" relativeHeight="251663360" behindDoc="1" locked="0" layoutInCell="1" allowOverlap="1" wp14:anchorId="0CDF3270" wp14:editId="699EA0B1">
+                  <wp:anchor distT="0" distB="0" distL="114300" distR="114300" simplePos="0" relativeHeight="251663360" behindDoc="1" locked="0" layoutInCell="1" allowOverlap="1" wp14:anchorId="0CDF3270" wp14:editId="7E74FC6F">
                     <wp:simplePos x="0" y="0"/>
                     <wp:positionH relativeFrom="page">
                       <wp:align>center</wp:align>
@@ -289,7 +259,7 @@
             <mc:AlternateContent>
               <mc:Choice Requires="wps">
                 <w:drawing>
-                  <wp:anchor distT="0" distB="0" distL="114300" distR="114300" simplePos="0" relativeHeight="251660288" behindDoc="0" locked="0" layoutInCell="1" allowOverlap="1" wp14:anchorId="05879460" wp14:editId="3D53D3D5">
+                  <wp:anchor distT="0" distB="0" distL="114300" distR="114300" simplePos="0" relativeHeight="251660288" behindDoc="0" locked="0" layoutInCell="1" allowOverlap="1" wp14:anchorId="05879460" wp14:editId="33F9EA3D">
                     <wp:simplePos x="0" y="0"/>
                     <mc:AlternateContent>
                       <mc:Choice Requires="wp14">
@@ -742,7 +712,7 @@
                                         <w:sz w:val="72"/>
                                         <w:szCs w:val="72"/>
                                       </w:rPr>
-                                      <w:t>Grey</w:t>
+                                      <w:t>User</w:t>
                                     </w:r>
                                     <w:r>
                                       <w:rPr>
@@ -752,17 +722,7 @@
                                         <w:sz w:val="72"/>
                                         <w:szCs w:val="72"/>
                                       </w:rPr>
-                                      <w:t xml:space="preserve"> </w:t>
-                                    </w:r>
-                                    <w:r>
-                                      <w:rPr>
-                                        <w:rFonts w:asciiTheme="majorHAnsi" w:eastAsiaTheme="majorEastAsia" w:hAnsiTheme="majorHAnsi" w:cstheme="majorBidi"/>
-                                        <w:noProof/>
-                                        <w:color w:val="4472C4" w:themeColor="accent1"/>
-                                        <w:sz w:val="72"/>
-                                        <w:szCs w:val="72"/>
-                                      </w:rPr>
-                                      <w:t>Box Testing of Fl UI Page</w:t>
+                                      <w:t xml:space="preserve"> Testing of Fl UI Page</w:t>
                                     </w:r>
                                   </w:p>
                                 </w:sdtContent>
@@ -866,7 +826,7 @@
                                   <w:sz w:val="72"/>
                                   <w:szCs w:val="72"/>
                                 </w:rPr>
-                                <w:t>Grey</w:t>
+                                <w:t>User</w:t>
                               </w:r>
                               <w:r>
                                 <w:rPr>
@@ -876,17 +836,7 @@
                                   <w:sz w:val="72"/>
                                   <w:szCs w:val="72"/>
                                 </w:rPr>
-                                <w:t xml:space="preserve"> </w:t>
-                              </w:r>
-                              <w:r>
-                                <w:rPr>
-                                  <w:rFonts w:asciiTheme="majorHAnsi" w:eastAsiaTheme="majorEastAsia" w:hAnsiTheme="majorHAnsi" w:cstheme="majorBidi"/>
-                                  <w:noProof/>
-                                  <w:color w:val="4472C4" w:themeColor="accent1"/>
-                                  <w:sz w:val="72"/>
-                                  <w:szCs w:val="72"/>
-                                </w:rPr>
-                                <w:t>Box Testing of Fl UI Page</w:t>
+                                <w:t xml:space="preserve"> Testing of Fl UI Page</w:t>
                               </w:r>
                             </w:p>
                           </w:sdtContent>
@@ -949,13 +899,1432 @@
     <w:p>
       <w:pPr>
         <w:pStyle w:val="Heading1"/>
+        <w:numPr>
+          <w:ilvl w:val="0"/>
+          <w:numId w:val="0"/>
+        </w:numPr>
       </w:pPr>
       <w:bookmarkStart w:id="0" w:name="_Toc255385555"/>
+      <w:bookmarkStart w:id="1" w:name="_Toc41992108"/>
       <w:r>
         <w:lastRenderedPageBreak/>
+        <w:t>Revision History</w:t>
+      </w:r>
+      <w:bookmarkEnd w:id="1"/>
+    </w:p>
+    <w:tbl>
+      <w:tblPr>
+        <w:tblStyle w:val="TableGrid"/>
+        <w:tblW w:w="0" w:type="auto"/>
+        <w:tblLook w:val="04A0" w:firstRow="1" w:lastRow="0" w:firstColumn="1" w:lastColumn="0" w:noHBand="0" w:noVBand="1"/>
+      </w:tblPr>
+      <w:tblGrid>
+        <w:gridCol w:w="2337"/>
+        <w:gridCol w:w="2337"/>
+        <w:gridCol w:w="2338"/>
+        <w:gridCol w:w="2338"/>
+      </w:tblGrid>
+      <w:tr>
+        <w:tc>
+          <w:tcPr>
+            <w:tcW w:w="2337" w:type="dxa"/>
+            <w:shd w:val="clear" w:color="auto" w:fill="E7E6E6" w:themeFill="background2"/>
+          </w:tcPr>
+          <w:p>
+            <w:pPr>
+              <w:rPr>
+                <w:b/>
+                <w:bCs/>
+              </w:rPr>
+            </w:pPr>
+            <w:r>
+              <w:rPr>
+                <w:b/>
+                <w:bCs/>
+              </w:rPr>
+              <w:t>Date</w:t>
+            </w:r>
+          </w:p>
+        </w:tc>
+        <w:tc>
+          <w:tcPr>
+            <w:tcW w:w="2337" w:type="dxa"/>
+            <w:shd w:val="clear" w:color="auto" w:fill="E7E6E6" w:themeFill="background2"/>
+          </w:tcPr>
+          <w:p>
+            <w:pPr>
+              <w:rPr>
+                <w:b/>
+                <w:bCs/>
+              </w:rPr>
+            </w:pPr>
+            <w:r>
+              <w:rPr>
+                <w:b/>
+                <w:bCs/>
+              </w:rPr>
+              <w:t>Revision</w:t>
+            </w:r>
+          </w:p>
+        </w:tc>
+        <w:tc>
+          <w:tcPr>
+            <w:tcW w:w="2338" w:type="dxa"/>
+            <w:shd w:val="clear" w:color="auto" w:fill="E7E6E6" w:themeFill="background2"/>
+          </w:tcPr>
+          <w:p>
+            <w:pPr>
+              <w:rPr>
+                <w:b/>
+                <w:bCs/>
+              </w:rPr>
+            </w:pPr>
+            <w:r>
+              <w:rPr>
+                <w:b/>
+                <w:bCs/>
+              </w:rPr>
+              <w:t>Comments</w:t>
+            </w:r>
+          </w:p>
+        </w:tc>
+        <w:tc>
+          <w:tcPr>
+            <w:tcW w:w="2338" w:type="dxa"/>
+            <w:shd w:val="clear" w:color="auto" w:fill="E7E6E6" w:themeFill="background2"/>
+          </w:tcPr>
+          <w:p>
+            <w:pPr>
+              <w:rPr>
+                <w:b/>
+                <w:bCs/>
+              </w:rPr>
+            </w:pPr>
+            <w:r>
+              <w:rPr>
+                <w:b/>
+                <w:bCs/>
+              </w:rPr>
+              <w:t>Author</w:t>
+            </w:r>
+          </w:p>
+        </w:tc>
+      </w:tr>
+      <w:tr>
+        <w:tc>
+          <w:tcPr>
+            <w:tcW w:w="2337" w:type="dxa"/>
+          </w:tcPr>
+          <w:p>
+            <w:r>
+              <w:t>5/29/20</w:t>
+            </w:r>
+          </w:p>
+        </w:tc>
+        <w:tc>
+          <w:tcPr>
+            <w:tcW w:w="2337" w:type="dxa"/>
+          </w:tcPr>
+          <w:p>
+            <w:r>
+              <w:t>Draft</w:t>
+            </w:r>
+          </w:p>
+        </w:tc>
+        <w:tc>
+          <w:tcPr>
+            <w:tcW w:w="2338" w:type="dxa"/>
+          </w:tcPr>
+          <w:p>
+            <w:r>
+              <w:t>Initial Draft</w:t>
+            </w:r>
+          </w:p>
+        </w:tc>
+        <w:tc>
+          <w:tcPr>
+            <w:tcW w:w="2338" w:type="dxa"/>
+          </w:tcPr>
+          <w:p>
+            <w:r>
+              <w:t>CS Wireman</w:t>
+            </w:r>
+          </w:p>
+        </w:tc>
+      </w:tr>
+      <w:tr>
+        <w:tc>
+          <w:tcPr>
+            <w:tcW w:w="2337" w:type="dxa"/>
+          </w:tcPr>
+          <w:p>
+            <w:r>
+              <w:t>5/31/20</w:t>
+            </w:r>
+          </w:p>
+        </w:tc>
+        <w:tc>
+          <w:tcPr>
+            <w:tcW w:w="2337" w:type="dxa"/>
+          </w:tcPr>
+          <w:p>
+            <w:r>
+              <w:t>Updated Layout</w:t>
+            </w:r>
+          </w:p>
+        </w:tc>
+        <w:tc>
+          <w:tcPr>
+            <w:tcW w:w="2338" w:type="dxa"/>
+          </w:tcPr>
+          <w:p>
+            <w:r>
+              <w:t>1.0</w:t>
+            </w:r>
+          </w:p>
+        </w:tc>
+        <w:tc>
+          <w:tcPr>
+            <w:tcW w:w="2338" w:type="dxa"/>
+          </w:tcPr>
+          <w:p>
+            <w:r>
+              <w:t>CS Wireman</w:t>
+            </w:r>
+          </w:p>
+        </w:tc>
+      </w:tr>
+      <w:tr>
+        <w:tc>
+          <w:tcPr>
+            <w:tcW w:w="2337" w:type="dxa"/>
+          </w:tcPr>
+          <w:p>
+            <w:r>
+              <w:t>6/1/20</w:t>
+            </w:r>
+          </w:p>
+        </w:tc>
+        <w:tc>
+          <w:tcPr>
+            <w:tcW w:w="2337" w:type="dxa"/>
+          </w:tcPr>
+          <w:p>
+            <w:r>
+              <w:t>New Login page</w:t>
+            </w:r>
+          </w:p>
+        </w:tc>
+        <w:tc>
+          <w:tcPr>
+            <w:tcW w:w="2338" w:type="dxa"/>
+          </w:tcPr>
+          <w:p>
+            <w:r>
+              <w:t>1.1</w:t>
+            </w:r>
+          </w:p>
+        </w:tc>
+        <w:tc>
+          <w:tcPr>
+            <w:tcW w:w="2338" w:type="dxa"/>
+          </w:tcPr>
+          <w:p>
+            <w:r>
+              <w:t>CS Wireman</w:t>
+            </w:r>
+          </w:p>
+        </w:tc>
+      </w:tr>
+      <w:tr>
+        <w:tc>
+          <w:tcPr>
+            <w:tcW w:w="2337" w:type="dxa"/>
+          </w:tcPr>
+          <w:p>
+            <w:r>
+              <w:t>6/1/20</w:t>
+            </w:r>
+          </w:p>
+        </w:tc>
+        <w:tc>
+          <w:tcPr>
+            <w:tcW w:w="2337" w:type="dxa"/>
+          </w:tcPr>
+          <w:p>
+            <w:r>
+              <w:t>Added JS File &amp; Traces</w:t>
+            </w:r>
+          </w:p>
+        </w:tc>
+        <w:tc>
+          <w:tcPr>
+            <w:tcW w:w="2338" w:type="dxa"/>
+          </w:tcPr>
+          <w:p>
+            <w:r>
+              <w:t>1.2</w:t>
+            </w:r>
+          </w:p>
+        </w:tc>
+        <w:tc>
+          <w:tcPr>
+            <w:tcW w:w="2338" w:type="dxa"/>
+          </w:tcPr>
+          <w:p>
+            <w:r>
+              <w:t>CS Wireman</w:t>
+            </w:r>
+          </w:p>
+        </w:tc>
+      </w:tr>
+      <w:tr>
+        <w:tc>
+          <w:tcPr>
+            <w:tcW w:w="2337" w:type="dxa"/>
+          </w:tcPr>
+          <w:p>
+            <w:r>
+              <w:t>6/2/20</w:t>
+            </w:r>
+          </w:p>
+        </w:tc>
+        <w:tc>
+          <w:tcPr>
+            <w:tcW w:w="2337" w:type="dxa"/>
+          </w:tcPr>
+          <w:p>
+            <w:r>
+              <w:t>Edits</w:t>
+            </w:r>
+          </w:p>
+        </w:tc>
+        <w:tc>
+          <w:tcPr>
+            <w:tcW w:w="2338" w:type="dxa"/>
+          </w:tcPr>
+          <w:p>
+            <w:r>
+              <w:t>1.3</w:t>
+            </w:r>
+          </w:p>
+        </w:tc>
+        <w:tc>
+          <w:tcPr>
+            <w:tcW w:w="2338" w:type="dxa"/>
+          </w:tcPr>
+          <w:p>
+            <w:r>
+              <w:t>CS Wireman</w:t>
+            </w:r>
+          </w:p>
+        </w:tc>
+      </w:tr>
+    </w:tbl>
+    <w:p/>
+    <w:p>
+      <w:pPr>
+        <w:pStyle w:val="Copyright"/>
+        <w:rPr>
+          <w:b/>
+        </w:rPr>
+      </w:pPr>
+      <w:r>
+        <w:rPr>
+          <w:b/>
+        </w:rPr>
+        <w:t>Control Information</w:t>
+      </w:r>
+    </w:p>
+    <w:p>
+      <w:pPr>
+        <w:pStyle w:val="Copyright"/>
+      </w:pPr>
+      <w:r>
+        <w:t xml:space="preserve">     File name:  </w:t>
+      </w:r>
+      <w:r>
+        <w:fldChar w:fldCharType="begin"/>
+      </w:r>
+      <w:r>
+        <w:instrText xml:space="preserve"> FILENAME  \* MERGEFORMAT </w:instrText>
+      </w:r>
+      <w:r>
+        <w:fldChar w:fldCharType="separate"/>
+      </w:r>
+      <w:r>
+        <w:rPr>
+          <w:noProof/>
+        </w:rPr>
+        <w:t>FL_UI_BB</w:t>
+      </w:r>
+      <w:r>
+        <w:rPr>
+          <w:noProof/>
+        </w:rPr>
+        <w:t>.doc</w:t>
+      </w:r>
+      <w:r>
+        <w:fldChar w:fldCharType="end"/>
+      </w:r>
+      <w:r>
+        <w:br/>
+      </w:r>
+    </w:p>
+    <w:p>
+      <w:pPr>
+        <w:pStyle w:val="Copyright"/>
+      </w:pPr>
+    </w:p>
+    <w:p>
+      <w:pPr>
+        <w:pStyle w:val="Copyright"/>
+        <w:widowControl w:val="0"/>
+      </w:pPr>
+      <w:r>
+        <w:t>Copyright © 20</w:t>
+      </w:r>
+      <w:r>
+        <w:t>20</w:t>
+      </w:r>
+      <w:r>
+        <w:t xml:space="preserve">, </w:t>
+      </w:r>
+      <w:r>
+        <w:t>Get Event Log</w:t>
+      </w:r>
+    </w:p>
+    <w:p>
+      <w:pPr>
+        <w:pStyle w:val="Copyright"/>
+        <w:widowControl w:val="0"/>
+      </w:pPr>
+      <w:r>
+        <w:t>Get Event Log</w:t>
+      </w:r>
+      <w:r>
+        <w:t xml:space="preserve"> </w:t>
+      </w:r>
+      <w:r>
+        <w:t>and the Get Event Log</w:t>
+      </w:r>
+      <w:r>
+        <w:t xml:space="preserve"> </w:t>
+      </w:r>
+      <w:r>
+        <w:t>logo are trademarks of Get Event Log. All other brands or product names are trademarks or registered trademarks of their respective companies.</w:t>
+      </w:r>
+    </w:p>
+    <w:p>
+      <w:pPr>
+        <w:pStyle w:val="Copyright"/>
+        <w:widowControl w:val="0"/>
+      </w:pPr>
+      <w:r>
+        <w:t>C O N F I D E N T I A L—Use, reproduction, or disclosure is subject to the restrictions in DFARS 252.227-7013 &amp; 252.211-7015/FAR 52.227-14 &amp; 52.227-19 for commercial computer software or technical data provided to the U.S. government with limited rights, as applicable.</w:t>
+      </w:r>
+    </w:p>
+    <w:p>
+      <w:pPr>
+        <w:pStyle w:val="Copyright"/>
+        <w:widowControl w:val="0"/>
+      </w:pPr>
+    </w:p>
+    <w:p>
+      <w:pPr>
+        <w:pStyle w:val="Copyright"/>
+        <w:widowControl w:val="0"/>
+      </w:pPr>
+      <w:r>
+        <w:rPr>
+          <w:noProof/>
+        </w:rPr>
+        <w:drawing>
+          <wp:inline distT="0" distB="0" distL="0" distR="0" wp14:anchorId="079CCCC7" wp14:editId="20201710">
+            <wp:extent cx="1821180" cy="1176111"/>
+            <wp:effectExtent l="0" t="0" r="7620" b="5080"/>
+            <wp:docPr id="8" name="Picture 8" descr="A picture containing drawing&#10;&#10;Description automatically generated"/>
+            <wp:cNvGraphicFramePr>
+              <a:graphicFrameLocks xmlns:a="http://schemas.openxmlformats.org/drawingml/2006/main" noChangeAspect="1"/>
+            </wp:cNvGraphicFramePr>
+            <a:graphic xmlns:a="http://schemas.openxmlformats.org/drawingml/2006/main">
+              <a:graphicData uri="http://schemas.openxmlformats.org/drawingml/2006/picture">
+                <pic:pic xmlns:pic="http://schemas.openxmlformats.org/drawingml/2006/picture">
+                  <pic:nvPicPr>
+                    <pic:cNvPr id="8" name="GEL_logo.PNG"/>
+                    <pic:cNvPicPr/>
+                  </pic:nvPicPr>
+                  <pic:blipFill>
+                    <a:blip r:embed="rId9" cstate="print">
+                      <a:extLst>
+                        <a:ext uri="{28A0092B-C50C-407E-A947-70E740481C1C}">
+                          <a14:useLocalDpi xmlns:a14="http://schemas.microsoft.com/office/drawing/2010/main" val="0"/>
+                        </a:ext>
+                      </a:extLst>
+                    </a:blip>
+                    <a:stretch>
+                      <a:fillRect/>
+                    </a:stretch>
+                  </pic:blipFill>
+                  <pic:spPr>
+                    <a:xfrm>
+                      <a:off x="0" y="0"/>
+                      <a:ext cx="1890311" cy="1220755"/>
+                    </a:xfrm>
+                    <a:prstGeom prst="rect">
+                      <a:avLst/>
+                    </a:prstGeom>
+                  </pic:spPr>
+                </pic:pic>
+              </a:graphicData>
+            </a:graphic>
+          </wp:inline>
+        </w:drawing>
+      </w:r>
+    </w:p>
+    <w:p>
+      <w:pPr>
+        <w:pStyle w:val="Copyright"/>
+        <w:widowControl w:val="0"/>
+      </w:pPr>
+    </w:p>
+    <w:p>
+      <w:pPr>
+        <w:pStyle w:val="Copyright"/>
+        <w:widowControl w:val="0"/>
+      </w:pPr>
+      <w:r>
+        <w:t xml:space="preserve">Get Event Log are a St Augustine, Fl based software testing </w:t>
+      </w:r>
+      <w:proofErr w:type="gramStart"/>
+      <w:r>
+        <w:t>an</w:t>
+      </w:r>
+      <w:proofErr w:type="gramEnd"/>
+      <w:r>
+        <w:t xml:space="preserve"> cyber security company.  </w:t>
+      </w:r>
+      <w:hyperlink r:id="rId10" w:history="1">
+        <w:r>
+          <w:rPr>
+            <w:rStyle w:val="Hyperlink"/>
+          </w:rPr>
+          <w:t>geteventlog@gmail.com</w:t>
+        </w:r>
+      </w:hyperlink>
+    </w:p>
+    <w:p>
+      <w:pPr>
+        <w:pStyle w:val="Copyright"/>
+        <w:widowControl w:val="0"/>
+      </w:pPr>
+    </w:p>
+    <w:p>
+      <w:r>
+        <w:br w:type="page"/>
+      </w:r>
+    </w:p>
+    <w:sdt>
+      <w:sdtPr>
+        <w:id w:val="1945104472"/>
+        <w:docPartObj>
+          <w:docPartGallery w:val="Table of Contents"/>
+          <w:docPartUnique/>
+        </w:docPartObj>
+      </w:sdtPr>
+      <w:sdtEndPr>
+        <w:rPr>
+          <w:rFonts w:asciiTheme="minorHAnsi" w:eastAsiaTheme="minorHAnsi" w:hAnsiTheme="minorHAnsi" w:cstheme="minorBidi"/>
+          <w:b/>
+          <w:bCs/>
+          <w:noProof/>
+          <w:color w:val="auto"/>
+          <w:sz w:val="22"/>
+          <w:szCs w:val="22"/>
+        </w:rPr>
+      </w:sdtEndPr>
+      <w:sdtContent>
+        <w:p>
+          <w:pPr>
+            <w:pStyle w:val="TOCHeading"/>
+          </w:pPr>
+          <w:r>
+            <w:t>Contents</w:t>
+          </w:r>
+        </w:p>
+        <w:p>
+          <w:pPr>
+            <w:pStyle w:val="TOC1"/>
+            <w:tabs>
+              <w:tab w:val="right" w:leader="dot" w:pos="9350"/>
+            </w:tabs>
+            <w:rPr>
+              <w:noProof/>
+            </w:rPr>
+          </w:pPr>
+          <w:r>
+            <w:fldChar w:fldCharType="begin"/>
+          </w:r>
+          <w:r>
+            <w:instrText xml:space="preserve"> TOC \o "1-3" \h \z \u </w:instrText>
+          </w:r>
+          <w:r>
+            <w:fldChar w:fldCharType="separate"/>
+          </w:r>
+          <w:hyperlink w:anchor="_Toc41992108" w:history="1">
+            <w:r>
+              <w:rPr>
+                <w:rStyle w:val="Hyperlink"/>
+                <w:noProof/>
+              </w:rPr>
+              <w:t>Revision History</w:t>
+            </w:r>
+            <w:r>
+              <w:rPr>
+                <w:noProof/>
+                <w:webHidden/>
+              </w:rPr>
+              <w:tab/>
+            </w:r>
+            <w:r>
+              <w:rPr>
+                <w:noProof/>
+                <w:webHidden/>
+              </w:rPr>
+              <w:fldChar w:fldCharType="begin"/>
+            </w:r>
+            <w:r>
+              <w:rPr>
+                <w:noProof/>
+                <w:webHidden/>
+              </w:rPr>
+              <w:instrText xml:space="preserve"> PAGEREF _Toc41992108 \h </w:instrText>
+            </w:r>
+            <w:r>
+              <w:rPr>
+                <w:noProof/>
+                <w:webHidden/>
+              </w:rPr>
+            </w:r>
+            <w:r>
+              <w:rPr>
+                <w:noProof/>
+                <w:webHidden/>
+              </w:rPr>
+              <w:fldChar w:fldCharType="separate"/>
+            </w:r>
+            <w:r>
+              <w:rPr>
+                <w:noProof/>
+                <w:webHidden/>
+              </w:rPr>
+              <w:t>1</w:t>
+            </w:r>
+            <w:r>
+              <w:rPr>
+                <w:noProof/>
+                <w:webHidden/>
+              </w:rPr>
+              <w:fldChar w:fldCharType="end"/>
+            </w:r>
+          </w:hyperlink>
+        </w:p>
+        <w:p>
+          <w:pPr>
+            <w:pStyle w:val="TOC1"/>
+            <w:tabs>
+              <w:tab w:val="left" w:pos="440"/>
+              <w:tab w:val="right" w:leader="dot" w:pos="9350"/>
+            </w:tabs>
+            <w:rPr>
+              <w:noProof/>
+            </w:rPr>
+          </w:pPr>
+          <w:hyperlink w:anchor="_Toc41992109" w:history="1">
+            <w:r>
+              <w:rPr>
+                <w:rStyle w:val="Hyperlink"/>
+                <w:noProof/>
+              </w:rPr>
+              <w:t>1</w:t>
+            </w:r>
+            <w:r>
+              <w:rPr>
+                <w:noProof/>
+              </w:rPr>
+              <w:tab/>
+            </w:r>
+            <w:r>
+              <w:rPr>
+                <w:rStyle w:val="Hyperlink"/>
+                <w:noProof/>
+              </w:rPr>
+              <w:t>Introduction</w:t>
+            </w:r>
+            <w:r>
+              <w:rPr>
+                <w:noProof/>
+                <w:webHidden/>
+              </w:rPr>
+              <w:tab/>
+            </w:r>
+            <w:r>
+              <w:rPr>
+                <w:noProof/>
+                <w:webHidden/>
+              </w:rPr>
+              <w:fldChar w:fldCharType="begin"/>
+            </w:r>
+            <w:r>
+              <w:rPr>
+                <w:noProof/>
+                <w:webHidden/>
+              </w:rPr>
+              <w:instrText xml:space="preserve"> PAGEREF _Toc41992109 \h </w:instrText>
+            </w:r>
+            <w:r>
+              <w:rPr>
+                <w:noProof/>
+                <w:webHidden/>
+              </w:rPr>
+            </w:r>
+            <w:r>
+              <w:rPr>
+                <w:noProof/>
+                <w:webHidden/>
+              </w:rPr>
+              <w:fldChar w:fldCharType="separate"/>
+            </w:r>
+            <w:r>
+              <w:rPr>
+                <w:noProof/>
+                <w:webHidden/>
+              </w:rPr>
+              <w:t>3</w:t>
+            </w:r>
+            <w:r>
+              <w:rPr>
+                <w:noProof/>
+                <w:webHidden/>
+              </w:rPr>
+              <w:fldChar w:fldCharType="end"/>
+            </w:r>
+          </w:hyperlink>
+        </w:p>
+        <w:p>
+          <w:pPr>
+            <w:pStyle w:val="TOC1"/>
+            <w:tabs>
+              <w:tab w:val="left" w:pos="440"/>
+              <w:tab w:val="right" w:leader="dot" w:pos="9350"/>
+            </w:tabs>
+            <w:rPr>
+              <w:noProof/>
+            </w:rPr>
+          </w:pPr>
+          <w:hyperlink w:anchor="_Toc41992110" w:history="1">
+            <w:r>
+              <w:rPr>
+                <w:rStyle w:val="Hyperlink"/>
+                <w:noProof/>
+              </w:rPr>
+              <w:t>1</w:t>
+            </w:r>
+            <w:r>
+              <w:rPr>
+                <w:noProof/>
+              </w:rPr>
+              <w:tab/>
+            </w:r>
+            <w:r>
+              <w:rPr>
+                <w:rStyle w:val="Hyperlink"/>
+                <w:noProof/>
+              </w:rPr>
+              <w:t>Test Objectives</w:t>
+            </w:r>
+            <w:r>
+              <w:rPr>
+                <w:noProof/>
+                <w:webHidden/>
+              </w:rPr>
+              <w:tab/>
+            </w:r>
+            <w:r>
+              <w:rPr>
+                <w:noProof/>
+                <w:webHidden/>
+              </w:rPr>
+              <w:fldChar w:fldCharType="begin"/>
+            </w:r>
+            <w:r>
+              <w:rPr>
+                <w:noProof/>
+                <w:webHidden/>
+              </w:rPr>
+              <w:instrText xml:space="preserve"> PAGEREF _Toc41992110 \h </w:instrText>
+            </w:r>
+            <w:r>
+              <w:rPr>
+                <w:noProof/>
+                <w:webHidden/>
+              </w:rPr>
+            </w:r>
+            <w:r>
+              <w:rPr>
+                <w:noProof/>
+                <w:webHidden/>
+              </w:rPr>
+              <w:fldChar w:fldCharType="separate"/>
+            </w:r>
+            <w:r>
+              <w:rPr>
+                <w:noProof/>
+                <w:webHidden/>
+              </w:rPr>
+              <w:t>3</w:t>
+            </w:r>
+            <w:r>
+              <w:rPr>
+                <w:noProof/>
+                <w:webHidden/>
+              </w:rPr>
+              <w:fldChar w:fldCharType="end"/>
+            </w:r>
+          </w:hyperlink>
+        </w:p>
+        <w:p>
+          <w:pPr>
+            <w:pStyle w:val="TOC1"/>
+            <w:tabs>
+              <w:tab w:val="left" w:pos="440"/>
+              <w:tab w:val="right" w:leader="dot" w:pos="9350"/>
+            </w:tabs>
+            <w:rPr>
+              <w:noProof/>
+            </w:rPr>
+          </w:pPr>
+          <w:hyperlink w:anchor="_Toc41992111" w:history="1">
+            <w:r>
+              <w:rPr>
+                <w:rStyle w:val="Hyperlink"/>
+                <w:noProof/>
+              </w:rPr>
+              <w:t>2</w:t>
+            </w:r>
+            <w:r>
+              <w:rPr>
+                <w:noProof/>
+              </w:rPr>
+              <w:tab/>
+            </w:r>
+            <w:r>
+              <w:rPr>
+                <w:rStyle w:val="Hyperlink"/>
+                <w:noProof/>
+              </w:rPr>
+              <w:t>Scope</w:t>
+            </w:r>
+            <w:r>
+              <w:rPr>
+                <w:noProof/>
+                <w:webHidden/>
+              </w:rPr>
+              <w:tab/>
+            </w:r>
+            <w:r>
+              <w:rPr>
+                <w:noProof/>
+                <w:webHidden/>
+              </w:rPr>
+              <w:fldChar w:fldCharType="begin"/>
+            </w:r>
+            <w:r>
+              <w:rPr>
+                <w:noProof/>
+                <w:webHidden/>
+              </w:rPr>
+              <w:instrText xml:space="preserve"> PAGEREF _Toc41992111 \h </w:instrText>
+            </w:r>
+            <w:r>
+              <w:rPr>
+                <w:noProof/>
+                <w:webHidden/>
+              </w:rPr>
+            </w:r>
+            <w:r>
+              <w:rPr>
+                <w:noProof/>
+                <w:webHidden/>
+              </w:rPr>
+              <w:fldChar w:fldCharType="separate"/>
+            </w:r>
+            <w:r>
+              <w:rPr>
+                <w:noProof/>
+                <w:webHidden/>
+              </w:rPr>
+              <w:t>3</w:t>
+            </w:r>
+            <w:r>
+              <w:rPr>
+                <w:noProof/>
+                <w:webHidden/>
+              </w:rPr>
+              <w:fldChar w:fldCharType="end"/>
+            </w:r>
+          </w:hyperlink>
+        </w:p>
+        <w:p>
+          <w:pPr>
+            <w:pStyle w:val="TOC1"/>
+            <w:tabs>
+              <w:tab w:val="left" w:pos="440"/>
+              <w:tab w:val="right" w:leader="dot" w:pos="9350"/>
+            </w:tabs>
+            <w:rPr>
+              <w:noProof/>
+            </w:rPr>
+          </w:pPr>
+          <w:hyperlink w:anchor="_Toc41992112" w:history="1">
+            <w:r>
+              <w:rPr>
+                <w:rStyle w:val="Hyperlink"/>
+                <w:noProof/>
+              </w:rPr>
+              <w:t>3</w:t>
+            </w:r>
+            <w:r>
+              <w:rPr>
+                <w:noProof/>
+              </w:rPr>
+              <w:tab/>
+            </w:r>
+            <w:r>
+              <w:rPr>
+                <w:rStyle w:val="Hyperlink"/>
+                <w:noProof/>
+              </w:rPr>
+              <w:t>Test types Identified</w:t>
+            </w:r>
+            <w:r>
+              <w:rPr>
+                <w:noProof/>
+                <w:webHidden/>
+              </w:rPr>
+              <w:tab/>
+            </w:r>
+            <w:r>
+              <w:rPr>
+                <w:noProof/>
+                <w:webHidden/>
+              </w:rPr>
+              <w:fldChar w:fldCharType="begin"/>
+            </w:r>
+            <w:r>
+              <w:rPr>
+                <w:noProof/>
+                <w:webHidden/>
+              </w:rPr>
+              <w:instrText xml:space="preserve"> PAGEREF _Toc41992112 \h </w:instrText>
+            </w:r>
+            <w:r>
+              <w:rPr>
+                <w:noProof/>
+                <w:webHidden/>
+              </w:rPr>
+            </w:r>
+            <w:r>
+              <w:rPr>
+                <w:noProof/>
+                <w:webHidden/>
+              </w:rPr>
+              <w:fldChar w:fldCharType="separate"/>
+            </w:r>
+            <w:r>
+              <w:rPr>
+                <w:noProof/>
+                <w:webHidden/>
+              </w:rPr>
+              <w:t>3</w:t>
+            </w:r>
+            <w:r>
+              <w:rPr>
+                <w:noProof/>
+                <w:webHidden/>
+              </w:rPr>
+              <w:fldChar w:fldCharType="end"/>
+            </w:r>
+          </w:hyperlink>
+        </w:p>
+        <w:p>
+          <w:pPr>
+            <w:pStyle w:val="TOC1"/>
+            <w:tabs>
+              <w:tab w:val="left" w:pos="440"/>
+              <w:tab w:val="right" w:leader="dot" w:pos="9350"/>
+            </w:tabs>
+            <w:rPr>
+              <w:noProof/>
+            </w:rPr>
+          </w:pPr>
+          <w:hyperlink w:anchor="_Toc41992113" w:history="1">
+            <w:r>
+              <w:rPr>
+                <w:rStyle w:val="Hyperlink"/>
+                <w:noProof/>
+              </w:rPr>
+              <w:t>4</w:t>
+            </w:r>
+            <w:r>
+              <w:rPr>
+                <w:noProof/>
+              </w:rPr>
+              <w:tab/>
+            </w:r>
+            <w:r>
+              <w:rPr>
+                <w:rStyle w:val="Hyperlink"/>
+                <w:noProof/>
+              </w:rPr>
+              <w:t>Architecture</w:t>
+            </w:r>
+            <w:r>
+              <w:rPr>
+                <w:noProof/>
+                <w:webHidden/>
+              </w:rPr>
+              <w:tab/>
+            </w:r>
+            <w:r>
+              <w:rPr>
+                <w:noProof/>
+                <w:webHidden/>
+              </w:rPr>
+              <w:fldChar w:fldCharType="begin"/>
+            </w:r>
+            <w:r>
+              <w:rPr>
+                <w:noProof/>
+                <w:webHidden/>
+              </w:rPr>
+              <w:instrText xml:space="preserve"> PAGEREF _Toc41992113 \h </w:instrText>
+            </w:r>
+            <w:r>
+              <w:rPr>
+                <w:noProof/>
+                <w:webHidden/>
+              </w:rPr>
+            </w:r>
+            <w:r>
+              <w:rPr>
+                <w:noProof/>
+                <w:webHidden/>
+              </w:rPr>
+              <w:fldChar w:fldCharType="separate"/>
+            </w:r>
+            <w:r>
+              <w:rPr>
+                <w:noProof/>
+                <w:webHidden/>
+              </w:rPr>
+              <w:t>3</w:t>
+            </w:r>
+            <w:r>
+              <w:rPr>
+                <w:noProof/>
+                <w:webHidden/>
+              </w:rPr>
+              <w:fldChar w:fldCharType="end"/>
+            </w:r>
+          </w:hyperlink>
+        </w:p>
+        <w:p>
+          <w:pPr>
+            <w:pStyle w:val="TOC1"/>
+            <w:tabs>
+              <w:tab w:val="left" w:pos="440"/>
+              <w:tab w:val="right" w:leader="dot" w:pos="9350"/>
+            </w:tabs>
+            <w:rPr>
+              <w:noProof/>
+            </w:rPr>
+          </w:pPr>
+          <w:hyperlink w:anchor="_Toc41992114" w:history="1">
+            <w:r>
+              <w:rPr>
+                <w:rStyle w:val="Hyperlink"/>
+                <w:noProof/>
+              </w:rPr>
+              <w:t>5</w:t>
+            </w:r>
+            <w:r>
+              <w:rPr>
+                <w:noProof/>
+              </w:rPr>
+              <w:tab/>
+            </w:r>
+            <w:r>
+              <w:rPr>
+                <w:rStyle w:val="Hyperlink"/>
+                <w:noProof/>
+              </w:rPr>
+              <w:t>Assumptions</w:t>
+            </w:r>
+            <w:r>
+              <w:rPr>
+                <w:noProof/>
+                <w:webHidden/>
+              </w:rPr>
+              <w:tab/>
+            </w:r>
+            <w:r>
+              <w:rPr>
+                <w:noProof/>
+                <w:webHidden/>
+              </w:rPr>
+              <w:fldChar w:fldCharType="begin"/>
+            </w:r>
+            <w:r>
+              <w:rPr>
+                <w:noProof/>
+                <w:webHidden/>
+              </w:rPr>
+              <w:instrText xml:space="preserve"> PAGEREF _Toc41992114 \h </w:instrText>
+            </w:r>
+            <w:r>
+              <w:rPr>
+                <w:noProof/>
+                <w:webHidden/>
+              </w:rPr>
+            </w:r>
+            <w:r>
+              <w:rPr>
+                <w:noProof/>
+                <w:webHidden/>
+              </w:rPr>
+              <w:fldChar w:fldCharType="separate"/>
+            </w:r>
+            <w:r>
+              <w:rPr>
+                <w:noProof/>
+                <w:webHidden/>
+              </w:rPr>
+              <w:t>3</w:t>
+            </w:r>
+            <w:r>
+              <w:rPr>
+                <w:noProof/>
+                <w:webHidden/>
+              </w:rPr>
+              <w:fldChar w:fldCharType="end"/>
+            </w:r>
+          </w:hyperlink>
+        </w:p>
+        <w:p>
+          <w:pPr>
+            <w:pStyle w:val="TOC2"/>
+            <w:tabs>
+              <w:tab w:val="right" w:leader="dot" w:pos="9350"/>
+            </w:tabs>
+            <w:rPr>
+              <w:noProof/>
+            </w:rPr>
+          </w:pPr>
+          <w:hyperlink w:anchor="_Toc41992115" w:history="1">
+            <w:r>
+              <w:rPr>
+                <w:rStyle w:val="Hyperlink"/>
+                <w:noProof/>
+              </w:rPr>
+              <w:t>New Behavior</w:t>
+            </w:r>
+            <w:r>
+              <w:rPr>
+                <w:noProof/>
+                <w:webHidden/>
+              </w:rPr>
+              <w:tab/>
+            </w:r>
+            <w:r>
+              <w:rPr>
+                <w:noProof/>
+                <w:webHidden/>
+              </w:rPr>
+              <w:fldChar w:fldCharType="begin"/>
+            </w:r>
+            <w:r>
+              <w:rPr>
+                <w:noProof/>
+                <w:webHidden/>
+              </w:rPr>
+              <w:instrText xml:space="preserve"> PAGEREF _Toc41992115 \h </w:instrText>
+            </w:r>
+            <w:r>
+              <w:rPr>
+                <w:noProof/>
+                <w:webHidden/>
+              </w:rPr>
+            </w:r>
+            <w:r>
+              <w:rPr>
+                <w:noProof/>
+                <w:webHidden/>
+              </w:rPr>
+              <w:fldChar w:fldCharType="separate"/>
+            </w:r>
+            <w:r>
+              <w:rPr>
+                <w:noProof/>
+                <w:webHidden/>
+              </w:rPr>
+              <w:t>9</w:t>
+            </w:r>
+            <w:r>
+              <w:rPr>
+                <w:noProof/>
+                <w:webHidden/>
+              </w:rPr>
+              <w:fldChar w:fldCharType="end"/>
+            </w:r>
+          </w:hyperlink>
+        </w:p>
+        <w:p>
+          <w:pPr>
+            <w:pStyle w:val="TOC1"/>
+            <w:tabs>
+              <w:tab w:val="right" w:leader="dot" w:pos="9350"/>
+            </w:tabs>
+            <w:rPr>
+              <w:noProof/>
+            </w:rPr>
+          </w:pPr>
+          <w:hyperlink w:anchor="_Toc41992116" w:history="1">
+            <w:r>
+              <w:rPr>
+                <w:rStyle w:val="Hyperlink"/>
+                <w:noProof/>
+              </w:rPr>
+              <w:t>Site Information</w:t>
+            </w:r>
+            <w:r>
+              <w:rPr>
+                <w:noProof/>
+                <w:webHidden/>
+              </w:rPr>
+              <w:tab/>
+            </w:r>
+            <w:r>
+              <w:rPr>
+                <w:noProof/>
+                <w:webHidden/>
+              </w:rPr>
+              <w:fldChar w:fldCharType="begin"/>
+            </w:r>
+            <w:r>
+              <w:rPr>
+                <w:noProof/>
+                <w:webHidden/>
+              </w:rPr>
+              <w:instrText xml:space="preserve"> PAGEREF _Toc41992116 \h </w:instrText>
+            </w:r>
+            <w:r>
+              <w:rPr>
+                <w:noProof/>
+                <w:webHidden/>
+              </w:rPr>
+            </w:r>
+            <w:r>
+              <w:rPr>
+                <w:noProof/>
+                <w:webHidden/>
+              </w:rPr>
+              <w:fldChar w:fldCharType="separate"/>
+            </w:r>
+            <w:r>
+              <w:rPr>
+                <w:noProof/>
+                <w:webHidden/>
+              </w:rPr>
+              <w:t>11</w:t>
+            </w:r>
+            <w:r>
+              <w:rPr>
+                <w:noProof/>
+                <w:webHidden/>
+              </w:rPr>
+              <w:fldChar w:fldCharType="end"/>
+            </w:r>
+          </w:hyperlink>
+        </w:p>
+        <w:p>
+          <w:pPr>
+            <w:pStyle w:val="TOC2"/>
+            <w:tabs>
+              <w:tab w:val="right" w:leader="dot" w:pos="9350"/>
+            </w:tabs>
+            <w:rPr>
+              <w:noProof/>
+            </w:rPr>
+          </w:pPr>
+          <w:hyperlink w:anchor="_Toc41992117" w:history="1">
+            <w:r>
+              <w:rPr>
+                <w:rStyle w:val="Hyperlink"/>
+                <w:noProof/>
+              </w:rPr>
+              <w:t>Traceroute</w:t>
+            </w:r>
+            <w:r>
+              <w:rPr>
+                <w:noProof/>
+                <w:webHidden/>
+              </w:rPr>
+              <w:tab/>
+            </w:r>
+            <w:r>
+              <w:rPr>
+                <w:noProof/>
+                <w:webHidden/>
+              </w:rPr>
+              <w:fldChar w:fldCharType="begin"/>
+            </w:r>
+            <w:r>
+              <w:rPr>
+                <w:noProof/>
+                <w:webHidden/>
+              </w:rPr>
+              <w:instrText xml:space="preserve"> PAGEREF _Toc41992117 \h </w:instrText>
+            </w:r>
+            <w:r>
+              <w:rPr>
+                <w:noProof/>
+                <w:webHidden/>
+              </w:rPr>
+            </w:r>
+            <w:r>
+              <w:rPr>
+                <w:noProof/>
+                <w:webHidden/>
+              </w:rPr>
+              <w:fldChar w:fldCharType="separate"/>
+            </w:r>
+            <w:r>
+              <w:rPr>
+                <w:noProof/>
+                <w:webHidden/>
+              </w:rPr>
+              <w:t>11</w:t>
+            </w:r>
+            <w:r>
+              <w:rPr>
+                <w:noProof/>
+                <w:webHidden/>
+              </w:rPr>
+              <w:fldChar w:fldCharType="end"/>
+            </w:r>
+          </w:hyperlink>
+        </w:p>
+        <w:p>
+          <w:pPr>
+            <w:pStyle w:val="TOC2"/>
+            <w:tabs>
+              <w:tab w:val="right" w:leader="dot" w:pos="9350"/>
+            </w:tabs>
+            <w:rPr>
+              <w:noProof/>
+            </w:rPr>
+          </w:pPr>
+          <w:hyperlink w:anchor="_Toc41992118" w:history="1">
+            <w:r>
+              <w:rPr>
+                <w:rStyle w:val="Hyperlink"/>
+                <w:noProof/>
+              </w:rPr>
+              <w:t>Whois Information</w:t>
+            </w:r>
+            <w:r>
+              <w:rPr>
+                <w:noProof/>
+                <w:webHidden/>
+              </w:rPr>
+              <w:tab/>
+            </w:r>
+            <w:r>
+              <w:rPr>
+                <w:noProof/>
+                <w:webHidden/>
+              </w:rPr>
+              <w:fldChar w:fldCharType="begin"/>
+            </w:r>
+            <w:r>
+              <w:rPr>
+                <w:noProof/>
+                <w:webHidden/>
+              </w:rPr>
+              <w:instrText xml:space="preserve"> PAGEREF _Toc41992118 \h </w:instrText>
+            </w:r>
+            <w:r>
+              <w:rPr>
+                <w:noProof/>
+                <w:webHidden/>
+              </w:rPr>
+            </w:r>
+            <w:r>
+              <w:rPr>
+                <w:noProof/>
+                <w:webHidden/>
+              </w:rPr>
+              <w:fldChar w:fldCharType="separate"/>
+            </w:r>
+            <w:r>
+              <w:rPr>
+                <w:noProof/>
+                <w:webHidden/>
+              </w:rPr>
+              <w:t>11</w:t>
+            </w:r>
+            <w:r>
+              <w:rPr>
+                <w:noProof/>
+                <w:webHidden/>
+              </w:rPr>
+              <w:fldChar w:fldCharType="end"/>
+            </w:r>
+          </w:hyperlink>
+        </w:p>
+        <w:p>
+          <w:r>
+            <w:rPr>
+              <w:b/>
+              <w:bCs/>
+              <w:noProof/>
+            </w:rPr>
+            <w:fldChar w:fldCharType="end"/>
+          </w:r>
+        </w:p>
+      </w:sdtContent>
+    </w:sdt>
+    <w:p>
+      <w:r>
+        <w:br w:type="page"/>
+      </w:r>
+    </w:p>
+    <w:p/>
+    <w:p>
+      <w:pPr>
+        <w:pStyle w:val="Heading1"/>
+        <w:numPr>
+          <w:ilvl w:val="0"/>
+          <w:numId w:val="7"/>
+        </w:numPr>
+      </w:pPr>
+      <w:bookmarkStart w:id="2" w:name="_Toc41992109"/>
+      <w:r>
         <w:t>Introduction</w:t>
       </w:r>
       <w:bookmarkEnd w:id="0"/>
+      <w:bookmarkEnd w:id="2"/>
     </w:p>
     <w:p>
       <w:pPr>
@@ -986,11 +2355,13 @@
       <w:pPr>
         <w:pStyle w:val="Heading1"/>
       </w:pPr>
-      <w:bookmarkStart w:id="1" w:name="_Toc255385557"/>
+      <w:bookmarkStart w:id="3" w:name="_Toc255385557"/>
+      <w:bookmarkStart w:id="4" w:name="_Toc41992110"/>
       <w:r>
         <w:t>Test Objectives</w:t>
       </w:r>
-      <w:bookmarkEnd w:id="1"/>
+      <w:bookmarkEnd w:id="3"/>
+      <w:bookmarkEnd w:id="4"/>
     </w:p>
     <w:p>
       <w:pPr>
@@ -1002,12 +2373,24 @@
         <w:rPr>
           <w:lang w:val="en-AU"/>
         </w:rPr>
-        <w:t xml:space="preserve">This will be a Blackbox test of the </w:t>
+        <w:t xml:space="preserve">This will be a </w:t>
       </w:r>
       <w:r>
         <w:rPr>
           <w:lang w:val="en-AU"/>
         </w:rPr>
+        <w:t>user</w:t>
+      </w:r>
+      <w:r>
+        <w:rPr>
+          <w:lang w:val="en-AU"/>
+        </w:rPr>
+        <w:t xml:space="preserve"> test of the </w:t>
+      </w:r>
+      <w:r>
+        <w:rPr>
+          <w:lang w:val="en-AU"/>
+        </w:rPr>
         <w:t xml:space="preserve">UI and point out any problems encountered with </w:t>
       </w:r>
       <w:r>
@@ -1027,11 +2410,13 @@
       <w:pPr>
         <w:pStyle w:val="Heading1"/>
       </w:pPr>
-      <w:bookmarkStart w:id="2" w:name="_Toc255385558"/>
+      <w:bookmarkStart w:id="5" w:name="_Toc255385558"/>
+      <w:bookmarkStart w:id="6" w:name="_Toc41992111"/>
       <w:r>
         <w:t>Scope</w:t>
       </w:r>
-      <w:bookmarkEnd w:id="2"/>
+      <w:bookmarkEnd w:id="5"/>
+      <w:bookmarkEnd w:id="6"/>
       <w:r>
         <w:t xml:space="preserve"> </w:t>
       </w:r>
@@ -1090,11 +2475,13 @@
       <w:pPr>
         <w:pStyle w:val="Heading1"/>
       </w:pPr>
-      <w:bookmarkStart w:id="3" w:name="_Toc255385559"/>
+      <w:bookmarkStart w:id="7" w:name="_Toc255385559"/>
+      <w:bookmarkStart w:id="8" w:name="_Toc41992112"/>
       <w:r>
         <w:t>Test types Identified</w:t>
       </w:r>
-      <w:bookmarkEnd w:id="3"/>
+      <w:bookmarkEnd w:id="7"/>
+      <w:bookmarkEnd w:id="8"/>
     </w:p>
     <w:p>
       <w:pPr>
@@ -1116,6 +2503,37 @@
           <w:lang w:val="en-AU"/>
         </w:rPr>
         <w:t xml:space="preserve"> </w:t>
+      </w:r>
+    </w:p>
+    <w:p>
+      <w:pPr>
+        <w:rPr>
+          <w:lang w:val="en-AU"/>
+        </w:rPr>
+      </w:pPr>
+      <w:r>
+        <w:rPr>
+          <w:lang w:val="en-AU"/>
+        </w:rPr>
+        <w:t xml:space="preserve">User Testing. </w:t>
+      </w:r>
+      <w:r>
+        <w:rPr>
+          <w:rStyle w:val="e24kjd"/>
+        </w:rPr>
+        <w:t xml:space="preserve">process through which the interface and functions of a website, app, product, or service are tested by real </w:t>
+      </w:r>
+      <w:r>
+        <w:rPr>
+          <w:rStyle w:val="e24kjd"/>
+        </w:rPr>
+        <w:t xml:space="preserve">users </w:t>
+      </w:r>
+      <w:r>
+        <w:rPr>
+          <w:rStyle w:val="e24kjd"/>
+        </w:rPr>
+        <w:t>who perform specific tasks in realistic conditions.</w:t>
       </w:r>
     </w:p>
     <w:p>
@@ -1132,11 +2550,13 @@
       <w:pPr>
         <w:pStyle w:val="Heading1"/>
       </w:pPr>
-      <w:bookmarkStart w:id="4" w:name="_Toc255385561"/>
+      <w:bookmarkStart w:id="9" w:name="_Toc255385561"/>
+      <w:bookmarkStart w:id="10" w:name="_Toc41992113"/>
       <w:r>
         <w:t>Architecture</w:t>
       </w:r>
-      <w:bookmarkEnd w:id="4"/>
+      <w:bookmarkEnd w:id="9"/>
+      <w:bookmarkEnd w:id="10"/>
     </w:p>
     <w:p>
       <w:pPr>
@@ -1172,7 +2592,7 @@
                     <pic:cNvPicPr/>
                   </pic:nvPicPr>
                   <pic:blipFill>
-                    <a:blip r:embed="rId8">
+                    <a:blip r:embed="rId11">
                       <a:extLst>
                         <a:ext uri="{28A0092B-C50C-407E-A947-70E740481C1C}">
                           <a14:useLocalDpi xmlns:a14="http://schemas.microsoft.com/office/drawing/2010/main" val="0"/>
@@ -1213,11 +2633,13 @@
       <w:pPr>
         <w:pStyle w:val="Heading1"/>
       </w:pPr>
-      <w:bookmarkStart w:id="5" w:name="_Toc255385563"/>
+      <w:bookmarkStart w:id="11" w:name="_Toc255385563"/>
+      <w:bookmarkStart w:id="12" w:name="_Toc41992114"/>
       <w:r>
         <w:t>Assumptions</w:t>
       </w:r>
-      <w:bookmarkEnd w:id="5"/>
+      <w:bookmarkEnd w:id="11"/>
+      <w:bookmarkEnd w:id="12"/>
     </w:p>
     <w:p>
       <w:pPr>
@@ -1240,7 +2662,7 @@
     </w:p>
     <w:p/>
     <w:p>
-      <w:hyperlink r:id="rId9" w:history="1">
+      <w:hyperlink r:id="rId12" w:history="1">
         <w:r>
           <w:rPr>
             <w:rStyle w:val="Hyperlink"/>
@@ -1275,7 +2697,7 @@
                     <pic:cNvPicPr/>
                   </pic:nvPicPr>
                   <pic:blipFill>
-                    <a:blip r:embed="rId10">
+                    <a:blip r:embed="rId13">
                       <a:extLst>
                         <a:ext uri="{28A0092B-C50C-407E-A947-70E740481C1C}">
                           <a14:useLocalDpi xmlns:a14="http://schemas.microsoft.com/office/drawing/2010/main" val="0"/>
@@ -1313,7 +2735,7 @@
       <w:r>
         <w:t xml:space="preserve">Navigate to </w:t>
       </w:r>
-      <w:hyperlink r:id="rId11" w:history="1">
+      <w:hyperlink r:id="rId14" w:history="1">
         <w:r>
           <w:rPr>
             <w:rStyle w:val="Hyperlink"/>
@@ -1385,7 +2807,7 @@
                     <pic:cNvPicPr/>
                   </pic:nvPicPr>
                   <pic:blipFill>
-                    <a:blip r:embed="rId12">
+                    <a:blip r:embed="rId15">
                       <a:extLst>
                         <a:ext uri="{28A0092B-C50C-407E-A947-70E740481C1C}">
                           <a14:useLocalDpi xmlns:a14="http://schemas.microsoft.com/office/drawing/2010/main" val="0"/>
@@ -1572,7 +2994,7 @@
                     <pic:cNvPicPr/>
                   </pic:nvPicPr>
                   <pic:blipFill>
-                    <a:blip r:embed="rId13">
+                    <a:blip r:embed="rId16">
                       <a:extLst>
                         <a:ext uri="{28A0092B-C50C-407E-A947-70E740481C1C}">
                           <a14:useLocalDpi xmlns:a14="http://schemas.microsoft.com/office/drawing/2010/main" val="0"/>
@@ -1682,7 +3104,7 @@
                     <pic:cNvPicPr/>
                   </pic:nvPicPr>
                   <pic:blipFill>
-                    <a:blip r:embed="rId14">
+                    <a:blip r:embed="rId17">
                       <a:extLst>
                         <a:ext uri="{28A0092B-C50C-407E-A947-70E740481C1C}">
                           <a14:useLocalDpi xmlns:a14="http://schemas.microsoft.com/office/drawing/2010/main" val="0"/>
@@ -1887,6 +3309,9 @@
       <w:r>
         <w:lastRenderedPageBreak/>
         <w:t>Step 5</w:t>
+      </w:r>
+      <w:r>
+        <w:t xml:space="preserve"> New Presentation</w:t>
       </w:r>
     </w:p>
     <w:p>
@@ -1980,7 +3405,7 @@
                     <pic:cNvPicPr/>
                   </pic:nvPicPr>
                   <pic:blipFill>
-                    <a:blip r:embed="rId15" cstate="print">
+                    <a:blip r:embed="rId18" cstate="print">
                       <a:extLst>
                         <a:ext uri="{28A0092B-C50C-407E-A947-70E740481C1C}">
                           <a14:useLocalDpi xmlns:a14="http://schemas.microsoft.com/office/drawing/2010/main" val="0"/>
@@ -2028,7 +3453,7 @@
                     <pic:cNvPicPr/>
                   </pic:nvPicPr>
                   <pic:blipFill>
-                    <a:blip r:embed="rId16"/>
+                    <a:blip r:embed="rId19"/>
                     <a:stretch>
                       <a:fillRect/>
                     </a:stretch>
@@ -2079,7 +3504,7 @@
                     <pic:cNvPicPr/>
                   </pic:nvPicPr>
                   <pic:blipFill>
-                    <a:blip r:embed="rId17"/>
+                    <a:blip r:embed="rId20"/>
                     <a:stretch>
                       <a:fillRect/>
                     </a:stretch>
@@ -2105,16 +3530,38 @@
       <w:pPr>
         <w:pStyle w:val="Heading2"/>
       </w:pPr>
+      <w:bookmarkStart w:id="13" w:name="_Toc41992115"/>
       <w:r>
         <w:t>New Behavior</w:t>
       </w:r>
+      <w:bookmarkEnd w:id="13"/>
     </w:p>
     <w:p>
       <w:r>
         <w:t>As of June 1, 2020, the UI is now rationing access to the site. I am unable to see how many concurrent users they are allowing.</w:t>
       </w:r>
       <w:r>
-        <w:t xml:space="preserve"> After using this new option it is evident that the State of Florida is trying to superficially correct the poor performance of the UI, but are just making things worse.</w:t>
+        <w:t xml:space="preserve"> </w:t>
+      </w:r>
+      <w:proofErr w:type="gramStart"/>
+      <w:r>
+        <w:t xml:space="preserve">After using this new </w:t>
+      </w:r>
+      <w:r>
+        <w:t>option,</w:t>
+      </w:r>
+      <w:r>
+        <w:t xml:space="preserve"> it</w:t>
+      </w:r>
+      <w:proofErr w:type="gramEnd"/>
+      <w:r>
+        <w:t xml:space="preserve"> is evident that the State of Florida is trying to superficially correct the poor performance of the </w:t>
+      </w:r>
+      <w:r>
+        <w:t>UI but</w:t>
+      </w:r>
+      <w:r>
+        <w:t xml:space="preserve"> are just making things worse.</w:t>
       </w:r>
     </w:p>
     <w:p>
@@ -2154,10 +3601,10 @@
             <v:path o:extrusionok="f" gradientshapeok="t" o:connecttype="rect"/>
             <o:lock v:ext="edit" aspectratio="t"/>
           </v:shapetype>
-          <v:shape id="_x0000_i1027" type="#_x0000_t75" style="width:76pt;height:49.25pt" o:ole="">
-            <v:imagedata r:id="rId18" o:title=""/>
+          <v:shape id="_x0000_i1025" type="#_x0000_t75" style="width:76pt;height:49.25pt" o:ole="">
+            <v:imagedata r:id="rId21" o:title=""/>
           </v:shape>
-          <o:OLEObject Type="Embed" ProgID="Package" ShapeID="_x0000_i1027" DrawAspect="Icon" ObjectID="_1652527588" r:id="rId19"/>
+          <o:OLEObject Type="Embed" ProgID="Package" ShapeID="_x0000_i1025" DrawAspect="Icon" ObjectID="_1652604873" r:id="rId22"/>
         </w:object>
       </w:r>
     </w:p>
@@ -2189,7 +3636,23 @@
         <w:pStyle w:val="NoSpacing"/>
       </w:pPr>
       <w:r>
-        <w:t xml:space="preserve">&lt;div id="BodyTop_nojavascriptenabled" class="nojavascript alert alert-error"&gt;    </w:t>
+        <w:t>&lt;div id="</w:t>
+      </w:r>
+      <w:proofErr w:type="spellStart"/>
+      <w:r>
+        <w:t>BodyTop_nojavascriptenabled</w:t>
+      </w:r>
+      <w:proofErr w:type="spellEnd"/>
+      <w:r>
+        <w:t>" class="</w:t>
+      </w:r>
+      <w:proofErr w:type="spellStart"/>
+      <w:r>
+        <w:t>nojavascript</w:t>
+      </w:r>
+      <w:proofErr w:type="spellEnd"/>
+      <w:r>
+        <w:t xml:space="preserve"> alert alert-error"&gt;    </w:t>
       </w:r>
     </w:p>
     <w:p>
@@ -2204,195 +3667,350 @@
           <w:b/>
           <w:bCs/>
         </w:rPr>
-        <w:t>The site requires JavaScript to be enabled! The browser you're using doesn't support JavaScript, or has JavaScript turned off.</w:t>
-      </w:r>
-      <w:r>
-        <w:t xml:space="preserve"> &lt;br&gt;Try again with a browser that has JavaScript turned on. &lt;a href="https://www.enable-javascript.com/" target="_blank"&gt;Learn More&lt;/a&gt;</w:t>
-      </w:r>
-    </w:p>
-    <w:p>
-      <w:pPr>
-        <w:pStyle w:val="NoSpacing"/>
-      </w:pPr>
-      <w:r>
-        <w:t xml:space="preserve">    &lt;/div&gt;</w:t>
-      </w:r>
-    </w:p>
-    <w:p>
-      <w:pPr>
-        <w:pStyle w:val="NoSpacing"/>
-      </w:pPr>
-      <w:r>
-        <w:t>&lt;div id="main-top-message"&gt;</w:t>
-      </w:r>
-    </w:p>
-    <w:p>
-      <w:pPr>
-        <w:pStyle w:val="NoSpacing"/>
-      </w:pPr>
-      <w:r>
-        <w:t xml:space="preserve">        &lt;p class="item"&gt;</w:t>
-      </w:r>
-    </w:p>
-    <w:p>
-      <w:pPr>
-        <w:pStyle w:val="NoSpacing"/>
-      </w:pPr>
-      <w:r>
-        <w:t xml:space="preserve">            &lt;span id="lbCookieInfo" title="</w:t>
-      </w:r>
+        <w:t xml:space="preserve">The site requires JavaScript to be enabled! The browser </w:t>
+      </w:r>
+      <w:proofErr w:type="gramStart"/>
       <w:r>
         <w:rPr>
           <w:b/>
           <w:bCs/>
         </w:rPr>
-        <w:t>Your browser does not allow us to save cookies.</w:t>
-      </w:r>
-      <w:r>
-        <w:t xml:space="preserve"> To keep your place in line, copy the web address of this page and save it for later."&gt;You will lose your place in line if you close this page!&lt;/span&gt;</w:t>
-      </w:r>
-    </w:p>
-    <w:p>
-      <w:pPr>
-        <w:pStyle w:val="NoSpacing"/>
-      </w:pPr>
-      <w:r>
-        <w:t xml:space="preserve">        &lt;/p&gt;</w:t>
-      </w:r>
-    </w:p>
-    <w:p>
-      <w:pPr>
-        <w:pStyle w:val="NoSpacing"/>
-      </w:pPr>
-      <w:r>
-        <w:t xml:space="preserve">    &lt;/div&gt;</w:t>
-      </w:r>
-    </w:p>
-    <w:p>
-      <w:pPr>
-        <w:pStyle w:val="NoSpacing"/>
-      </w:pPr>
-    </w:p>
-    <w:p>
-      <w:pPr>
-        <w:pStyle w:val="NoSpacing"/>
+        <w:t>you're</w:t>
+      </w:r>
+      <w:proofErr w:type="gramEnd"/>
+      <w:r>
         <w:rPr>
           <w:b/>
           <w:bCs/>
         </w:rPr>
-      </w:pPr>
+        <w:t xml:space="preserve"> using doesn't support JavaScript, or has JavaScript turned off.</w:t>
+      </w:r>
+      <w:r>
+        <w:t xml:space="preserve"> &lt;</w:t>
+      </w:r>
+      <w:proofErr w:type="spellStart"/>
+      <w:r>
+        <w:t>br</w:t>
+      </w:r>
+      <w:proofErr w:type="spellEnd"/>
+      <w:r>
+        <w:t xml:space="preserve">&gt;Try again with a browser that has JavaScript turned on. &lt;a </w:t>
+      </w:r>
+      <w:proofErr w:type="spellStart"/>
+      <w:r>
+        <w:t>href</w:t>
+      </w:r>
+      <w:proofErr w:type="spellEnd"/>
+      <w:r>
+        <w:t>="https://www.enable-javascript.com/" target="_blank"&gt;Learn More&lt;/a&gt;</w:t>
+      </w:r>
+    </w:p>
+    <w:p>
+      <w:pPr>
+        <w:pStyle w:val="NoSpacing"/>
+      </w:pPr>
+      <w:r>
+        <w:t xml:space="preserve">    &lt;/div&gt;</w:t>
+      </w:r>
+    </w:p>
+    <w:p>
+      <w:pPr>
+        <w:pStyle w:val="NoSpacing"/>
+      </w:pPr>
+      <w:r>
+        <w:t>&lt;div id="main-top-message"&gt;</w:t>
+      </w:r>
+    </w:p>
+    <w:p>
+      <w:pPr>
+        <w:pStyle w:val="NoSpacing"/>
+      </w:pPr>
+      <w:r>
+        <w:t xml:space="preserve">        &lt;p class="item"&gt;</w:t>
+      </w:r>
+    </w:p>
+    <w:p>
+      <w:pPr>
+        <w:pStyle w:val="NoSpacing"/>
+      </w:pPr>
+      <w:r>
+        <w:t xml:space="preserve">            &lt;span id="</w:t>
+      </w:r>
+      <w:proofErr w:type="spellStart"/>
+      <w:r>
+        <w:t>lbCookieInfo</w:t>
+      </w:r>
+      <w:proofErr w:type="spellEnd"/>
+      <w:r>
+        <w:t>" title="</w:t>
+      </w:r>
       <w:r>
         <w:rPr>
           <w:b/>
           <w:bCs/>
         </w:rPr>
-        <w:t xml:space="preserve">Test Note: </w:t>
-      </w:r>
-      <w:r>
+        <w:t>Your browser does not allow us to save cookies.</w:t>
+      </w:r>
+      <w:r>
+        <w:t xml:space="preserve"> To keep your place in line, copy the web address of this page and save it for later."&gt;You will lose your place in line if you close this </w:t>
+      </w:r>
+      <w:proofErr w:type="gramStart"/>
+      <w:r>
+        <w:t>page!&lt;</w:t>
+      </w:r>
+      <w:proofErr w:type="gramEnd"/>
+      <w:r>
+        <w:t>/span&gt;</w:t>
+      </w:r>
+    </w:p>
+    <w:p>
+      <w:pPr>
+        <w:pStyle w:val="NoSpacing"/>
+      </w:pPr>
+      <w:r>
+        <w:t xml:space="preserve">        &lt;/p&gt;</w:t>
+      </w:r>
+    </w:p>
+    <w:p>
+      <w:pPr>
+        <w:pStyle w:val="NoSpacing"/>
+      </w:pPr>
+      <w:r>
+        <w:t xml:space="preserve">    &lt;/div&gt;</w:t>
+      </w:r>
+    </w:p>
+    <w:p>
+      <w:pPr>
+        <w:pStyle w:val="NoSpacing"/>
+      </w:pPr>
+    </w:p>
+    <w:p>
+      <w:pPr>
+        <w:pStyle w:val="NoSpacing"/>
         <w:rPr>
           <w:b/>
           <w:bCs/>
         </w:rPr>
-        <w:t>Do not have the option to use the site without tracking.</w:t>
-      </w:r>
-    </w:p>
-    <w:p>
-      <w:pPr>
-        <w:pStyle w:val="NoSpacing"/>
-      </w:pPr>
-    </w:p>
-    <w:p>
-      <w:pPr>
-        <w:pStyle w:val="NoSpacing"/>
-      </w:pPr>
-      <w:r>
-        <w:t>&lt;div id="MainPart_frmReminder2" name="Notify me" class="reminder-form queueElement" style="display: none;" data-bind="visible: layout.reminderVisible"&gt;</w:t>
-      </w:r>
-    </w:p>
-    <w:p>
-      <w:pPr>
-        <w:pStyle w:val="NoSpacing"/>
-      </w:pPr>
-      <w:r>
-        <w:t xml:space="preserve">        &lt;h2&gt;&lt;span id="MainPart_lbNotyfyMeText"&gt;</w:t>
-      </w:r>
+      </w:pPr>
       <w:r>
         <w:rPr>
           <w:b/>
           <w:bCs/>
         </w:rPr>
-        <w:t>Please notify me when it is my turn</w:t>
-      </w:r>
-      <w:r>
-        <w:t>:&lt;/span&gt;&lt;/h2&gt;</w:t>
-      </w:r>
-    </w:p>
-    <w:p>
-      <w:pPr>
-        <w:pStyle w:val="NoSpacing"/>
-      </w:pPr>
-      <w:r>
-        <w:t xml:space="preserve">        &lt;div id="MainPart_divEmailInput" class="row" style="display: none;" data-bind="visible: layout.reminderEmailVisible"&gt;</w:t>
-      </w:r>
-    </w:p>
-    <w:p>
-      <w:pPr>
-        <w:pStyle w:val="NoSpacing"/>
-      </w:pPr>
-      <w:r>
-        <w:lastRenderedPageBreak/>
-        <w:t xml:space="preserve">            &lt;form id="MainPart_FormEmailInput" name="Email notification form"&gt;</w:t>
-      </w:r>
-    </w:p>
-    <w:p>
-      <w:pPr>
-        <w:pStyle w:val="NoSpacing"/>
-      </w:pPr>
-      <w:r>
-        <w:t xml:space="preserve">                &lt;input name="ctl00$MainPart$inpEmailAddress" type="text" id="MainPart_inpEmailAddress" title="Enter email address" class="item-input" placeholder="Enter email address" data-bind="value: emailAddress" /&gt;</w:t>
-      </w:r>
-    </w:p>
-    <w:p>
-      <w:pPr>
-        <w:pStyle w:val="NoSpacing"/>
-      </w:pPr>
-      <w:r>
-        <w:t xml:space="preserve">                &lt;button type="submit" class="btn" id="aUpdateEmail" data-bind="click: updateNotify"&gt;&lt;span class="l"&gt;Notify me by e-mail&lt;/span&gt;&lt;span class="r"&gt;&amp;nbsp;&lt;/span&gt;&lt;/button&gt;</w:t>
-      </w:r>
-    </w:p>
-    <w:p>
-      <w:pPr>
-        <w:pStyle w:val="NoSpacing"/>
-      </w:pPr>
-    </w:p>
-    <w:p>
-      <w:pPr>
-        <w:pStyle w:val="NoSpacing"/>
+        <w:t xml:space="preserve">Test Note: </w:t>
+      </w:r>
+      <w:r>
         <w:rPr>
           <w:b/>
           <w:bCs/>
         </w:rPr>
-      </w:pPr>
+        <w:t>Do not have the option to use the site without tracking.</w:t>
+      </w:r>
+    </w:p>
+    <w:p>
+      <w:pPr>
+        <w:pStyle w:val="NoSpacing"/>
+      </w:pPr>
+    </w:p>
+    <w:p>
+      <w:pPr>
+        <w:pStyle w:val="NoSpacing"/>
+      </w:pPr>
+      <w:r>
+        <w:t xml:space="preserve">&lt;div id="MainPart_frmReminder2" name="Notify me" class="reminder-form </w:t>
+      </w:r>
+      <w:proofErr w:type="spellStart"/>
+      <w:r>
+        <w:t>queueElement</w:t>
+      </w:r>
+      <w:proofErr w:type="spellEnd"/>
+      <w:r>
+        <w:t xml:space="preserve">" style="display: none;" data-bind="visible: </w:t>
+      </w:r>
+      <w:proofErr w:type="spellStart"/>
+      <w:proofErr w:type="gramStart"/>
+      <w:r>
+        <w:t>layout.reminderVisible</w:t>
+      </w:r>
+      <w:proofErr w:type="spellEnd"/>
+      <w:proofErr w:type="gramEnd"/>
+      <w:r>
+        <w:t>"&gt;</w:t>
+      </w:r>
+    </w:p>
+    <w:p>
+      <w:pPr>
+        <w:pStyle w:val="NoSpacing"/>
+      </w:pPr>
+      <w:r>
+        <w:t xml:space="preserve">        &lt;h2&gt;&lt;span id="</w:t>
+      </w:r>
+      <w:proofErr w:type="spellStart"/>
+      <w:r>
+        <w:t>MainPart_lbNotyfyMeText</w:t>
+      </w:r>
+      <w:proofErr w:type="spellEnd"/>
+      <w:r>
+        <w:t>"&gt;</w:t>
+      </w:r>
       <w:r>
         <w:rPr>
           <w:b/>
           <w:bCs/>
         </w:rPr>
-        <w:t xml:space="preserve">Test Note: </w:t>
-      </w:r>
-      <w:r>
+        <w:t>Please notify me when it is my turn</w:t>
+      </w:r>
+      <w:r>
+        <w:t>:&lt;/span&gt;&lt;/h2&gt;</w:t>
+      </w:r>
+    </w:p>
+    <w:p>
+      <w:pPr>
+        <w:pStyle w:val="NoSpacing"/>
+      </w:pPr>
+      <w:r>
+        <w:t xml:space="preserve">        &lt;div id="</w:t>
+      </w:r>
+      <w:proofErr w:type="spellStart"/>
+      <w:r>
+        <w:t>MainPart_divEmailInput</w:t>
+      </w:r>
+      <w:proofErr w:type="spellEnd"/>
+      <w:r>
+        <w:t xml:space="preserve">" class="row" style="display: none;" data-bind="visible: </w:t>
+      </w:r>
+      <w:proofErr w:type="spellStart"/>
+      <w:proofErr w:type="gramStart"/>
+      <w:r>
+        <w:t>layout.reminderEmailVisible</w:t>
+      </w:r>
+      <w:proofErr w:type="spellEnd"/>
+      <w:proofErr w:type="gramEnd"/>
+      <w:r>
+        <w:t>"&gt;</w:t>
+      </w:r>
+    </w:p>
+    <w:p>
+      <w:pPr>
+        <w:pStyle w:val="NoSpacing"/>
+      </w:pPr>
+      <w:r>
+        <w:lastRenderedPageBreak/>
+        <w:t xml:space="preserve">            &lt;form id="</w:t>
+      </w:r>
+      <w:proofErr w:type="spellStart"/>
+      <w:r>
+        <w:t>MainPart_FormEmailInput</w:t>
+      </w:r>
+      <w:proofErr w:type="spellEnd"/>
+      <w:r>
+        <w:t>" name="Email notification form"&gt;</w:t>
+      </w:r>
+    </w:p>
+    <w:p>
+      <w:pPr>
+        <w:pStyle w:val="NoSpacing"/>
+      </w:pPr>
+      <w:r>
+        <w:t xml:space="preserve">                &lt;input name="ctl00$MainPart$inpEmailAddress" type="text" id="</w:t>
+      </w:r>
+      <w:proofErr w:type="spellStart"/>
+      <w:r>
+        <w:t>MainPart_inpEmailAddress</w:t>
+      </w:r>
+      <w:proofErr w:type="spellEnd"/>
+      <w:r>
+        <w:t xml:space="preserve">" title="Enter email address" class="item-input" placeholder="Enter email address" data-bind="value: </w:t>
+      </w:r>
+      <w:proofErr w:type="spellStart"/>
+      <w:r>
+        <w:t>emailAddress</w:t>
+      </w:r>
+      <w:proofErr w:type="spellEnd"/>
+      <w:r>
+        <w:t>" /&gt;</w:t>
+      </w:r>
+    </w:p>
+    <w:p>
+      <w:pPr>
+        <w:pStyle w:val="NoSpacing"/>
+      </w:pPr>
+      <w:r>
+        <w:t xml:space="preserve">                &lt;button type="submit" class="</w:t>
+      </w:r>
+      <w:proofErr w:type="spellStart"/>
+      <w:r>
+        <w:t>btn</w:t>
+      </w:r>
+      <w:proofErr w:type="spellEnd"/>
+      <w:r>
+        <w:t>" id="</w:t>
+      </w:r>
+      <w:proofErr w:type="spellStart"/>
+      <w:r>
+        <w:t>aUpdateEmail</w:t>
+      </w:r>
+      <w:proofErr w:type="spellEnd"/>
+      <w:r>
+        <w:t xml:space="preserve">" data-bind="click: </w:t>
+      </w:r>
+      <w:proofErr w:type="spellStart"/>
+      <w:r>
+        <w:t>updateNotify</w:t>
+      </w:r>
+      <w:proofErr w:type="spellEnd"/>
+      <w:r>
+        <w:t>"&gt;&lt;span class="l"&gt;Notify me by e-mail&lt;/span&gt;&lt;span class="r"&gt;&amp;</w:t>
+      </w:r>
+      <w:proofErr w:type="spellStart"/>
+      <w:r>
+        <w:t>nbsp</w:t>
+      </w:r>
+      <w:proofErr w:type="spellEnd"/>
+      <w:r>
+        <w:t>;&lt;/span&gt;&lt;/button&gt;</w:t>
+      </w:r>
+    </w:p>
+    <w:p>
+      <w:pPr>
+        <w:pStyle w:val="NoSpacing"/>
+      </w:pPr>
+    </w:p>
+    <w:p>
+      <w:pPr>
+        <w:pStyle w:val="NoSpacing"/>
         <w:rPr>
           <w:b/>
           <w:bCs/>
         </w:rPr>
-        <w:t>I was never presented</w:t>
-      </w:r>
+      </w:pPr>
       <w:r>
         <w:rPr>
           <w:b/>
           <w:bCs/>
         </w:rPr>
-        <w:t xml:space="preserve"> with this option. </w:t>
+        <w:t xml:space="preserve">Test Note: </w:t>
+      </w:r>
+      <w:r>
+        <w:rPr>
+          <w:b/>
+          <w:bCs/>
+        </w:rPr>
+        <w:t>I was never presented</w:t>
+      </w:r>
+      <w:r>
+        <w:rPr>
+          <w:b/>
+          <w:bCs/>
+        </w:rPr>
+        <w:t xml:space="preserve"> with th</w:t>
+      </w:r>
+      <w:r>
+        <w:rPr>
+          <w:b/>
+          <w:bCs/>
+        </w:rPr>
+        <w:t>e option to receive an email.</w:t>
       </w:r>
     </w:p>
     <w:p>
@@ -2414,18 +4032,22 @@
         </w:numPr>
         <w:ind w:left="432" w:hanging="432"/>
       </w:pPr>
+      <w:bookmarkStart w:id="14" w:name="_Toc41992116"/>
       <w:r>
         <w:lastRenderedPageBreak/>
         <w:t>Site Information</w:t>
       </w:r>
+      <w:bookmarkEnd w:id="14"/>
     </w:p>
     <w:p>
       <w:pPr>
         <w:pStyle w:val="Heading2"/>
       </w:pPr>
+      <w:bookmarkStart w:id="15" w:name="_Toc41992117"/>
       <w:r>
         <w:t>Traceroute</w:t>
       </w:r>
+      <w:bookmarkEnd w:id="15"/>
     </w:p>
     <w:p>
       <w:r>
@@ -2450,13 +4072,7 @@
         <w:pStyle w:val="NoSpacing"/>
       </w:pPr>
       <w:r>
-        <w:t>C:</w:t>
-      </w:r>
-      <w:r>
-        <w:t>\</w:t>
-      </w:r>
-      <w:r>
-        <w:t>&gt;tracert 35.162.101.205</w:t>
+        <w:t>C:\&gt;tracert 35.162.101.205</w:t>
       </w:r>
     </w:p>
     <w:p>
@@ -2638,9 +4254,11 @@
       <w:pPr>
         <w:pStyle w:val="Heading2"/>
       </w:pPr>
+      <w:bookmarkStart w:id="16" w:name="_Toc41992118"/>
       <w:r>
         <w:t>Whois Information</w:t>
       </w:r>
+      <w:bookmarkEnd w:id="16"/>
     </w:p>
     <w:p>
       <w:pPr>
@@ -3549,7 +5167,7 @@
                     </pic:cNvPicPr>
                   </pic:nvPicPr>
                   <pic:blipFill>
-                    <a:blip r:embed="rId20">
+                    <a:blip r:embed="rId23">
                       <a:extLst>
                         <a:ext uri="{28A0092B-C50C-407E-A947-70E740481C1C}">
                           <a14:useLocalDpi xmlns:a14="http://schemas.microsoft.com/office/drawing/2010/main" val="0"/>
@@ -4081,7 +5699,7 @@
                     </pic:cNvPicPr>
                   </pic:nvPicPr>
                   <pic:blipFill>
-                    <a:blip r:embed="rId20">
+                    <a:blip r:embed="rId23">
                       <a:extLst>
                         <a:ext uri="{28A0092B-C50C-407E-A947-70E740481C1C}">
                           <a14:useLocalDpi xmlns:a14="http://schemas.microsoft.com/office/drawing/2010/main" val="0"/>
@@ -4613,7 +6231,7 @@
                     </pic:cNvPicPr>
                   </pic:nvPicPr>
                   <pic:blipFill>
-                    <a:blip r:embed="rId20">
+                    <a:blip r:embed="rId23">
                       <a:extLst>
                         <a:ext uri="{28A0092B-C50C-407E-A947-70E740481C1C}">
                           <a14:useLocalDpi xmlns:a14="http://schemas.microsoft.com/office/drawing/2010/main" val="0"/>
@@ -4929,7 +6547,7 @@
                     </pic:cNvPicPr>
                   </pic:nvPicPr>
                   <pic:blipFill>
-                    <a:blip r:embed="rId21">
+                    <a:blip r:embed="rId24">
                       <a:extLst>
                         <a:ext uri="{28A0092B-C50C-407E-A947-70E740481C1C}">
                           <a14:useLocalDpi xmlns:a14="http://schemas.microsoft.com/office/drawing/2010/main" val="0"/>
@@ -5100,7 +6718,7 @@
                     <pic:cNvPicPr/>
                   </pic:nvPicPr>
                   <pic:blipFill>
-                    <a:blip r:embed="rId22"/>
+                    <a:blip r:embed="rId25"/>
                     <a:stretch>
                       <a:fillRect/>
                     </a:stretch>
@@ -5122,8 +6740,8 @@
       </w:r>
     </w:p>
     <w:sectPr>
-      <w:headerReference w:type="default" r:id="rId23"/>
-      <w:footerReference w:type="default" r:id="rId24"/>
+      <w:headerReference w:type="default" r:id="rId26"/>
+      <w:footerReference w:type="default" r:id="rId27"/>
       <w:pgSz w:w="12240" w:h="15840"/>
       <w:pgMar w:top="1440" w:right="1440" w:bottom="1440" w:left="1440" w:header="720" w:footer="720" w:gutter="0"/>
       <w:pgNumType w:start="0"/>
@@ -5167,15 +6785,34 @@
       <w:pStyle w:val="Footer"/>
     </w:pPr>
     <w:r>
-      <w:t>5/29/2020</w:t>
+      <w:fldChar w:fldCharType="begin"/>
+    </w:r>
+    <w:r>
+      <w:instrText xml:space="preserve"> DATE \@ "M/d/yyyy" </w:instrText>
+    </w:r>
+    <w:r>
+      <w:fldChar w:fldCharType="separate"/>
+    </w:r>
+    <w:r>
+      <w:rPr>
+        <w:noProof/>
+      </w:rPr>
+      <w:t>6/2/2020</w:t>
+    </w:r>
+    <w:r>
+      <w:fldChar w:fldCharType="end"/>
     </w:r>
     <w:r>
       <w:tab/>
     </w:r>
     <w:r>
       <w:tab/>
+    </w:r>
+    <w:proofErr w:type="spellStart"/>
+    <w:r>
       <w:t>Get_Event_Log</w:t>
     </w:r>
+    <w:proofErr w:type="spellEnd"/>
   </w:p>
 </w:ftr>
 </file>
@@ -5211,8 +6848,13 @@
     <w:pPr>
       <w:pStyle w:val="Header"/>
     </w:pPr>
+    <w:proofErr w:type="spellStart"/>
     <w:r>
-      <w:t>BlackBox UI</w:t>
+      <w:t>BlackBox</w:t>
+    </w:r>
+    <w:proofErr w:type="spellEnd"/>
+    <w:r>
+      <w:t xml:space="preserve"> UI</w:t>
     </w:r>
   </w:p>
 </w:hdr>
@@ -5854,6 +7496,12 @@
       <w:startOverride w:val="1"/>
     </w:lvlOverride>
     <w:lvlOverride w:ilvl="8">
+      <w:startOverride w:val="1"/>
+    </w:lvlOverride>
+  </w:num>
+  <w:num w:numId="7">
+    <w:abstractNumId w:val="1"/>
+    <w:lvlOverride w:ilvl="0">
       <w:startOverride w:val="1"/>
     </w:lvlOverride>
   </w:num>
@@ -6745,6 +8393,92 @@
       <w:szCs w:val="20"/>
     </w:rPr>
   </w:style>
+  <w:style w:type="character" w:customStyle="1" w:styleId="e24kjd">
+    <w:name w:val="e24kjd"/>
+    <w:basedOn w:val="DefaultParagraphFont"/>
+    <w:rsid w:val="00D36C51"/>
+  </w:style>
+  <w:style w:type="table" w:styleId="TableGrid">
+    <w:name w:val="Table Grid"/>
+    <w:basedOn w:val="TableNormal"/>
+    <w:uiPriority w:val="39"/>
+    <w:rsid w:val="00D36C51"/>
+    <w:pPr>
+      <w:spacing w:after="0" w:line="240" w:lineRule="auto"/>
+    </w:pPr>
+    <w:tblPr>
+      <w:tblBorders>
+        <w:top w:val="single" w:sz="4" w:space="0" w:color="auto"/>
+        <w:left w:val="single" w:sz="4" w:space="0" w:color="auto"/>
+        <w:bottom w:val="single" w:sz="4" w:space="0" w:color="auto"/>
+        <w:right w:val="single" w:sz="4" w:space="0" w:color="auto"/>
+        <w:insideH w:val="single" w:sz="4" w:space="0" w:color="auto"/>
+        <w:insideV w:val="single" w:sz="4" w:space="0" w:color="auto"/>
+      </w:tblBorders>
+    </w:tblPr>
+  </w:style>
+  <w:style w:type="paragraph" w:customStyle="1" w:styleId="Copyright">
+    <w:name w:val="Copyright"/>
+    <w:rsid w:val="004D7CE4"/>
+    <w:pPr>
+      <w:spacing w:before="120" w:after="0" w:line="240" w:lineRule="auto"/>
+    </w:pPr>
+    <w:rPr>
+      <w:rFonts w:ascii="Arial" w:eastAsia="Times New Roman" w:hAnsi="Arial" w:cs="Times New Roman"/>
+      <w:sz w:val="18"/>
+      <w:szCs w:val="20"/>
+    </w:rPr>
+  </w:style>
+  <w:style w:type="paragraph" w:styleId="TOCHeading">
+    <w:name w:val="TOC Heading"/>
+    <w:basedOn w:val="Heading1"/>
+    <w:next w:val="Normal"/>
+    <w:uiPriority w:val="39"/>
+    <w:unhideWhenUsed/>
+    <w:qFormat/>
+    <w:rsid w:val="000506C3"/>
+    <w:pPr>
+      <w:keepLines/>
+      <w:numPr>
+        <w:numId w:val="0"/>
+      </w:numPr>
+      <w:spacing w:after="0" w:line="259" w:lineRule="auto"/>
+      <w:outlineLvl w:val="9"/>
+    </w:pPr>
+    <w:rPr>
+      <w:rFonts w:asciiTheme="majorHAnsi" w:eastAsiaTheme="majorEastAsia" w:hAnsiTheme="majorHAnsi" w:cstheme="majorBidi"/>
+      <w:b w:val="0"/>
+      <w:bCs w:val="0"/>
+      <w:color w:val="2F5496" w:themeColor="accent1" w:themeShade="BF"/>
+      <w:kern w:val="0"/>
+      <w:lang w:val="en-US"/>
+    </w:rPr>
+  </w:style>
+  <w:style w:type="paragraph" w:styleId="TOC1">
+    <w:name w:val="toc 1"/>
+    <w:basedOn w:val="Normal"/>
+    <w:next w:val="Normal"/>
+    <w:autoRedefine/>
+    <w:uiPriority w:val="39"/>
+    <w:unhideWhenUsed/>
+    <w:rsid w:val="000506C3"/>
+    <w:pPr>
+      <w:spacing w:after="100"/>
+    </w:pPr>
+  </w:style>
+  <w:style w:type="paragraph" w:styleId="TOC2">
+    <w:name w:val="toc 2"/>
+    <w:basedOn w:val="Normal"/>
+    <w:next w:val="Normal"/>
+    <w:autoRedefine/>
+    <w:uiPriority w:val="39"/>
+    <w:unhideWhenUsed/>
+    <w:rsid w:val="000506C3"/>
+    <w:pPr>
+      <w:spacing w:after="100"/>
+      <w:ind w:left="220"/>
+    </w:pPr>
+  </w:style>
 </w:styles>
 </file>
 
@@ -7054,10 +8788,22 @@
 </CoverPageProperties>
 </file>
 
+<file path=customXml/item2.xml><?xml version="1.0" encoding="utf-8"?>
+<b:Sources xmlns:b="http://schemas.openxmlformats.org/officeDocument/2006/bibliography" xmlns="http://schemas.openxmlformats.org/officeDocument/2006/bibliography" SelectedStyle="\APASixthEditionOfficeOnline.xsl" StyleName="APA" Version="6"/>
+</file>
+
 <file path=customXml/itemProps1.xml><?xml version="1.0" encoding="utf-8"?>
 <ds:datastoreItem xmlns:ds="http://schemas.openxmlformats.org/officeDocument/2006/customXml" ds:itemID="{55AF091B-3C7A-41E3-B477-F2FDAA23CFDA}">
   <ds:schemaRefs>
     <ds:schemaRef ds:uri="http://schemas.microsoft.com/office/2006/coverPageProps"/>
   </ds:schemaRefs>
 </ds:datastoreItem>
+</file>
+
+<file path=customXml/itemProps2.xml><?xml version="1.0" encoding="utf-8"?>
+<ds:datastoreItem xmlns:ds="http://schemas.openxmlformats.org/officeDocument/2006/customXml" ds:itemID="{814BF6CE-4BEB-4D0D-8E12-F9997A3AFAF5}">
+  <ds:schemaRefs>
+    <ds:schemaRef ds:uri="http://schemas.openxmlformats.org/officeDocument/2006/bibliography"/>
+  </ds:schemaRefs>
+</ds:datastoreItem>
 </file>